--- a/杨熙承-数据结构课程设计大报告.docx
+++ b/杨熙承-数据结构课程设计大报告.docx
@@ -15,6 +15,8 @@
           <w:szCs w:val="32"/>
         </w:rPr>
       </w:pPr>
+      <w:bookmarkStart w:id="0" w:name="_Hlk155973366"/>
+      <w:bookmarkEnd w:id="0"/>
       <w:r>
         <w:rPr>
           <w:rFonts w:eastAsia="华文中宋"/>
@@ -149,7 +151,7 @@
         </w:rPr>
         <w:t>题</w:t>
       </w:r>
-      <w:bookmarkStart w:id="0" w:name="OLE_LINK6"/>
+      <w:bookmarkStart w:id="1" w:name="OLE_LINK6"/>
       <w:r>
         <w:rPr>
           <w:b/>
@@ -159,7 +161,7 @@
         </w:rPr>
         <w:t xml:space="preserve">　　</w:t>
       </w:r>
-      <w:bookmarkEnd w:id="0"/>
+      <w:bookmarkEnd w:id="1"/>
       <w:r>
         <w:rPr>
           <w:b/>
@@ -256,14 +258,9 @@
               </wp:anchor>
             </w:drawing>
           </mc:Choice>
-          <mc:Fallback xmlns:wpsCustomData="http://www.wps.cn/officeDocument/2013/wpsCustomData">
+          <mc:Fallback>
             <w:pict>
-              <v:line id="直线 6" o:spid="_x0000_s1026" o:spt="20" style="position:absolute;left:0pt;margin-left:144pt;margin-top:0pt;height:0pt;width:267pt;z-index:251659264;mso-width-relative:page;mso-height-relative:page;" filled="f" stroked="t" coordsize="21600,21600" o:gfxdata="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">
-                <v:fill on="f" focussize="0,0"/>
-                <v:stroke color="#000000" joinstyle="round"/>
-                <v:imagedata o:title=""/>
-                <o:lock v:ext="edit" aspectratio="f"/>
-              </v:line>
+              <v:line w14:anchorId="0426859D" id="直线 6" o:spid="_x0000_s1026" style="position:absolute;z-index:251659264;visibility:visible;mso-wrap-style:square;mso-wrap-distance-left:9pt;mso-wrap-distance-top:0;mso-wrap-distance-right:9pt;mso-wrap-distance-bottom:0;mso-position-horizontal:absolute;mso-position-horizontal-relative:text;mso-position-vertical:absolute;mso-position-vertical-relative:text" from="2in,0" to="411pt,0" o:gfxdata="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"/>
             </w:pict>
           </mc:Fallback>
         </mc:AlternateContent>
@@ -398,14 +395,9 @@
               </wp:anchor>
             </w:drawing>
           </mc:Choice>
-          <mc:Fallback xmlns:wpsCustomData="http://www.wps.cn/officeDocument/2013/wpsCustomData">
+          <mc:Fallback>
             <w:pict>
-              <v:line id="直线 7" o:spid="_x0000_s1026" o:spt="20" style="position:absolute;left:0pt;margin-left:144pt;margin-top:0pt;height:0pt;width:267pt;z-index:251660288;mso-width-relative:page;mso-height-relative:page;" filled="f" stroked="t" coordsize="21600,21600" o:gfxdata="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">
-                <v:fill on="f" focussize="0,0"/>
-                <v:stroke color="#000000" joinstyle="round"/>
-                <v:imagedata o:title=""/>
-                <o:lock v:ext="edit" aspectratio="f"/>
-              </v:line>
+              <v:line w14:anchorId="1BAE8847" id="直线 7" o:spid="_x0000_s1026" style="position:absolute;z-index:251660288;visibility:visible;mso-wrap-style:square;mso-wrap-distance-left:9pt;mso-wrap-distance-top:0;mso-wrap-distance-right:9pt;mso-wrap-distance-bottom:0;mso-position-horizontal:absolute;mso-position-horizontal-relative:text;mso-position-vertical:absolute;mso-position-vertical-relative:text" from="2in,0" to="411pt,0" o:gfxdata="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"/>
             </w:pict>
           </mc:Fallback>
         </mc:AlternateContent>
@@ -550,14 +542,9 @@
               </wp:anchor>
             </w:drawing>
           </mc:Choice>
-          <mc:Fallback xmlns:wpsCustomData="http://www.wps.cn/officeDocument/2013/wpsCustomData">
+          <mc:Fallback>
             <w:pict>
-              <v:line id="直线 8" o:spid="_x0000_s1026" o:spt="20" style="position:absolute;left:0pt;margin-left:144pt;margin-top:0pt;height:0pt;width:267pt;z-index:251661312;mso-width-relative:page;mso-height-relative:page;" filled="f" stroked="t" coordsize="21600,21600" o:gfxdata="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">
-                <v:fill on="f" focussize="0,0"/>
-                <v:stroke color="#000000" joinstyle="round"/>
-                <v:imagedata o:title=""/>
-                <o:lock v:ext="edit" aspectratio="f"/>
-              </v:line>
+              <v:line w14:anchorId="559E94C4" id="直线 8" o:spid="_x0000_s1026" style="position:absolute;z-index:251661312;visibility:visible;mso-wrap-style:square;mso-wrap-distance-left:9pt;mso-wrap-distance-top:0;mso-wrap-distance-right:9pt;mso-wrap-distance-bottom:0;mso-position-horizontal:absolute;mso-position-horizontal-relative:text;mso-position-vertical:absolute;mso-position-vertical-relative:text" from="2in,0" to="411pt,0" o:gfxdata="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"/>
             </w:pict>
           </mc:Fallback>
         </mc:AlternateContent>
@@ -572,7 +559,7 @@
         </w:rPr>
         <w:t>学号</w:t>
       </w:r>
-      <w:bookmarkStart w:id="1" w:name="OLE_LINK2"/>
+      <w:bookmarkStart w:id="2" w:name="OLE_LINK2"/>
       <w:r>
         <w:rPr>
           <w:rFonts w:eastAsia="楷体_GB2312"/>
@@ -617,8 +604,8 @@
         </w:rPr>
         <w:t xml:space="preserve"> </w:t>
       </w:r>
-      <w:bookmarkStart w:id="2" w:name="OLE_LINK4"/>
-      <w:bookmarkEnd w:id="1"/>
+      <w:bookmarkStart w:id="3" w:name="OLE_LINK4"/>
+      <w:bookmarkEnd w:id="2"/>
       <w:r>
         <w:rPr>
           <w:rFonts w:eastAsia="楷体"/>
@@ -630,7 +617,7 @@
         </w:rPr>
         <w:t>(22030531)</w:t>
       </w:r>
-      <w:bookmarkEnd w:id="2"/>
+      <w:bookmarkEnd w:id="3"/>
     </w:p>
     <w:p>
       <w:pPr>
@@ -700,19 +687,14 @@
               </wp:anchor>
             </w:drawing>
           </mc:Choice>
-          <mc:Fallback xmlns:wpsCustomData="http://www.wps.cn/officeDocument/2013/wpsCustomData">
+          <mc:Fallback>
             <w:pict>
-              <v:line id="直线 9" o:spid="_x0000_s1026" o:spt="20" style="position:absolute;left:0pt;margin-left:144pt;margin-top:0pt;height:0pt;width:267pt;z-index:251662336;mso-width-relative:page;mso-height-relative:page;" filled="f" stroked="t" coordsize="21600,21600" o:gfxdata="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">
-                <v:fill on="f" focussize="0,0"/>
-                <v:stroke color="#000000" joinstyle="round"/>
-                <v:imagedata o:title=""/>
-                <o:lock v:ext="edit" aspectratio="f"/>
-              </v:line>
+              <v:line w14:anchorId="4E70EC42" id="直线 9" o:spid="_x0000_s1026" style="position:absolute;z-index:251662336;visibility:visible;mso-wrap-style:square;mso-wrap-distance-left:9pt;mso-wrap-distance-top:0;mso-wrap-distance-right:9pt;mso-wrap-distance-bottom:0;mso-position-horizontal:absolute;mso-position-horizontal-relative:text;mso-position-vertical:absolute;mso-position-vertical-relative:text" from="2in,0" to="411pt,0" o:gfxdata="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"/>
             </w:pict>
           </mc:Fallback>
         </mc:AlternateContent>
       </w:r>
-      <w:bookmarkStart w:id="3" w:name="OLE_LINK9"/>
+      <w:bookmarkStart w:id="4" w:name="OLE_LINK9"/>
       <w:r>
         <w:rPr>
           <w:b/>
@@ -723,8 +705,8 @@
         </w:rPr>
         <w:t>组员姓名学号</w:t>
       </w:r>
-      <w:bookmarkStart w:id="4" w:name="OLE_LINK3"/>
-      <w:bookmarkEnd w:id="3"/>
+      <w:bookmarkStart w:id="5" w:name="OLE_LINK3"/>
+      <w:bookmarkEnd w:id="4"/>
       <w:r>
         <w:rPr>
           <w:rFonts w:eastAsia="楷体_GB2312"/>
@@ -747,7 +729,7 @@
         </w:rPr>
         <w:t xml:space="preserve">   </w:t>
       </w:r>
-      <w:bookmarkEnd w:id="4"/>
+      <w:bookmarkEnd w:id="5"/>
       <w:r>
         <w:rPr>
           <w:rFonts w:eastAsia="楷体"/>
@@ -771,7 +753,6 @@
         <w:t xml:space="preserve"> (22030527)</w:t>
       </w:r>
     </w:p>
-    <w:bookmarkStart w:id="5" w:name="OLE_LINK1"/>
     <w:p>
       <w:pPr>
         <w:tabs>
@@ -787,6 +768,7 @@
           <w:szCs w:val="32"/>
         </w:rPr>
       </w:pPr>
+      <w:bookmarkStart w:id="6" w:name="OLE_LINK1"/>
       <w:r>
         <w:rPr>
           <w:rFonts w:eastAsia="楷体_GB2312"/>
@@ -839,19 +821,14 @@
               </wp:anchor>
             </w:drawing>
           </mc:Choice>
-          <mc:Fallback xmlns:wpsCustomData="http://www.wps.cn/officeDocument/2013/wpsCustomData">
+          <mc:Fallback>
             <w:pict>
-              <v:line id="直线 12" o:spid="_x0000_s1026" o:spt="20" style="position:absolute;left:0pt;margin-left:144pt;margin-top:0pt;height:0pt;width:267pt;z-index:251665408;mso-width-relative:page;mso-height-relative:page;" filled="f" stroked="t" coordsize="21600,21600" o:gfxdata="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">
-                <v:fill on="f" focussize="0,0"/>
-                <v:stroke color="#000000" joinstyle="round"/>
-                <v:imagedata o:title=""/>
-                <o:lock v:ext="edit" aspectratio="f"/>
-              </v:line>
+              <v:line w14:anchorId="158D4483" id="直线 12" o:spid="_x0000_s1026" style="position:absolute;z-index:251665408;visibility:visible;mso-wrap-style:square;mso-wrap-distance-left:9pt;mso-wrap-distance-top:0;mso-wrap-distance-right:9pt;mso-wrap-distance-bottom:0;mso-position-horizontal:absolute;mso-position-horizontal-relative:text;mso-position-vertical:absolute;mso-position-vertical-relative:text" from="2in,0" to="411pt,0" o:gfxdata="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"/>
             </w:pict>
           </mc:Fallback>
         </mc:AlternateContent>
       </w:r>
-      <w:bookmarkStart w:id="6" w:name="OLE_LINK8"/>
+      <w:bookmarkStart w:id="7" w:name="OLE_LINK8"/>
       <w:r>
         <w:rPr>
           <w:b/>
@@ -928,9 +905,9 @@
         </w:rPr>
         <w:t xml:space="preserve"> (22030519)</w:t>
       </w:r>
-      <w:bookmarkEnd w:id="6"/>
-    </w:p>
-    <w:bookmarkEnd w:id="5"/>
+      <w:bookmarkEnd w:id="7"/>
+    </w:p>
+    <w:bookmarkEnd w:id="6"/>
     <w:p>
       <w:pPr>
         <w:tabs>
@@ -1051,14 +1028,9 @@
               </wp:anchor>
             </w:drawing>
           </mc:Choice>
-          <mc:Fallback xmlns:wpsCustomData="http://www.wps.cn/officeDocument/2013/wpsCustomData">
+          <mc:Fallback>
             <w:pict>
-              <v:line id="直线 12" o:spid="_x0000_s1026" o:spt="20" style="position:absolute;left:0pt;margin-left:144.05pt;margin-top:0.7pt;height:0pt;width:267pt;z-index:251676672;mso-width-relative:page;mso-height-relative:page;" filled="f" stroked="t" coordsize="21600,21600" o:gfxdata="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">
-                <v:fill on="f" focussize="0,0"/>
-                <v:stroke color="#000000" joinstyle="round"/>
-                <v:imagedata o:title=""/>
-                <o:lock v:ext="edit" aspectratio="f"/>
-              </v:line>
+              <v:line w14:anchorId="7A46B385" id="直线 12" o:spid="_x0000_s1026" style="position:absolute;z-index:251676672;visibility:visible;mso-wrap-style:square;mso-wrap-distance-left:9pt;mso-wrap-distance-top:0;mso-wrap-distance-right:9pt;mso-wrap-distance-bottom:0;mso-position-horizontal:absolute;mso-position-horizontal-relative:text;mso-position-vertical:absolute;mso-position-vertical-relative:text" from="144.05pt,.7pt" to="411.05pt,.7pt" o:gfxdata="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"/>
             </w:pict>
           </mc:Fallback>
         </mc:AlternateContent>
@@ -1130,14 +1102,9 @@
               </wp:anchor>
             </w:drawing>
           </mc:Choice>
-          <mc:Fallback xmlns:wpsCustomData="http://www.wps.cn/officeDocument/2013/wpsCustomData">
+          <mc:Fallback>
             <w:pict>
-              <v:line id="直线 11" o:spid="_x0000_s1026" o:spt="20" style="position:absolute;left:0pt;margin-left:144pt;margin-top:29.7pt;height:0pt;width:267pt;z-index:251664384;mso-width-relative:page;mso-height-relative:page;" filled="f" stroked="t" coordsize="21600,21600" o:gfxdata="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">
-                <v:fill on="f" focussize="0,0"/>
-                <v:stroke color="#000000" joinstyle="round"/>
-                <v:imagedata o:title=""/>
-                <o:lock v:ext="edit" aspectratio="f"/>
-              </v:line>
+              <v:line w14:anchorId="4CD6E0EF" id="直线 11" o:spid="_x0000_s1026" style="position:absolute;z-index:251664384;visibility:visible;mso-wrap-style:square;mso-wrap-distance-left:9pt;mso-wrap-distance-top:0;mso-wrap-distance-right:9pt;mso-wrap-distance-bottom:0;mso-position-horizontal:absolute;mso-position-horizontal-relative:text;mso-position-vertical:absolute;mso-position-vertical-relative:text" from="2in,29.7pt" to="411pt,29.7pt" o:gfxdata="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"/>
             </w:pict>
           </mc:Fallback>
         </mc:AlternateContent>
@@ -1194,14 +1161,9 @@
               </wp:anchor>
             </w:drawing>
           </mc:Choice>
-          <mc:Fallback xmlns:wpsCustomData="http://www.wps.cn/officeDocument/2013/wpsCustomData">
+          <mc:Fallback>
             <w:pict>
-              <v:line id="直线 10" o:spid="_x0000_s1026" o:spt="20" style="position:absolute;left:0pt;margin-left:144pt;margin-top:0pt;height:0pt;width:267pt;z-index:251663360;mso-width-relative:page;mso-height-relative:page;" filled="f" stroked="t" coordsize="21600,21600" o:gfxdata="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">
-                <v:fill on="f" focussize="0,0"/>
-                <v:stroke color="#000000" joinstyle="round"/>
-                <v:imagedata o:title=""/>
-                <o:lock v:ext="edit" aspectratio="f"/>
-              </v:line>
+              <v:line w14:anchorId="16716CF1" id="直线 10" o:spid="_x0000_s1026" style="position:absolute;z-index:251663360;visibility:visible;mso-wrap-style:square;mso-wrap-distance-left:9pt;mso-wrap-distance-top:0;mso-wrap-distance-right:9pt;mso-wrap-distance-bottom:0;mso-position-horizontal:absolute;mso-position-horizontal-relative:text;mso-position-vertical:absolute;mso-position-vertical-relative:text" from="2in,0" to="411pt,0" o:gfxdata="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"/>
             </w:pict>
           </mc:Fallback>
         </mc:AlternateContent>
@@ -1547,14 +1509,9 @@
               </wp:anchor>
             </w:drawing>
           </mc:Choice>
-          <mc:Fallback xmlns:wpsCustomData="http://www.wps.cn/officeDocument/2013/wpsCustomData">
+          <mc:Fallback>
             <w:pict>
-              <v:line id="直线 13" o:spid="_x0000_s1026" o:spt="20" style="position:absolute;left:0pt;margin-left:66pt;margin-top:22.6pt;height:0pt;width:342pt;z-index:251666432;mso-width-relative:page;mso-height-relative:page;" filled="f" stroked="t" coordsize="21600,21600" o:gfxdata="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">
-                <v:fill on="f" focussize="0,0"/>
-                <v:stroke color="#000000" joinstyle="round"/>
-                <v:imagedata o:title=""/>
-                <o:lock v:ext="edit" aspectratio="f"/>
-              </v:line>
+              <v:line w14:anchorId="1264AB64" id="直线 13" o:spid="_x0000_s1026" style="position:absolute;z-index:251666432;visibility:visible;mso-wrap-style:square;mso-wrap-distance-left:9pt;mso-wrap-distance-top:0;mso-wrap-distance-right:9pt;mso-wrap-distance-bottom:0;mso-position-horizontal:absolute;mso-position-horizontal-relative:text;mso-position-vertical:absolute;mso-position-vertical-relative:text" from="66pt,22.6pt" to="408pt,22.6pt" o:gfxdata="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"/>
             </w:pict>
           </mc:Fallback>
         </mc:AlternateContent>
@@ -1654,14 +1611,9 @@
               </wp:anchor>
             </w:drawing>
           </mc:Choice>
-          <mc:Fallback xmlns:wpsCustomData="http://www.wps.cn/officeDocument/2013/wpsCustomData">
+          <mc:Fallback>
             <w:pict>
-              <v:line id="直线 15" o:spid="_x0000_s1026" o:spt="20" style="position:absolute;left:0pt;margin-left:67.5pt;margin-top:26.6pt;height:0pt;width:117pt;z-index:251668480;mso-width-relative:page;mso-height-relative:page;" filled="f" stroked="t" coordsize="21600,21600" o:gfxdata="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">
-                <v:fill on="f" focussize="0,0"/>
-                <v:stroke color="#000000" joinstyle="round"/>
-                <v:imagedata o:title=""/>
-                <o:lock v:ext="edit" aspectratio="f"/>
-              </v:line>
+              <v:line w14:anchorId="5F4CBF0E" id="直线 15" o:spid="_x0000_s1026" style="position:absolute;z-index:251668480;visibility:visible;mso-wrap-style:square;mso-wrap-distance-left:9pt;mso-wrap-distance-top:0;mso-wrap-distance-right:9pt;mso-wrap-distance-bottom:0;mso-position-horizontal:absolute;mso-position-horizontal-relative:text;mso-position-vertical:absolute;mso-position-vertical-relative:text" from="67.5pt,26.6pt" to="184.5pt,26.6pt" o:gfxdata="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"/>
             </w:pict>
           </mc:Fallback>
         </mc:AlternateContent>
@@ -1717,14 +1669,9 @@
               </wp:anchor>
             </w:drawing>
           </mc:Choice>
-          <mc:Fallback xmlns:wpsCustomData="http://www.wps.cn/officeDocument/2013/wpsCustomData">
+          <mc:Fallback>
             <w:pict>
-              <v:line id="直线 14" o:spid="_x0000_s1026" o:spt="20" style="position:absolute;left:0pt;margin-left:291pt;margin-top:26.6pt;height:0pt;width:117pt;z-index:251667456;mso-width-relative:page;mso-height-relative:page;" filled="f" stroked="t" coordsize="21600,21600" o:gfxdata="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">
-                <v:fill on="f" focussize="0,0"/>
-                <v:stroke color="#000000" joinstyle="round"/>
-                <v:imagedata o:title=""/>
-                <o:lock v:ext="edit" aspectratio="f"/>
-              </v:line>
+              <v:line w14:anchorId="20DD801A" id="直线 14" o:spid="_x0000_s1026" style="position:absolute;z-index:251667456;visibility:visible;mso-wrap-style:square;mso-wrap-distance-left:9pt;mso-wrap-distance-top:0;mso-wrap-distance-right:9pt;mso-wrap-distance-bottom:0;mso-position-horizontal:absolute;mso-position-horizontal-relative:text;mso-position-vertical:absolute;mso-position-vertical-relative:text" from="291pt,26.6pt" to="408pt,26.6pt" o:gfxdata="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"/>
             </w:pict>
           </mc:Fallback>
         </mc:AlternateContent>
@@ -1753,7 +1700,7 @@
         </w:rPr>
         <w:t>叶</w:t>
       </w:r>
-      <w:bookmarkStart w:id="7" w:name="OLE_LINK10"/>
+      <w:bookmarkStart w:id="8" w:name="OLE_LINK10"/>
       <w:r>
         <w:rPr>
           <w:rFonts w:eastAsia="楷体_GB2312"/>
@@ -1762,7 +1709,7 @@
         </w:rPr>
         <w:t xml:space="preserve">　</w:t>
       </w:r>
-      <w:bookmarkEnd w:id="7"/>
+      <w:bookmarkEnd w:id="8"/>
       <w:r>
         <w:rPr>
           <w:rFonts w:eastAsia="楷体_GB2312"/>
@@ -1858,14 +1805,9 @@
               </wp:anchor>
             </w:drawing>
           </mc:Choice>
-          <mc:Fallback xmlns:wpsCustomData="http://www.wps.cn/officeDocument/2013/wpsCustomData">
+          <mc:Fallback>
             <w:pict>
-              <v:line id="直线 16" o:spid="_x0000_s1026" o:spt="20" style="position:absolute;left:0pt;margin-left:67.5pt;margin-top:25.4pt;height:0pt;width:117pt;z-index:251669504;mso-width-relative:page;mso-height-relative:page;" filled="f" stroked="t" coordsize="21600,21600" o:gfxdata="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">
-                <v:fill on="f" focussize="0,0"/>
-                <v:stroke color="#000000" joinstyle="round"/>
-                <v:imagedata o:title=""/>
-                <o:lock v:ext="edit" aspectratio="f"/>
-              </v:line>
+              <v:line w14:anchorId="7DEECF07" id="直线 16" o:spid="_x0000_s1026" style="position:absolute;z-index:251669504;visibility:visible;mso-wrap-style:square;mso-wrap-distance-left:9pt;mso-wrap-distance-top:0;mso-wrap-distance-right:9pt;mso-wrap-distance-bottom:0;mso-position-horizontal:absolute;mso-position-horizontal-relative:text;mso-position-vertical:absolute;mso-position-vertical-relative:text" from="67.5pt,25.4pt" to="184.5pt,25.4pt" o:gfxdata="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"/>
             </w:pict>
           </mc:Fallback>
         </mc:AlternateContent>
@@ -1921,14 +1863,9 @@
               </wp:anchor>
             </w:drawing>
           </mc:Choice>
-          <mc:Fallback xmlns:wpsCustomData="http://www.wps.cn/officeDocument/2013/wpsCustomData">
+          <mc:Fallback>
             <w:pict>
-              <v:line id="直线 17" o:spid="_x0000_s1026" o:spt="20" style="position:absolute;left:0pt;margin-left:292pt;margin-top:26.6pt;height:0pt;width:117pt;z-index:251670528;mso-width-relative:page;mso-height-relative:page;" filled="f" stroked="t" coordsize="21600,21600" o:gfxdata="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">
-                <v:fill on="f" focussize="0,0"/>
-                <v:stroke color="#000000" joinstyle="round"/>
-                <v:imagedata o:title=""/>
-                <o:lock v:ext="edit" aspectratio="f"/>
-              </v:line>
+              <v:line w14:anchorId="46417153" id="直线 17" o:spid="_x0000_s1026" style="position:absolute;z-index:251670528;visibility:visible;mso-wrap-style:square;mso-wrap-distance-left:9pt;mso-wrap-distance-top:0;mso-wrap-distance-right:9pt;mso-wrap-distance-bottom:0;mso-position-horizontal:absolute;mso-position-horizontal-relative:text;mso-position-vertical:absolute;mso-position-vertical-relative:text" from="292pt,26.6pt" to="409pt,26.6pt" o:gfxdata="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"/>
             </w:pict>
           </mc:Fallback>
         </mc:AlternateContent>
@@ -1997,7 +1934,7 @@
         </w:rPr>
         <w:t xml:space="preserve">    </w:t>
       </w:r>
-      <w:bookmarkStart w:id="8" w:name="OLE_LINK11"/>
+      <w:bookmarkStart w:id="9" w:name="OLE_LINK11"/>
       <w:r>
         <w:rPr>
           <w:rFonts w:eastAsia="楷体_GB2312"/>
@@ -2006,7 +1943,7 @@
         </w:rPr>
         <w:t xml:space="preserve"> </w:t>
       </w:r>
-      <w:bookmarkEnd w:id="8"/>
+      <w:bookmarkEnd w:id="9"/>
       <w:r>
         <w:rPr>
           <w:rFonts w:eastAsia="楷体_GB2312"/>
@@ -2078,14 +2015,9 @@
               </wp:anchor>
             </w:drawing>
           </mc:Choice>
-          <mc:Fallback xmlns:wpsCustomData="http://www.wps.cn/officeDocument/2013/wpsCustomData">
+          <mc:Fallback>
             <w:pict>
-              <v:line id="直线 19" o:spid="_x0000_s1026" o:spt="20" style="position:absolute;left:0pt;margin-left:67.5pt;margin-top:25.4pt;height:0pt;width:117pt;z-index:251672576;mso-width-relative:page;mso-height-relative:page;" filled="f" stroked="t" coordsize="21600,21600" o:gfxdata="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">
-                <v:fill on="f" focussize="0,0"/>
-                <v:stroke color="#000000" joinstyle="round"/>
-                <v:imagedata o:title=""/>
-                <o:lock v:ext="edit" aspectratio="f"/>
-              </v:line>
+              <v:line w14:anchorId="35DFBBE1" id="直线 19" o:spid="_x0000_s1026" style="position:absolute;z-index:251672576;visibility:visible;mso-wrap-style:square;mso-wrap-distance-left:9pt;mso-wrap-distance-top:0;mso-wrap-distance-right:9pt;mso-wrap-distance-bottom:0;mso-position-horizontal:absolute;mso-position-horizontal-relative:text;mso-position-vertical:absolute;mso-position-vertical-relative:text" from="67.5pt,25.4pt" to="184.5pt,25.4pt" o:gfxdata="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"/>
             </w:pict>
           </mc:Fallback>
         </mc:AlternateContent>
@@ -2141,14 +2073,9 @@
               </wp:anchor>
             </w:drawing>
           </mc:Choice>
-          <mc:Fallback xmlns:wpsCustomData="http://www.wps.cn/officeDocument/2013/wpsCustomData">
+          <mc:Fallback>
             <w:pict>
-              <v:line id="直线 20" o:spid="_x0000_s1026" o:spt="20" style="position:absolute;left:0pt;margin-left:292pt;margin-top:26.6pt;height:0pt;width:117pt;z-index:251673600;mso-width-relative:page;mso-height-relative:page;" filled="f" stroked="t" coordsize="21600,21600" o:gfxdata="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">
-                <v:fill on="f" focussize="0,0"/>
-                <v:stroke color="#000000" joinstyle="round"/>
-                <v:imagedata o:title=""/>
-                <o:lock v:ext="edit" aspectratio="f"/>
-              </v:line>
+              <v:line w14:anchorId="5B9D7684" id="直线 20" o:spid="_x0000_s1026" style="position:absolute;z-index:251673600;visibility:visible;mso-wrap-style:square;mso-wrap-distance-left:9pt;mso-wrap-distance-top:0;mso-wrap-distance-right:9pt;mso-wrap-distance-bottom:0;mso-position-horizontal:absolute;mso-position-horizontal-relative:text;mso-position-vertical:absolute;mso-position-vertical-relative:text" from="292pt,26.6pt" to="409pt,26.6pt" o:gfxdata="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"/>
             </w:pict>
           </mc:Fallback>
         </mc:AlternateContent>
@@ -2218,7 +2145,6 @@
         <w:t xml:space="preserve">     22030527</w:t>
       </w:r>
     </w:p>
-    <w:bookmarkStart w:id="9" w:name="OLE_LINK12"/>
     <w:p>
       <w:pPr>
         <w:spacing w:line="360" w:lineRule="auto"/>
@@ -2230,6 +2156,7 @@
           <w:u w:val="single"/>
         </w:rPr>
       </w:pPr>
+      <w:bookmarkStart w:id="10" w:name="OLE_LINK12"/>
       <w:r>
         <w:rPr>
           <w:rFonts w:eastAsia="楷体_GB2312"/>
@@ -2281,14 +2208,9 @@
               </wp:anchor>
             </w:drawing>
           </mc:Choice>
-          <mc:Fallback xmlns:wpsCustomData="http://www.wps.cn/officeDocument/2013/wpsCustomData">
+          <mc:Fallback>
             <w:pict>
-              <v:line id="直线 21" o:spid="_x0000_s1026" o:spt="20" style="position:absolute;left:0pt;margin-left:67.5pt;margin-top:25.4pt;height:0pt;width:117pt;z-index:251674624;mso-width-relative:page;mso-height-relative:page;" filled="f" stroked="t" coordsize="21600,21600" o:gfxdata="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">
-                <v:fill on="f" focussize="0,0"/>
-                <v:stroke color="#000000" joinstyle="round"/>
-                <v:imagedata o:title=""/>
-                <o:lock v:ext="edit" aspectratio="f"/>
-              </v:line>
+              <v:line w14:anchorId="6A782876" id="直线 21" o:spid="_x0000_s1026" style="position:absolute;z-index:251674624;visibility:visible;mso-wrap-style:square;mso-wrap-distance-left:9pt;mso-wrap-distance-top:0;mso-wrap-distance-right:9pt;mso-wrap-distance-bottom:0;mso-position-horizontal:absolute;mso-position-horizontal-relative:text;mso-position-vertical:absolute;mso-position-vertical-relative:text" from="67.5pt,25.4pt" to="184.5pt,25.4pt" o:gfxdata="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"/>
             </w:pict>
           </mc:Fallback>
         </mc:AlternateContent>
@@ -2344,14 +2266,9 @@
               </wp:anchor>
             </w:drawing>
           </mc:Choice>
-          <mc:Fallback xmlns:wpsCustomData="http://www.wps.cn/officeDocument/2013/wpsCustomData">
+          <mc:Fallback>
             <w:pict>
-              <v:line id="直线 22" o:spid="_x0000_s1026" o:spt="20" style="position:absolute;left:0pt;margin-left:292pt;margin-top:26.6pt;height:0pt;width:117pt;z-index:251675648;mso-width-relative:page;mso-height-relative:page;" filled="f" stroked="t" coordsize="21600,21600" o:gfxdata="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">
-                <v:fill on="f" focussize="0,0"/>
-                <v:stroke color="#000000" joinstyle="round"/>
-                <v:imagedata o:title=""/>
-                <o:lock v:ext="edit" aspectratio="f"/>
-              </v:line>
+              <v:line w14:anchorId="5CDBA184" id="直线 22" o:spid="_x0000_s1026" style="position:absolute;z-index:251675648;visibility:visible;mso-wrap-style:square;mso-wrap-distance-left:9pt;mso-wrap-distance-top:0;mso-wrap-distance-right:9pt;mso-wrap-distance-bottom:0;mso-position-horizontal:absolute;mso-position-horizontal-relative:text;mso-position-vertical:absolute;mso-position-vertical-relative:text" from="292pt,26.6pt" to="409pt,26.6pt" o:gfxdata="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"/>
             </w:pict>
           </mc:Fallback>
         </mc:AlternateContent>
@@ -2437,7 +2354,7 @@
         <w:t xml:space="preserve">     22030519</w:t>
       </w:r>
     </w:p>
-    <w:bookmarkEnd w:id="9"/>
+    <w:bookmarkEnd w:id="10"/>
     <w:p>
       <w:pPr>
         <w:spacing w:line="360" w:lineRule="auto"/>
@@ -2500,14 +2417,9 @@
               </wp:anchor>
             </w:drawing>
           </mc:Choice>
-          <mc:Fallback xmlns:wpsCustomData="http://www.wps.cn/officeDocument/2013/wpsCustomData">
+          <mc:Fallback>
             <w:pict>
-              <v:line id="直线 21" o:spid="_x0000_s1026" o:spt="20" style="position:absolute;left:0pt;margin-left:67.5pt;margin-top:25.4pt;height:0pt;width:117pt;z-index:251677696;mso-width-relative:page;mso-height-relative:page;" filled="f" stroked="t" coordsize="21600,21600" o:gfxdata="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">
-                <v:fill on="f" focussize="0,0"/>
-                <v:stroke color="#000000" joinstyle="round"/>
-                <v:imagedata o:title=""/>
-                <o:lock v:ext="edit" aspectratio="f"/>
-              </v:line>
+              <v:line w14:anchorId="31148367" id="直线 21" o:spid="_x0000_s1026" style="position:absolute;z-index:251677696;visibility:visible;mso-wrap-style:square;mso-wrap-distance-left:9pt;mso-wrap-distance-top:0;mso-wrap-distance-right:9pt;mso-wrap-distance-bottom:0;mso-position-horizontal:absolute;mso-position-horizontal-relative:text;mso-position-vertical:absolute;mso-position-vertical-relative:text" from="67.5pt,25.4pt" to="184.5pt,25.4pt" o:gfxdata="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"/>
             </w:pict>
           </mc:Fallback>
         </mc:AlternateContent>
@@ -2563,14 +2475,9 @@
               </wp:anchor>
             </w:drawing>
           </mc:Choice>
-          <mc:Fallback xmlns:wpsCustomData="http://www.wps.cn/officeDocument/2013/wpsCustomData">
+          <mc:Fallback>
             <w:pict>
-              <v:line id="直线 22" o:spid="_x0000_s1026" o:spt="20" style="position:absolute;left:0pt;margin-left:292pt;margin-top:26.6pt;height:0pt;width:117pt;z-index:251678720;mso-width-relative:page;mso-height-relative:page;" filled="f" stroked="t" coordsize="21600,21600" o:gfxdata="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">
-                <v:fill on="f" focussize="0,0"/>
-                <v:stroke color="#000000" joinstyle="round"/>
-                <v:imagedata o:title=""/>
-                <o:lock v:ext="edit" aspectratio="f"/>
-              </v:line>
+              <v:line w14:anchorId="64615316" id="直线 22" o:spid="_x0000_s1026" style="position:absolute;z-index:251678720;visibility:visible;mso-wrap-style:square;mso-wrap-distance-left:9pt;mso-wrap-distance-top:0;mso-wrap-distance-right:9pt;mso-wrap-distance-bottom:0;mso-position-horizontal:absolute;mso-position-horizontal-relative:text;mso-position-vertical:absolute;mso-position-vertical-relative:text" from="292pt,26.6pt" to="409pt,26.6pt" o:gfxdata="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"/>
             </w:pict>
           </mc:Fallback>
         </mc:AlternateContent>
@@ -2701,14 +2608,9 @@
               </wp:anchor>
             </w:drawing>
           </mc:Choice>
-          <mc:Fallback xmlns:wpsCustomData="http://www.wps.cn/officeDocument/2013/wpsCustomData">
+          <mc:Fallback>
             <w:pict>
-              <v:line id="直线 18" o:spid="_x0000_s1026" o:spt="20" style="position:absolute;left:0pt;margin-left:68.25pt;margin-top:26.6pt;height:0pt;width:345.75pt;z-index:251671552;mso-width-relative:page;mso-height-relative:page;" filled="f" stroked="t" coordsize="21600,21600" o:gfxdata="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">
-                <v:fill on="f" focussize="0,0"/>
-                <v:stroke color="#000000" joinstyle="round"/>
-                <v:imagedata o:title=""/>
-                <o:lock v:ext="edit" aspectratio="f"/>
-              </v:line>
+              <v:line w14:anchorId="2DD4E981" id="直线 18" o:spid="_x0000_s1026" style="position:absolute;z-index:251671552;visibility:visible;mso-wrap-style:square;mso-wrap-distance-left:9pt;mso-wrap-distance-top:0;mso-wrap-distance-right:9pt;mso-wrap-distance-bottom:0;mso-position-horizontal:absolute;mso-position-horizontal-relative:text;mso-position-vertical:absolute;mso-position-vertical-relative:text" from="68.25pt,26.6pt" to="414pt,26.6pt" o:gfxdata="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"/>
             </w:pict>
           </mc:Fallback>
         </mc:AlternateContent>
@@ -3556,13 +3458,13 @@
         <w:pStyle w:val="af1"/>
         <w:ind w:firstLineChars="700" w:firstLine="2530"/>
       </w:pPr>
-      <w:bookmarkStart w:id="10" w:name="_Toc55197967"/>
+      <w:bookmarkStart w:id="11" w:name="_Toc55197967"/>
       <w:r>
         <w:lastRenderedPageBreak/>
         <w:t>《数据结构》课程设计报告</w:t>
       </w:r>
     </w:p>
-    <w:bookmarkEnd w:id="10"/>
+    <w:bookmarkEnd w:id="11"/>
     <w:p>
       <w:pPr>
         <w:pStyle w:val="af1"/>
@@ -3579,8 +3481,17 @@
     <w:p>
       <w:pPr>
         <w:pStyle w:val="ab"/>
-      </w:pPr>
-      <w:r>
+        <w:ind w:firstLine="482"/>
+        <w:rPr>
+          <w:b/>
+          <w:bCs/>
+        </w:rPr>
+      </w:pPr>
+      <w:r>
+        <w:rPr>
+          <w:b/>
+          <w:bCs/>
+        </w:rPr>
         <w:t>1、选题背景</w:t>
       </w:r>
     </w:p>
@@ -3603,8 +3514,17 @@
     <w:p>
       <w:pPr>
         <w:pStyle w:val="ab"/>
-      </w:pPr>
-      <w:r>
+        <w:ind w:firstLine="482"/>
+        <w:rPr>
+          <w:b/>
+          <w:bCs/>
+        </w:rPr>
+      </w:pPr>
+      <w:r>
+        <w:rPr>
+          <w:b/>
+          <w:bCs/>
+        </w:rPr>
         <w:t>2、编码实现</w:t>
       </w:r>
     </w:p>
@@ -3621,11 +3541,11 @@
         <w:pStyle w:val="af1"/>
         <w:ind w:firstLine="210"/>
       </w:pPr>
-      <w:bookmarkStart w:id="11" w:name="_Toc55197971"/>
+      <w:bookmarkStart w:id="12" w:name="_Toc55197971"/>
       <w:r>
         <w:t>二</w:t>
       </w:r>
-      <w:bookmarkEnd w:id="11"/>
+      <w:bookmarkEnd w:id="12"/>
       <w:r>
         <w:t>、需求分析</w:t>
       </w:r>
@@ -3633,8 +3553,17 @@
     <w:p>
       <w:pPr>
         <w:pStyle w:val="ab"/>
-      </w:pPr>
-      <w:r>
+        <w:ind w:firstLine="482"/>
+        <w:rPr>
+          <w:b/>
+          <w:bCs/>
+        </w:rPr>
+      </w:pPr>
+      <w:r>
+        <w:rPr>
+          <w:b/>
+          <w:bCs/>
+        </w:rPr>
         <w:t>1、课设要求</w:t>
       </w:r>
     </w:p>
@@ -3712,8 +3641,17 @@
     <w:p>
       <w:pPr>
         <w:pStyle w:val="ab"/>
-      </w:pPr>
-      <w:r>
+        <w:ind w:firstLine="482"/>
+        <w:rPr>
+          <w:b/>
+          <w:bCs/>
+        </w:rPr>
+      </w:pPr>
+      <w:r>
+        <w:rPr>
+          <w:b/>
+          <w:bCs/>
+        </w:rPr>
         <w:lastRenderedPageBreak/>
         <w:t>2、选题原因</w:t>
       </w:r>
@@ -3761,8 +3699,17 @@
     <w:p>
       <w:pPr>
         <w:pStyle w:val="ab"/>
-      </w:pPr>
-      <w:r>
+        <w:ind w:firstLine="482"/>
+        <w:rPr>
+          <w:b/>
+          <w:bCs/>
+        </w:rPr>
+      </w:pPr>
+      <w:r>
+        <w:rPr>
+          <w:b/>
+          <w:bCs/>
+        </w:rPr>
         <w:t>3、步骤分析</w:t>
       </w:r>
     </w:p>
@@ -3869,7 +3816,7 @@
       <w:pPr>
         <w:pStyle w:val="ab"/>
       </w:pPr>
-      <w:bookmarkStart w:id="12" w:name="OLE_LINK14"/>
+      <w:bookmarkStart w:id="13" w:name="OLE_LINK14"/>
       <w:r>
         <w:rPr>
           <w:rFonts w:hint="eastAsia"/>
@@ -3958,7 +3905,7 @@
         <w:t>课程设计工作流程图</w:t>
       </w:r>
     </w:p>
-    <w:bookmarkEnd w:id="12"/>
+    <w:bookmarkEnd w:id="13"/>
     <w:p>
       <w:pPr>
         <w:pStyle w:val="ab"/>
@@ -4130,8 +4077,8 @@
           <w:szCs w:val="28"/>
         </w:rPr>
       </w:pPr>
-      <w:bookmarkStart w:id="13" w:name="OLE_LINK22"/>
-      <w:bookmarkStart w:id="14" w:name="OLE_LINK15"/>
+      <w:bookmarkStart w:id="14" w:name="OLE_LINK22"/>
+      <w:bookmarkStart w:id="15" w:name="OLE_LINK15"/>
       <w:r>
         <w:rPr>
           <w:rFonts w:eastAsia="黑体"/>
@@ -4152,37 +4099,64 @@
         </w:rPr>
         <w:t>、数据结构与算法设计</w:t>
       </w:r>
-      <w:bookmarkEnd w:id="13"/>
       <w:bookmarkEnd w:id="14"/>
+      <w:bookmarkEnd w:id="15"/>
     </w:p>
     <w:p>
       <w:pPr>
         <w:pStyle w:val="ab"/>
-        <w:ind w:firstLineChars="133" w:firstLine="319"/>
-      </w:pPr>
-      <w:r>
+        <w:ind w:firstLineChars="133" w:firstLine="320"/>
+        <w:rPr>
+          <w:b/>
+          <w:bCs/>
+        </w:rPr>
+      </w:pPr>
+      <w:r>
+        <w:rPr>
+          <w:b/>
+          <w:bCs/>
+        </w:rPr>
         <w:t>（1）手</w:t>
       </w:r>
       <w:r>
+        <w:rPr>
+          <w:b/>
+          <w:bCs/>
+        </w:rPr>
         <w:t>敲</w:t>
       </w:r>
       <w:r>
+        <w:rPr>
+          <w:b/>
+          <w:bCs/>
+        </w:rPr>
         <w:t>RNN模型</w:t>
       </w:r>
     </w:p>
     <w:p>
       <w:pPr>
         <w:pStyle w:val="ab"/>
-      </w:pPr>
-      <w:bookmarkStart w:id="15" w:name="_Hlk155728040"/>
+        <w:ind w:firstLine="482"/>
+        <w:rPr>
+          <w:b/>
+          <w:bCs/>
+        </w:rPr>
+      </w:pPr>
+      <w:bookmarkStart w:id="16" w:name="_Hlk155728040"/>
       <w:r>
         <w:rPr>
           <w:rFonts w:hint="eastAsia"/>
+          <w:b/>
+          <w:bCs/>
         </w:rPr>
         <w:t>①</w:t>
       </w:r>
-      <w:bookmarkEnd w:id="15"/>
-      <w:r>
+      <w:bookmarkEnd w:id="16"/>
+      <w:r>
+        <w:rPr>
+          <w:b/>
+          <w:bCs/>
+        </w:rPr>
         <w:t xml:space="preserve"> 外部模型</w:t>
       </w:r>
     </w:p>
@@ -4998,8 +4972,17 @@
     <w:p>
       <w:pPr>
         <w:pStyle w:val="ab"/>
-      </w:pPr>
-      <w:r>
+        <w:ind w:firstLine="482"/>
+        <w:rPr>
+          <w:b/>
+          <w:bCs/>
+        </w:rPr>
+      </w:pPr>
+      <w:r>
+        <w:rPr>
+          <w:b/>
+          <w:bCs/>
+        </w:rPr>
         <w:t>数学公式:</w:t>
       </w:r>
     </w:p>
@@ -5014,7 +4997,13 @@
       </w:pPr>
       <w:r>
         <w:lastRenderedPageBreak/>
-        <w:t xml:space="preserve">                 </w:t>
+        <w:t xml:space="preserve">            </w:t>
+      </w:r>
+      <w:r>
+        <w:t xml:space="preserve">    </w:t>
+      </w:r>
+      <w:r>
+        <w:t xml:space="preserve">     </w:t>
       </w:r>
       <m:oMath>
         <m:sSub>
@@ -6199,9 +6188,17 @@
     <w:p>
       <w:pPr>
         <w:pStyle w:val="ab"/>
-      </w:pPr>
-      <w:r>
-        <w:t>代码：</w:t>
+        <w:ind w:firstLine="482"/>
+      </w:pPr>
+      <w:r>
+        <w:rPr>
+          <w:b/>
+          <w:bCs/>
+        </w:rPr>
+        <w:t>代码</w:t>
+      </w:r>
+      <w:r>
+        <w:t>：</w:t>
       </w:r>
     </w:p>
     <w:p>
@@ -6245,9 +6242,17 @@
     <w:p>
       <w:pPr>
         <w:pStyle w:val="ab"/>
-      </w:pPr>
-      <w:r>
-        <w:t>数学公式:</w:t>
+        <w:ind w:firstLine="482"/>
+      </w:pPr>
+      <w:r>
+        <w:rPr>
+          <w:b/>
+          <w:bCs/>
+        </w:rPr>
+        <w:t>数学公式</w:t>
+      </w:r>
+      <w:r>
+        <w:t>:</w:t>
       </w:r>
     </w:p>
     <w:p>
@@ -6619,6 +6624,19 @@
           <w:sz w:val="24"/>
         </w:rPr>
       </w:pPr>
+      <w:r>
+        <w:rPr>
+          <w:rFonts w:hint="eastAsia"/>
+          <w:sz w:val="24"/>
+        </w:rPr>
+        <w:t xml:space="preserve"> </w:t>
+      </w:r>
+      <w:r>
+        <w:rPr>
+          <w:sz w:val="24"/>
+        </w:rPr>
+        <w:t xml:space="preserve">                       </w:t>
+      </w:r>
       <m:oMath>
         <m:r>
           <w:rPr>
@@ -7435,134 +7453,132 @@
     </w:p>
     <w:p>
       <w:pPr>
-        <w:numPr>
-          <w:ilvl w:val="0"/>
-          <w:numId w:val="2"/>
-        </w:numPr>
         <w:spacing w:line="360" w:lineRule="auto"/>
-        <w:ind w:left="106" w:right="-700" w:firstLine="139"/>
-        <w:rPr>
-          <w:sz w:val="24"/>
-        </w:rPr>
-      </w:pPr>
-      <m:oMath>
-        <m:r>
-          <w:rPr>
-            <w:rFonts w:ascii="Cambria Math" w:hAnsi="Cambria Math"/>
-            <w:sz w:val="24"/>
-          </w:rPr>
-          <m:t>dh</m:t>
-        </m:r>
-        <m:r>
-          <m:rPr>
-            <m:sty m:val="p"/>
-          </m:rPr>
-          <w:rPr>
-            <w:rFonts w:ascii="Cambria Math" w:hAnsi="Cambria Math"/>
-            <w:sz w:val="24"/>
-          </w:rPr>
-          <m:t>=</m:t>
-        </m:r>
-        <m:sSubSup>
-          <m:sSubSupPr>
-            <m:ctrlPr>
-              <w:rPr>
-                <w:rFonts w:ascii="Cambria Math" w:hAnsi="Cambria Math"/>
-                <w:sz w:val="24"/>
-              </w:rPr>
-            </m:ctrlPr>
-          </m:sSubSupPr>
-          <m:e>
-            <m:r>
-              <w:rPr>
-                <w:rFonts w:ascii="Cambria Math" w:hAnsi="Cambria Math"/>
-                <w:sz w:val="24"/>
-              </w:rPr>
-              <m:t>W</m:t>
-            </m:r>
-          </m:e>
-          <m:sub>
-            <m:r>
-              <w:rPr>
-                <w:rFonts w:ascii="Cambria Math" w:hAnsi="Cambria Math"/>
-                <w:sz w:val="24"/>
-              </w:rPr>
-              <m:t>hy</m:t>
-            </m:r>
-          </m:sub>
-          <m:sup>
-            <m:r>
-              <w:rPr>
-                <w:rFonts w:ascii="Cambria Math" w:hAnsi="Cambria Math"/>
-                <w:sz w:val="24"/>
-              </w:rPr>
-              <m:t>T</m:t>
-            </m:r>
-          </m:sup>
-        </m:sSubSup>
-        <m:r>
-          <m:rPr>
-            <m:sty m:val="p"/>
-          </m:rPr>
-          <w:rPr>
-            <w:rFonts w:ascii="Cambria Math" w:hAnsi="Cambria Math"/>
-            <w:sz w:val="24"/>
-          </w:rPr>
-          <m:t>⋅</m:t>
-        </m:r>
-        <m:r>
-          <w:rPr>
-            <w:rFonts w:ascii="Cambria Math" w:hAnsi="Cambria Math"/>
-            <w:sz w:val="24"/>
-          </w:rPr>
-          <m:t>dy</m:t>
-        </m:r>
-        <m:r>
-          <m:rPr>
-            <m:sty m:val="p"/>
-          </m:rPr>
-          <w:rPr>
-            <w:rFonts w:ascii="Cambria Math" w:hAnsi="Cambria Math"/>
-            <w:sz w:val="24"/>
-          </w:rPr>
-          <m:t>+</m:t>
-        </m:r>
-        <m:r>
-          <w:rPr>
-            <w:rFonts w:ascii="Cambria Math" w:hAnsi="Cambria Math"/>
-            <w:sz w:val="24"/>
-          </w:rPr>
-          <m:t>d</m:t>
-        </m:r>
-        <m:sSub>
-          <m:sSubPr>
-            <m:ctrlPr>
-              <w:rPr>
-                <w:rFonts w:ascii="Cambria Math" w:hAnsi="Cambria Math"/>
-                <w:sz w:val="24"/>
-              </w:rPr>
-            </m:ctrlPr>
-          </m:sSubPr>
-          <m:e>
-            <m:r>
-              <w:rPr>
-                <w:rFonts w:ascii="Cambria Math" w:hAnsi="Cambria Math"/>
-                <w:sz w:val="24"/>
-              </w:rPr>
-              <m:t>h</m:t>
-            </m:r>
-          </m:e>
-          <m:sub>
-            <m:r>
-              <w:rPr>
-                <w:rFonts w:ascii="Cambria Math" w:hAnsi="Cambria Math"/>
-                <w:sz w:val="24"/>
-              </w:rPr>
-              <m:t>next</m:t>
-            </m:r>
-          </m:sub>
-        </m:sSub>
-      </m:oMath>
+        <w:ind w:left="245" w:right="-700"/>
+        <w:rPr>
+          <w:sz w:val="24"/>
+        </w:rPr>
+      </w:pPr>
+      <m:oMathPara>
+        <m:oMath>
+          <m:r>
+            <w:rPr>
+              <w:rFonts w:ascii="Cambria Math" w:hAnsi="Cambria Math"/>
+              <w:sz w:val="24"/>
+            </w:rPr>
+            <m:t>dh</m:t>
+          </m:r>
+          <m:r>
+            <m:rPr>
+              <m:sty m:val="p"/>
+            </m:rPr>
+            <w:rPr>
+              <w:rFonts w:ascii="Cambria Math" w:hAnsi="Cambria Math"/>
+              <w:sz w:val="24"/>
+            </w:rPr>
+            <m:t>=</m:t>
+          </m:r>
+          <m:sSubSup>
+            <m:sSubSupPr>
+              <m:ctrlPr>
+                <w:rPr>
+                  <w:rFonts w:ascii="Cambria Math" w:hAnsi="Cambria Math"/>
+                  <w:sz w:val="24"/>
+                </w:rPr>
+              </m:ctrlPr>
+            </m:sSubSupPr>
+            <m:e>
+              <m:r>
+                <w:rPr>
+                  <w:rFonts w:ascii="Cambria Math" w:hAnsi="Cambria Math"/>
+                  <w:sz w:val="24"/>
+                </w:rPr>
+                <m:t>W</m:t>
+              </m:r>
+            </m:e>
+            <m:sub>
+              <m:r>
+                <w:rPr>
+                  <w:rFonts w:ascii="Cambria Math" w:hAnsi="Cambria Math"/>
+                  <w:sz w:val="24"/>
+                </w:rPr>
+                <m:t>hy</m:t>
+              </m:r>
+            </m:sub>
+            <m:sup>
+              <m:r>
+                <w:rPr>
+                  <w:rFonts w:ascii="Cambria Math" w:hAnsi="Cambria Math"/>
+                  <w:sz w:val="24"/>
+                </w:rPr>
+                <m:t>T</m:t>
+              </m:r>
+            </m:sup>
+          </m:sSubSup>
+          <m:r>
+            <m:rPr>
+              <m:sty m:val="p"/>
+            </m:rPr>
+            <w:rPr>
+              <w:rFonts w:ascii="Cambria Math" w:hAnsi="Cambria Math"/>
+              <w:sz w:val="24"/>
+            </w:rPr>
+            <m:t>⋅</m:t>
+          </m:r>
+          <m:r>
+            <w:rPr>
+              <w:rFonts w:ascii="Cambria Math" w:hAnsi="Cambria Math"/>
+              <w:sz w:val="24"/>
+            </w:rPr>
+            <m:t>dy</m:t>
+          </m:r>
+          <m:r>
+            <m:rPr>
+              <m:sty m:val="p"/>
+            </m:rPr>
+            <w:rPr>
+              <w:rFonts w:ascii="Cambria Math" w:hAnsi="Cambria Math"/>
+              <w:sz w:val="24"/>
+            </w:rPr>
+            <m:t>+</m:t>
+          </m:r>
+          <m:r>
+            <w:rPr>
+              <w:rFonts w:ascii="Cambria Math" w:hAnsi="Cambria Math"/>
+              <w:sz w:val="24"/>
+            </w:rPr>
+            <m:t>d</m:t>
+          </m:r>
+          <m:sSub>
+            <m:sSubPr>
+              <m:ctrlPr>
+                <w:rPr>
+                  <w:rFonts w:ascii="Cambria Math" w:hAnsi="Cambria Math"/>
+                  <w:sz w:val="24"/>
+                </w:rPr>
+              </m:ctrlPr>
+            </m:sSubPr>
+            <m:e>
+              <m:r>
+                <w:rPr>
+                  <w:rFonts w:ascii="Cambria Math" w:hAnsi="Cambria Math"/>
+                  <w:sz w:val="24"/>
+                </w:rPr>
+                <m:t>h</m:t>
+              </m:r>
+            </m:e>
+            <m:sub>
+              <m:r>
+                <w:rPr>
+                  <w:rFonts w:ascii="Cambria Math" w:hAnsi="Cambria Math"/>
+                  <w:sz w:val="24"/>
+                </w:rPr>
+                <m:t>next</m:t>
+              </m:r>
+            </m:sub>
+          </m:sSub>
+        </m:oMath>
+      </m:oMathPara>
     </w:p>
     <w:p>
       <w:pPr>
@@ -8915,33 +8931,15 @@
         <w:spacing w:line="360" w:lineRule="auto"/>
         <w:ind w:left="-374" w:right="-700" w:firstLineChars="200" w:firstLine="480"/>
         <w:rPr>
-          <w:sz w:val="24"/>
-        </w:rPr>
-      </w:pPr>
-      <w:r>
-        <w:rPr>
-          <w:sz w:val="24"/>
-        </w:rPr>
-        <w:t>求得各个参数的梯度后，使用梯度下降法更新权重，参数的更新可以写作：</w:t>
-      </w:r>
-    </w:p>
-    <w:p>
-      <w:pPr>
-        <w:numPr>
-          <w:ilvl w:val="0"/>
-          <w:numId w:val="2"/>
-        </w:numPr>
-        <w:spacing w:line="360" w:lineRule="auto"/>
-        <w:ind w:left="106" w:right="-700" w:firstLine="139"/>
-        <w:rPr>
-          <w:sz w:val="24"/>
-        </w:rPr>
-      </w:pPr>
-      <w:r>
-        <w:rPr>
-          <w:sz w:val="24"/>
-        </w:rPr>
-        <w:t xml:space="preserve">                    </w:t>
+          <w:rFonts w:hint="eastAsia"/>
+          <w:sz w:val="24"/>
+        </w:rPr>
+      </w:pPr>
+      <w:r>
+        <w:rPr>
+          <w:sz w:val="24"/>
+        </w:rPr>
+        <w:t>使用梯度下降法更新权重，参数的更新可以写作：</w:t>
       </w:r>
       <m:oMath>
         <m:r>
@@ -9130,19 +9128,7 @@
         <w:rPr>
           <w:sz w:val="24"/>
         </w:rPr>
-        <w:t>代表学习率（</w:t>
-      </w:r>
-      <w:r>
-        <w:rPr>
-          <w:sz w:val="24"/>
-        </w:rPr>
-        <w:t>learning_rate</w:t>
-      </w:r>
-      <w:r>
-        <w:rPr>
-          <w:sz w:val="24"/>
-        </w:rPr>
-        <w:t>）</w:t>
+        <w:t>代表学习率</w:t>
       </w:r>
     </w:p>
     <w:p>
@@ -9288,7 +9274,6 @@
         <w:rPr>
           <w:sz w:val="24"/>
         </w:rPr>
-        <w:lastRenderedPageBreak/>
         <w:t>因此，对于每个参数和梯度对</w:t>
       </w:r>
       <w:r>
@@ -9328,6 +9313,7 @@
         <w:rPr>
           <w:sz w:val="24"/>
         </w:rPr>
+        <w:lastRenderedPageBreak/>
         <w:t xml:space="preserve">                 </w:t>
       </w:r>
       <m:oMath>
@@ -10221,19 +10207,32 @@
     <w:p>
       <w:pPr>
         <w:pStyle w:val="ab"/>
+        <w:ind w:firstLine="482"/>
+        <w:rPr>
+          <w:b/>
+          <w:bCs/>
+        </w:rPr>
       </w:pPr>
       <w:r>
         <w:rPr>
           <w:rFonts w:hint="eastAsia"/>
+          <w:b/>
+          <w:bCs/>
         </w:rPr>
         <w:t>⑤</w:t>
       </w:r>
       <w:r>
+        <w:rPr>
+          <w:b/>
+          <w:bCs/>
+        </w:rPr>
         <w:t xml:space="preserve"> </w:t>
       </w:r>
       <w:r>
         <w:rPr>
           <w:rFonts w:hint="eastAsia"/>
+          <w:b/>
+          <w:bCs/>
         </w:rPr>
         <w:t>英文测试</w:t>
       </w:r>
@@ -10306,7 +10305,7 @@
           <w:noProof/>
         </w:rPr>
         <w:drawing>
-          <wp:inline distT="0" distB="0" distL="0" distR="0" wp14:anchorId="5FBD33C4" wp14:editId="03CC13AE">
+          <wp:inline distT="0" distB="0" distL="0" distR="0" wp14:anchorId="5FBD33C4" wp14:editId="6DF720C3">
             <wp:extent cx="2285815" cy="1713053"/>
             <wp:effectExtent l="0" t="0" r="635" b="1905"/>
             <wp:docPr id="2129667543" name="图片 2"/>
@@ -10398,6 +10397,976 @@
     </w:p>
     <w:p>
       <w:pPr>
+        <w:pStyle w:val="ab"/>
+        <w:ind w:firstLine="482"/>
+        <w:rPr>
+          <w:b/>
+          <w:bCs/>
+        </w:rPr>
+      </w:pPr>
+      <w:r>
+        <w:rPr>
+          <w:rFonts w:hint="eastAsia"/>
+          <w:b/>
+          <w:bCs/>
+        </w:rPr>
+        <w:t>⑥</w:t>
+      </w:r>
+      <w:r>
+        <w:rPr>
+          <w:rFonts w:hint="eastAsia"/>
+          <w:b/>
+          <w:bCs/>
+        </w:rPr>
+        <w:t xml:space="preserve"> 核心代码（前向后向传播</w:t>
+      </w:r>
+      <w:r>
+        <w:rPr>
+          <w:rFonts w:hint="eastAsia"/>
+          <w:b/>
+          <w:bCs/>
+        </w:rPr>
+        <w:t>部分代码</w:t>
+      </w:r>
+      <w:r>
+        <w:rPr>
+          <w:rFonts w:hint="eastAsia"/>
+          <w:b/>
+          <w:bCs/>
+        </w:rPr>
+        <w:t>）</w:t>
+      </w:r>
+    </w:p>
+    <w:p>
+      <w:pPr>
+        <w:widowControl/>
+        <w:pBdr>
+          <w:left w:val="single" w:sz="18" w:space="0" w:color="6CE26C"/>
+        </w:pBdr>
+        <w:shd w:val="clear" w:color="auto" w:fill="F8F8F8"/>
+        <w:spacing w:line="270" w:lineRule="atLeast"/>
+        <w:ind w:left="567"/>
+        <w:jc w:val="left"/>
+        <w:rPr>
+          <w:rFonts w:ascii="Consolas" w:hAnsi="Consolas" w:cs="宋体"/>
+          <w:color w:val="5C5C5C"/>
+          <w:kern w:val="0"/>
+          <w:szCs w:val="21"/>
+        </w:rPr>
+      </w:pPr>
+      <w:r>
+        <w:rPr>
+          <w:rFonts w:ascii="Consolas" w:hAnsi="Consolas" w:cs="宋体"/>
+          <w:color w:val="A626A4"/>
+          <w:kern w:val="0"/>
+          <w:szCs w:val="21"/>
+        </w:rPr>
+        <w:t>def</w:t>
+      </w:r>
+      <w:r>
+        <w:rPr>
+          <w:rFonts w:ascii="Consolas" w:hAnsi="Consolas" w:cs="宋体"/>
+          <w:color w:val="5C5C5C"/>
+          <w:kern w:val="0"/>
+          <w:szCs w:val="21"/>
+        </w:rPr>
+        <w:t> </w:t>
+      </w:r>
+      <w:r>
+        <w:rPr>
+          <w:rFonts w:ascii="Consolas" w:hAnsi="Consolas" w:cs="宋体"/>
+          <w:color w:val="4078F2"/>
+          <w:kern w:val="0"/>
+          <w:szCs w:val="21"/>
+        </w:rPr>
+        <w:t>forward_backward</w:t>
+      </w:r>
+      <w:r>
+        <w:rPr>
+          <w:rFonts w:ascii="Consolas" w:hAnsi="Consolas" w:cs="宋体"/>
+          <w:color w:val="5C5C5C"/>
+          <w:kern w:val="0"/>
+          <w:szCs w:val="21"/>
+        </w:rPr>
+        <w:t>(inputs, targets, hprev):</w:t>
+      </w:r>
+    </w:p>
+    <w:p>
+      <w:pPr>
+        <w:widowControl/>
+        <w:pBdr>
+          <w:left w:val="single" w:sz="18" w:space="0" w:color="6CE26C"/>
+        </w:pBdr>
+        <w:shd w:val="clear" w:color="auto" w:fill="F8F8F8"/>
+        <w:spacing w:line="270" w:lineRule="atLeast"/>
+        <w:ind w:left="567"/>
+        <w:jc w:val="center"/>
+        <w:rPr>
+          <w:rFonts w:ascii="Consolas" w:hAnsi="Consolas" w:cs="宋体"/>
+          <w:color w:val="5C5C5C"/>
+          <w:kern w:val="0"/>
+          <w:szCs w:val="21"/>
+        </w:rPr>
+      </w:pPr>
+      <w:r>
+        <w:rPr>
+          <w:rFonts w:ascii="Consolas" w:hAnsi="Consolas" w:cs="宋体"/>
+          <w:color w:val="5C5C5C"/>
+          <w:kern w:val="0"/>
+          <w:szCs w:val="21"/>
+        </w:rPr>
+        <w:t>……</w:t>
+      </w:r>
+    </w:p>
+    <w:p>
+      <w:pPr>
+        <w:widowControl/>
+        <w:pBdr>
+          <w:left w:val="single" w:sz="18" w:space="0" w:color="6CE26C"/>
+        </w:pBdr>
+        <w:shd w:val="clear" w:color="auto" w:fill="F8F8F8"/>
+        <w:spacing w:line="270" w:lineRule="atLeast"/>
+        <w:ind w:left="567"/>
+        <w:jc w:val="center"/>
+        <w:rPr>
+          <w:rFonts w:ascii="Consolas" w:hAnsi="Consolas" w:cs="宋体" w:hint="eastAsia"/>
+          <w:color w:val="5C5C5C"/>
+          <w:kern w:val="0"/>
+          <w:szCs w:val="21"/>
+        </w:rPr>
+      </w:pPr>
+      <w:r>
+        <w:rPr>
+          <w:rFonts w:ascii="Consolas" w:hAnsi="Consolas" w:cs="宋体"/>
+          <w:color w:val="5C5C5C"/>
+          <w:kern w:val="0"/>
+          <w:szCs w:val="21"/>
+        </w:rPr>
+        <w:t xml:space="preserve"># </w:t>
+      </w:r>
+      <w:r>
+        <w:rPr>
+          <w:rFonts w:ascii="Consolas" w:hAnsi="Consolas" w:cs="宋体" w:hint="eastAsia"/>
+          <w:color w:val="5C5C5C"/>
+          <w:kern w:val="0"/>
+          <w:szCs w:val="21"/>
+        </w:rPr>
+        <w:t>前向</w:t>
+      </w:r>
+    </w:p>
+    <w:p>
+      <w:pPr>
+        <w:widowControl/>
+        <w:pBdr>
+          <w:left w:val="single" w:sz="18" w:space="0" w:color="6CE26C"/>
+        </w:pBdr>
+        <w:shd w:val="clear" w:color="auto" w:fill="F8F8F8"/>
+        <w:spacing w:line="270" w:lineRule="atLeast"/>
+        <w:ind w:left="567"/>
+        <w:jc w:val="left"/>
+        <w:rPr>
+          <w:rFonts w:ascii="Consolas" w:hAnsi="Consolas" w:cs="宋体"/>
+          <w:color w:val="5C5C5C"/>
+          <w:kern w:val="0"/>
+          <w:szCs w:val="21"/>
+        </w:rPr>
+      </w:pPr>
+      <w:r>
+        <w:rPr>
+          <w:rFonts w:ascii="Consolas" w:hAnsi="Consolas" w:cs="宋体"/>
+          <w:color w:val="5C5C5C"/>
+          <w:kern w:val="0"/>
+          <w:szCs w:val="21"/>
+        </w:rPr>
+        <w:t>    </w:t>
+      </w:r>
+      <w:r>
+        <w:rPr>
+          <w:rFonts w:ascii="Consolas" w:hAnsi="Consolas" w:cs="宋体"/>
+          <w:color w:val="A626A4"/>
+          <w:kern w:val="0"/>
+          <w:szCs w:val="21"/>
+        </w:rPr>
+        <w:t>for</w:t>
+      </w:r>
+      <w:r>
+        <w:rPr>
+          <w:rFonts w:ascii="Consolas" w:hAnsi="Consolas" w:cs="宋体"/>
+          <w:color w:val="5C5C5C"/>
+          <w:kern w:val="0"/>
+          <w:szCs w:val="21"/>
+        </w:rPr>
+        <w:t> t </w:t>
+      </w:r>
+      <w:r>
+        <w:rPr>
+          <w:rFonts w:ascii="Consolas" w:hAnsi="Consolas" w:cs="宋体"/>
+          <w:color w:val="A626A4"/>
+          <w:kern w:val="0"/>
+          <w:szCs w:val="21"/>
+        </w:rPr>
+        <w:t>in</w:t>
+      </w:r>
+      <w:r>
+        <w:rPr>
+          <w:rFonts w:ascii="Consolas" w:hAnsi="Consolas" w:cs="宋体"/>
+          <w:color w:val="5C5C5C"/>
+          <w:kern w:val="0"/>
+          <w:szCs w:val="21"/>
+        </w:rPr>
+        <w:t> range(len(inputs)):</w:t>
+      </w:r>
+    </w:p>
+    <w:p>
+      <w:pPr>
+        <w:widowControl/>
+        <w:pBdr>
+          <w:left w:val="single" w:sz="18" w:space="0" w:color="6CE26C"/>
+        </w:pBdr>
+        <w:shd w:val="clear" w:color="auto" w:fill="FFFFFF"/>
+        <w:spacing w:line="270" w:lineRule="atLeast"/>
+        <w:ind w:left="567"/>
+        <w:jc w:val="left"/>
+        <w:rPr>
+          <w:rFonts w:ascii="Consolas" w:hAnsi="Consolas" w:cs="宋体"/>
+          <w:color w:val="5C5C5C"/>
+          <w:kern w:val="0"/>
+          <w:szCs w:val="21"/>
+        </w:rPr>
+      </w:pPr>
+      <w:r>
+        <w:rPr>
+          <w:rFonts w:ascii="Consolas" w:hAnsi="Consolas" w:cs="宋体"/>
+          <w:color w:val="5C5C5C"/>
+          <w:kern w:val="0"/>
+          <w:szCs w:val="21"/>
+        </w:rPr>
+        <w:t>        xs[t] = np.zeros((input_size, </w:t>
+      </w:r>
+      <w:r>
+        <w:rPr>
+          <w:rFonts w:ascii="Consolas" w:hAnsi="Consolas" w:cs="宋体"/>
+          <w:color w:val="986801"/>
+          <w:kern w:val="0"/>
+          <w:szCs w:val="21"/>
+        </w:rPr>
+        <w:t>1</w:t>
+      </w:r>
+      <w:r>
+        <w:rPr>
+          <w:rFonts w:ascii="Consolas" w:hAnsi="Consolas" w:cs="宋体"/>
+          <w:color w:val="5C5C5C"/>
+          <w:kern w:val="0"/>
+          <w:szCs w:val="21"/>
+        </w:rPr>
+        <w:t>))</w:t>
+      </w:r>
+    </w:p>
+    <w:p>
+      <w:pPr>
+        <w:widowControl/>
+        <w:pBdr>
+          <w:left w:val="single" w:sz="18" w:space="0" w:color="6CE26C"/>
+        </w:pBdr>
+        <w:shd w:val="clear" w:color="auto" w:fill="F8F8F8"/>
+        <w:spacing w:line="270" w:lineRule="atLeast"/>
+        <w:ind w:left="567"/>
+        <w:jc w:val="left"/>
+        <w:rPr>
+          <w:rFonts w:ascii="Consolas" w:hAnsi="Consolas" w:cs="宋体"/>
+          <w:color w:val="5C5C5C"/>
+          <w:kern w:val="0"/>
+          <w:szCs w:val="21"/>
+        </w:rPr>
+      </w:pPr>
+      <w:r>
+        <w:rPr>
+          <w:rFonts w:ascii="Consolas" w:hAnsi="Consolas" w:cs="宋体"/>
+          <w:color w:val="5C5C5C"/>
+          <w:kern w:val="0"/>
+          <w:szCs w:val="21"/>
+        </w:rPr>
+        <w:t>        xs[t][inputs[t]] = </w:t>
+      </w:r>
+      <w:r>
+        <w:rPr>
+          <w:rFonts w:ascii="Consolas" w:hAnsi="Consolas" w:cs="宋体"/>
+          <w:color w:val="986801"/>
+          <w:kern w:val="0"/>
+          <w:szCs w:val="21"/>
+        </w:rPr>
+        <w:t>1</w:t>
+      </w:r>
+    </w:p>
+    <w:p>
+      <w:pPr>
+        <w:widowControl/>
+        <w:pBdr>
+          <w:left w:val="single" w:sz="18" w:space="0" w:color="6CE26C"/>
+        </w:pBdr>
+        <w:shd w:val="clear" w:color="auto" w:fill="FFFFFF"/>
+        <w:spacing w:line="270" w:lineRule="atLeast"/>
+        <w:ind w:left="567"/>
+        <w:jc w:val="left"/>
+        <w:rPr>
+          <w:rFonts w:ascii="Consolas" w:hAnsi="Consolas" w:cs="宋体"/>
+          <w:color w:val="5C5C5C"/>
+          <w:kern w:val="0"/>
+          <w:szCs w:val="21"/>
+        </w:rPr>
+      </w:pPr>
+      <w:r>
+        <w:rPr>
+          <w:rFonts w:ascii="Consolas" w:hAnsi="Consolas" w:cs="宋体"/>
+          <w:color w:val="5C5C5C"/>
+          <w:kern w:val="0"/>
+          <w:szCs w:val="21"/>
+        </w:rPr>
+        <w:t>        hs[t] = np.tanh(np.dot(Wxh, xs[t]) + np.dot(Whh, hs[t</w:t>
+      </w:r>
+      <w:r>
+        <w:rPr>
+          <w:rFonts w:ascii="Consolas" w:hAnsi="Consolas" w:cs="宋体"/>
+          <w:color w:val="986801"/>
+          <w:kern w:val="0"/>
+          <w:szCs w:val="21"/>
+        </w:rPr>
+        <w:t>-1</w:t>
+      </w:r>
+      <w:r>
+        <w:rPr>
+          <w:rFonts w:ascii="Consolas" w:hAnsi="Consolas" w:cs="宋体"/>
+          <w:color w:val="5C5C5C"/>
+          <w:kern w:val="0"/>
+          <w:szCs w:val="21"/>
+        </w:rPr>
+        <w:t>]) + bh)</w:t>
+      </w:r>
+    </w:p>
+    <w:p>
+      <w:pPr>
+        <w:widowControl/>
+        <w:pBdr>
+          <w:left w:val="single" w:sz="18" w:space="0" w:color="6CE26C"/>
+        </w:pBdr>
+        <w:shd w:val="clear" w:color="auto" w:fill="F8F8F8"/>
+        <w:spacing w:line="270" w:lineRule="atLeast"/>
+        <w:ind w:left="567"/>
+        <w:jc w:val="left"/>
+        <w:rPr>
+          <w:rFonts w:ascii="Consolas" w:hAnsi="Consolas" w:cs="宋体"/>
+          <w:color w:val="5C5C5C"/>
+          <w:kern w:val="0"/>
+          <w:szCs w:val="21"/>
+        </w:rPr>
+      </w:pPr>
+      <w:r>
+        <w:rPr>
+          <w:rFonts w:ascii="Consolas" w:hAnsi="Consolas" w:cs="宋体"/>
+          <w:color w:val="5C5C5C"/>
+          <w:kern w:val="0"/>
+          <w:szCs w:val="21"/>
+        </w:rPr>
+        <w:t>        ys[t] = np.dot(Why, hs[t]) + by</w:t>
+      </w:r>
+    </w:p>
+    <w:p>
+      <w:pPr>
+        <w:widowControl/>
+        <w:pBdr>
+          <w:left w:val="single" w:sz="18" w:space="0" w:color="6CE26C"/>
+        </w:pBdr>
+        <w:shd w:val="clear" w:color="auto" w:fill="FFFFFF"/>
+        <w:spacing w:line="270" w:lineRule="atLeast"/>
+        <w:ind w:left="567"/>
+        <w:jc w:val="left"/>
+        <w:rPr>
+          <w:rFonts w:ascii="Consolas" w:hAnsi="Consolas" w:cs="宋体"/>
+          <w:color w:val="5C5C5C"/>
+          <w:kern w:val="0"/>
+          <w:szCs w:val="21"/>
+        </w:rPr>
+      </w:pPr>
+      <w:r>
+        <w:rPr>
+          <w:rFonts w:ascii="Consolas" w:hAnsi="Consolas" w:cs="宋体"/>
+          <w:color w:val="5C5C5C"/>
+          <w:kern w:val="0"/>
+          <w:szCs w:val="21"/>
+        </w:rPr>
+        <w:t>        ps[t] = np.exp(ys[t]) / np.sum(np.exp(ys[t]))</w:t>
+      </w:r>
+    </w:p>
+    <w:p>
+      <w:pPr>
+        <w:widowControl/>
+        <w:pBdr>
+          <w:left w:val="single" w:sz="18" w:space="0" w:color="6CE26C"/>
+        </w:pBdr>
+        <w:shd w:val="clear" w:color="auto" w:fill="F8F8F8"/>
+        <w:spacing w:line="270" w:lineRule="atLeast"/>
+        <w:ind w:left="567"/>
+        <w:jc w:val="left"/>
+        <w:rPr>
+          <w:rFonts w:ascii="Consolas" w:hAnsi="Consolas" w:cs="宋体"/>
+          <w:color w:val="5C5C5C"/>
+          <w:kern w:val="0"/>
+          <w:szCs w:val="21"/>
+        </w:rPr>
+      </w:pPr>
+      <w:r>
+        <w:rPr>
+          <w:rFonts w:ascii="Consolas" w:hAnsi="Consolas" w:cs="宋体"/>
+          <w:color w:val="5C5C5C"/>
+          <w:kern w:val="0"/>
+          <w:szCs w:val="21"/>
+        </w:rPr>
+        <w:lastRenderedPageBreak/>
+        <w:t>        loss += -np.log(ps[t][targets[t], </w:t>
+      </w:r>
+      <w:r>
+        <w:rPr>
+          <w:rFonts w:ascii="Consolas" w:hAnsi="Consolas" w:cs="宋体"/>
+          <w:color w:val="986801"/>
+          <w:kern w:val="0"/>
+          <w:szCs w:val="21"/>
+        </w:rPr>
+        <w:t>0</w:t>
+      </w:r>
+      <w:r>
+        <w:rPr>
+          <w:rFonts w:ascii="Consolas" w:hAnsi="Consolas" w:cs="宋体"/>
+          <w:color w:val="5C5C5C"/>
+          <w:kern w:val="0"/>
+          <w:szCs w:val="21"/>
+        </w:rPr>
+        <w:t>])</w:t>
+      </w:r>
+    </w:p>
+    <w:p>
+      <w:pPr>
+        <w:widowControl/>
+        <w:pBdr>
+          <w:left w:val="single" w:sz="18" w:space="0" w:color="6CE26C"/>
+        </w:pBdr>
+        <w:shd w:val="clear" w:color="auto" w:fill="F8F8F8"/>
+        <w:spacing w:line="270" w:lineRule="atLeast"/>
+        <w:ind w:left="567"/>
+        <w:jc w:val="center"/>
+        <w:rPr>
+          <w:rFonts w:ascii="Consolas" w:hAnsi="Consolas" w:cs="宋体"/>
+          <w:color w:val="5C5C5C"/>
+          <w:kern w:val="0"/>
+          <w:szCs w:val="21"/>
+        </w:rPr>
+      </w:pPr>
+      <w:r>
+        <w:rPr>
+          <w:rFonts w:ascii="Consolas" w:hAnsi="Consolas" w:cs="宋体"/>
+          <w:color w:val="5C5C5C"/>
+          <w:kern w:val="0"/>
+          <w:szCs w:val="21"/>
+        </w:rPr>
+        <w:t>……</w:t>
+      </w:r>
+    </w:p>
+    <w:p>
+      <w:pPr>
+        <w:widowControl/>
+        <w:pBdr>
+          <w:left w:val="single" w:sz="18" w:space="0" w:color="6CE26C"/>
+        </w:pBdr>
+        <w:shd w:val="clear" w:color="auto" w:fill="F8F8F8"/>
+        <w:spacing w:line="270" w:lineRule="atLeast"/>
+        <w:ind w:left="567"/>
+        <w:jc w:val="center"/>
+        <w:rPr>
+          <w:rFonts w:ascii="Consolas" w:hAnsi="Consolas" w:cs="宋体" w:hint="eastAsia"/>
+          <w:color w:val="5C5C5C"/>
+          <w:kern w:val="0"/>
+          <w:szCs w:val="21"/>
+        </w:rPr>
+      </w:pPr>
+      <w:r>
+        <w:rPr>
+          <w:rFonts w:ascii="Consolas" w:hAnsi="Consolas" w:cs="宋体" w:hint="eastAsia"/>
+          <w:color w:val="5C5C5C"/>
+          <w:kern w:val="0"/>
+          <w:szCs w:val="21"/>
+        </w:rPr>
+        <w:t>#</w:t>
+      </w:r>
+      <w:r>
+        <w:rPr>
+          <w:rFonts w:ascii="Consolas" w:hAnsi="Consolas" w:cs="宋体"/>
+          <w:color w:val="5C5C5C"/>
+          <w:kern w:val="0"/>
+          <w:szCs w:val="21"/>
+        </w:rPr>
+        <w:t xml:space="preserve"> </w:t>
+      </w:r>
+      <w:r>
+        <w:rPr>
+          <w:rFonts w:ascii="Consolas" w:hAnsi="Consolas" w:cs="宋体" w:hint="eastAsia"/>
+          <w:color w:val="5C5C5C"/>
+          <w:kern w:val="0"/>
+          <w:szCs w:val="21"/>
+        </w:rPr>
+        <w:t>后向</w:t>
+      </w:r>
+    </w:p>
+    <w:p>
+      <w:pPr>
+        <w:widowControl/>
+        <w:pBdr>
+          <w:left w:val="single" w:sz="18" w:space="0" w:color="6CE26C"/>
+        </w:pBdr>
+        <w:shd w:val="clear" w:color="auto" w:fill="F8F8F8"/>
+        <w:spacing w:line="270" w:lineRule="atLeast"/>
+        <w:ind w:left="567"/>
+        <w:jc w:val="left"/>
+        <w:rPr>
+          <w:rFonts w:ascii="Consolas" w:hAnsi="Consolas" w:cs="宋体"/>
+          <w:color w:val="5C5C5C"/>
+          <w:kern w:val="0"/>
+          <w:szCs w:val="21"/>
+        </w:rPr>
+      </w:pPr>
+      <w:r>
+        <w:rPr>
+          <w:rFonts w:ascii="Consolas" w:hAnsi="Consolas" w:cs="宋体"/>
+          <w:color w:val="5C5C5C"/>
+          <w:kern w:val="0"/>
+          <w:szCs w:val="21"/>
+        </w:rPr>
+        <w:t>    </w:t>
+      </w:r>
+      <w:r>
+        <w:rPr>
+          <w:rFonts w:ascii="Consolas" w:hAnsi="Consolas" w:cs="宋体"/>
+          <w:color w:val="A626A4"/>
+          <w:kern w:val="0"/>
+          <w:szCs w:val="21"/>
+        </w:rPr>
+        <w:t>for</w:t>
+      </w:r>
+      <w:r>
+        <w:rPr>
+          <w:rFonts w:ascii="Consolas" w:hAnsi="Consolas" w:cs="宋体"/>
+          <w:color w:val="5C5C5C"/>
+          <w:kern w:val="0"/>
+          <w:szCs w:val="21"/>
+        </w:rPr>
+        <w:t> t </w:t>
+      </w:r>
+      <w:r>
+        <w:rPr>
+          <w:rFonts w:ascii="Consolas" w:hAnsi="Consolas" w:cs="宋体"/>
+          <w:color w:val="A626A4"/>
+          <w:kern w:val="0"/>
+          <w:szCs w:val="21"/>
+        </w:rPr>
+        <w:t>in</w:t>
+      </w:r>
+      <w:r>
+        <w:rPr>
+          <w:rFonts w:ascii="Consolas" w:hAnsi="Consolas" w:cs="宋体"/>
+          <w:color w:val="5C5C5C"/>
+          <w:kern w:val="0"/>
+          <w:szCs w:val="21"/>
+        </w:rPr>
+        <w:t> reversed(range(len(inputs))):</w:t>
+      </w:r>
+    </w:p>
+    <w:p>
+      <w:pPr>
+        <w:widowControl/>
+        <w:pBdr>
+          <w:left w:val="single" w:sz="18" w:space="0" w:color="6CE26C"/>
+        </w:pBdr>
+        <w:shd w:val="clear" w:color="auto" w:fill="FFFFFF"/>
+        <w:spacing w:line="270" w:lineRule="atLeast"/>
+        <w:ind w:left="567"/>
+        <w:jc w:val="left"/>
+        <w:rPr>
+          <w:rFonts w:ascii="Consolas" w:hAnsi="Consolas" w:cs="宋体"/>
+          <w:color w:val="5C5C5C"/>
+          <w:kern w:val="0"/>
+          <w:szCs w:val="21"/>
+        </w:rPr>
+      </w:pPr>
+      <w:r>
+        <w:rPr>
+          <w:rFonts w:ascii="Consolas" w:hAnsi="Consolas" w:cs="宋体"/>
+          <w:color w:val="5C5C5C"/>
+          <w:kern w:val="0"/>
+          <w:szCs w:val="21"/>
+        </w:rPr>
+        <w:t>        dy = np.copy(ps[t])</w:t>
+      </w:r>
+    </w:p>
+    <w:p>
+      <w:pPr>
+        <w:widowControl/>
+        <w:pBdr>
+          <w:left w:val="single" w:sz="18" w:space="0" w:color="6CE26C"/>
+        </w:pBdr>
+        <w:shd w:val="clear" w:color="auto" w:fill="F8F8F8"/>
+        <w:spacing w:line="270" w:lineRule="atLeast"/>
+        <w:ind w:left="567"/>
+        <w:jc w:val="left"/>
+        <w:rPr>
+          <w:rFonts w:ascii="Consolas" w:hAnsi="Consolas" w:cs="宋体"/>
+          <w:color w:val="5C5C5C"/>
+          <w:kern w:val="0"/>
+          <w:szCs w:val="21"/>
+        </w:rPr>
+      </w:pPr>
+      <w:r>
+        <w:rPr>
+          <w:rFonts w:ascii="Consolas" w:hAnsi="Consolas" w:cs="宋体"/>
+          <w:color w:val="5C5C5C"/>
+          <w:kern w:val="0"/>
+          <w:szCs w:val="21"/>
+        </w:rPr>
+        <w:t>        dy[targets[t]] -= </w:t>
+      </w:r>
+      <w:r>
+        <w:rPr>
+          <w:rFonts w:ascii="Consolas" w:hAnsi="Consolas" w:cs="宋体"/>
+          <w:color w:val="986801"/>
+          <w:kern w:val="0"/>
+          <w:szCs w:val="21"/>
+        </w:rPr>
+        <w:t>1</w:t>
+      </w:r>
+    </w:p>
+    <w:p>
+      <w:pPr>
+        <w:widowControl/>
+        <w:pBdr>
+          <w:left w:val="single" w:sz="18" w:space="0" w:color="6CE26C"/>
+        </w:pBdr>
+        <w:shd w:val="clear" w:color="auto" w:fill="FFFFFF"/>
+        <w:spacing w:line="270" w:lineRule="atLeast"/>
+        <w:ind w:left="567"/>
+        <w:jc w:val="left"/>
+        <w:rPr>
+          <w:rFonts w:ascii="Consolas" w:hAnsi="Consolas" w:cs="宋体"/>
+          <w:color w:val="5C5C5C"/>
+          <w:kern w:val="0"/>
+          <w:szCs w:val="21"/>
+        </w:rPr>
+      </w:pPr>
+      <w:r>
+        <w:rPr>
+          <w:rFonts w:ascii="Consolas" w:hAnsi="Consolas" w:cs="宋体"/>
+          <w:color w:val="5C5C5C"/>
+          <w:kern w:val="0"/>
+          <w:szCs w:val="21"/>
+        </w:rPr>
+        <w:t>        dWhy += np.dot(dy, hs[t].T)</w:t>
+      </w:r>
+    </w:p>
+    <w:p>
+      <w:pPr>
+        <w:widowControl/>
+        <w:pBdr>
+          <w:left w:val="single" w:sz="18" w:space="0" w:color="6CE26C"/>
+        </w:pBdr>
+        <w:shd w:val="clear" w:color="auto" w:fill="F8F8F8"/>
+        <w:spacing w:line="270" w:lineRule="atLeast"/>
+        <w:ind w:left="567"/>
+        <w:jc w:val="left"/>
+        <w:rPr>
+          <w:rFonts w:ascii="Consolas" w:hAnsi="Consolas" w:cs="宋体"/>
+          <w:color w:val="5C5C5C"/>
+          <w:kern w:val="0"/>
+          <w:szCs w:val="21"/>
+        </w:rPr>
+      </w:pPr>
+      <w:r>
+        <w:rPr>
+          <w:rFonts w:ascii="Consolas" w:hAnsi="Consolas" w:cs="宋体"/>
+          <w:color w:val="5C5C5C"/>
+          <w:kern w:val="0"/>
+          <w:szCs w:val="21"/>
+        </w:rPr>
+        <w:t>        dby += dy</w:t>
+      </w:r>
+    </w:p>
+    <w:p>
+      <w:pPr>
+        <w:widowControl/>
+        <w:pBdr>
+          <w:left w:val="single" w:sz="18" w:space="0" w:color="6CE26C"/>
+        </w:pBdr>
+        <w:shd w:val="clear" w:color="auto" w:fill="FFFFFF"/>
+        <w:spacing w:line="270" w:lineRule="atLeast"/>
+        <w:ind w:left="567"/>
+        <w:jc w:val="left"/>
+        <w:rPr>
+          <w:rFonts w:ascii="Consolas" w:hAnsi="Consolas" w:cs="宋体"/>
+          <w:color w:val="5C5C5C"/>
+          <w:kern w:val="0"/>
+          <w:szCs w:val="21"/>
+        </w:rPr>
+      </w:pPr>
+      <w:r>
+        <w:rPr>
+          <w:rFonts w:ascii="Consolas" w:hAnsi="Consolas" w:cs="宋体"/>
+          <w:color w:val="5C5C5C"/>
+          <w:kern w:val="0"/>
+          <w:szCs w:val="21"/>
+        </w:rPr>
+        <w:t>        dh = np.dot(Why.T, dy) + dhnext</w:t>
+      </w:r>
+    </w:p>
+    <w:p>
+      <w:pPr>
+        <w:widowControl/>
+        <w:pBdr>
+          <w:left w:val="single" w:sz="18" w:space="0" w:color="6CE26C"/>
+        </w:pBdr>
+        <w:shd w:val="clear" w:color="auto" w:fill="F8F8F8"/>
+        <w:spacing w:line="270" w:lineRule="atLeast"/>
+        <w:ind w:left="567"/>
+        <w:jc w:val="left"/>
+        <w:rPr>
+          <w:rFonts w:ascii="Consolas" w:hAnsi="Consolas" w:cs="宋体"/>
+          <w:color w:val="5C5C5C"/>
+          <w:kern w:val="0"/>
+          <w:szCs w:val="21"/>
+        </w:rPr>
+      </w:pPr>
+      <w:r>
+        <w:rPr>
+          <w:rFonts w:ascii="Consolas" w:hAnsi="Consolas" w:cs="宋体"/>
+          <w:color w:val="5C5C5C"/>
+          <w:kern w:val="0"/>
+          <w:szCs w:val="21"/>
+        </w:rPr>
+        <w:t>        dhraw = (</w:t>
+      </w:r>
+      <w:r>
+        <w:rPr>
+          <w:rFonts w:ascii="Consolas" w:hAnsi="Consolas" w:cs="宋体"/>
+          <w:color w:val="986801"/>
+          <w:kern w:val="0"/>
+          <w:szCs w:val="21"/>
+        </w:rPr>
+        <w:t>1</w:t>
+      </w:r>
+      <w:r>
+        <w:rPr>
+          <w:rFonts w:ascii="Consolas" w:hAnsi="Consolas" w:cs="宋体"/>
+          <w:color w:val="5C5C5C"/>
+          <w:kern w:val="0"/>
+          <w:szCs w:val="21"/>
+        </w:rPr>
+        <w:t> - hs[t] * hs[t]) * dh</w:t>
+      </w:r>
+    </w:p>
+    <w:p>
+      <w:pPr>
+        <w:widowControl/>
+        <w:pBdr>
+          <w:left w:val="single" w:sz="18" w:space="0" w:color="6CE26C"/>
+        </w:pBdr>
+        <w:shd w:val="clear" w:color="auto" w:fill="FFFFFF"/>
+        <w:spacing w:line="270" w:lineRule="atLeast"/>
+        <w:ind w:left="567"/>
+        <w:jc w:val="left"/>
+        <w:rPr>
+          <w:rFonts w:ascii="Consolas" w:hAnsi="Consolas" w:cs="宋体"/>
+          <w:color w:val="5C5C5C"/>
+          <w:kern w:val="0"/>
+          <w:szCs w:val="21"/>
+        </w:rPr>
+      </w:pPr>
+      <w:r>
+        <w:rPr>
+          <w:rFonts w:ascii="Consolas" w:hAnsi="Consolas" w:cs="宋体"/>
+          <w:color w:val="5C5C5C"/>
+          <w:kern w:val="0"/>
+          <w:szCs w:val="21"/>
+        </w:rPr>
+        <w:t>        dbh += dhraw</w:t>
+      </w:r>
+    </w:p>
+    <w:p>
+      <w:pPr>
+        <w:widowControl/>
+        <w:pBdr>
+          <w:left w:val="single" w:sz="18" w:space="0" w:color="6CE26C"/>
+        </w:pBdr>
+        <w:shd w:val="clear" w:color="auto" w:fill="F8F8F8"/>
+        <w:spacing w:line="270" w:lineRule="atLeast"/>
+        <w:ind w:left="567"/>
+        <w:jc w:val="left"/>
+        <w:rPr>
+          <w:rFonts w:ascii="Consolas" w:hAnsi="Consolas" w:cs="宋体"/>
+          <w:color w:val="5C5C5C"/>
+          <w:kern w:val="0"/>
+          <w:szCs w:val="21"/>
+        </w:rPr>
+      </w:pPr>
+      <w:r>
+        <w:rPr>
+          <w:rFonts w:ascii="Consolas" w:hAnsi="Consolas" w:cs="宋体"/>
+          <w:color w:val="5C5C5C"/>
+          <w:kern w:val="0"/>
+          <w:szCs w:val="21"/>
+        </w:rPr>
+        <w:t>        dWxh += np.dot(dhraw, xs[t].T)</w:t>
+      </w:r>
+    </w:p>
+    <w:p>
+      <w:pPr>
+        <w:widowControl/>
+        <w:pBdr>
+          <w:left w:val="single" w:sz="18" w:space="0" w:color="6CE26C"/>
+        </w:pBdr>
+        <w:shd w:val="clear" w:color="auto" w:fill="FFFFFF"/>
+        <w:spacing w:line="270" w:lineRule="atLeast"/>
+        <w:ind w:left="567"/>
+        <w:jc w:val="left"/>
+        <w:rPr>
+          <w:rFonts w:ascii="Consolas" w:hAnsi="Consolas" w:cs="宋体"/>
+          <w:color w:val="5C5C5C"/>
+          <w:kern w:val="0"/>
+          <w:szCs w:val="21"/>
+        </w:rPr>
+      </w:pPr>
+      <w:r>
+        <w:rPr>
+          <w:rFonts w:ascii="Consolas" w:hAnsi="Consolas" w:cs="宋体"/>
+          <w:color w:val="5C5C5C"/>
+          <w:kern w:val="0"/>
+          <w:szCs w:val="21"/>
+        </w:rPr>
+        <w:t>        dWhh += np.dot(dhraw, hs[t</w:t>
+      </w:r>
+      <w:r>
+        <w:rPr>
+          <w:rFonts w:ascii="Consolas" w:hAnsi="Consolas" w:cs="宋体"/>
+          <w:color w:val="986801"/>
+          <w:kern w:val="0"/>
+          <w:szCs w:val="21"/>
+        </w:rPr>
+        <w:t>-1</w:t>
+      </w:r>
+      <w:r>
+        <w:rPr>
+          <w:rFonts w:ascii="Consolas" w:hAnsi="Consolas" w:cs="宋体"/>
+          <w:color w:val="5C5C5C"/>
+          <w:kern w:val="0"/>
+          <w:szCs w:val="21"/>
+        </w:rPr>
+        <w:t>].T)</w:t>
+      </w:r>
+    </w:p>
+    <w:p>
+      <w:pPr>
+        <w:widowControl/>
+        <w:pBdr>
+          <w:left w:val="single" w:sz="18" w:space="0" w:color="6CE26C"/>
+        </w:pBdr>
+        <w:shd w:val="clear" w:color="auto" w:fill="F8F8F8"/>
+        <w:spacing w:line="270" w:lineRule="atLeast"/>
+        <w:ind w:left="567"/>
+        <w:jc w:val="left"/>
+        <w:rPr>
+          <w:rFonts w:ascii="Consolas" w:hAnsi="Consolas" w:cs="宋体"/>
+          <w:color w:val="5C5C5C"/>
+          <w:kern w:val="0"/>
+          <w:szCs w:val="21"/>
+        </w:rPr>
+      </w:pPr>
+      <w:r>
+        <w:rPr>
+          <w:rFonts w:ascii="Consolas" w:hAnsi="Consolas" w:cs="宋体"/>
+          <w:color w:val="5C5C5C"/>
+          <w:kern w:val="0"/>
+          <w:szCs w:val="21"/>
+        </w:rPr>
+        <w:t>        dhnext = np.dot(Whh.T, dhraw)</w:t>
+      </w:r>
+    </w:p>
+    <w:p>
+      <w:pPr>
+        <w:widowControl/>
+        <w:pBdr>
+          <w:left w:val="single" w:sz="18" w:space="0" w:color="6CE26C"/>
+        </w:pBdr>
+        <w:shd w:val="clear" w:color="auto" w:fill="FFFFFF"/>
+        <w:spacing w:line="270" w:lineRule="atLeast"/>
+        <w:ind w:left="567"/>
+        <w:jc w:val="left"/>
+        <w:rPr>
+          <w:rFonts w:ascii="Consolas" w:hAnsi="Consolas" w:cs="宋体"/>
+          <w:color w:val="5C5C5C"/>
+          <w:kern w:val="0"/>
+          <w:szCs w:val="21"/>
+        </w:rPr>
+      </w:pPr>
+      <w:r>
+        <w:rPr>
+          <w:rFonts w:ascii="Consolas" w:hAnsi="Consolas" w:cs="宋体"/>
+          <w:color w:val="5C5C5C"/>
+          <w:kern w:val="0"/>
+          <w:szCs w:val="21"/>
+        </w:rPr>
+        <w:t>    </w:t>
+      </w:r>
+      <w:r>
+        <w:rPr>
+          <w:rFonts w:ascii="Consolas" w:hAnsi="Consolas" w:cs="宋体"/>
+          <w:color w:val="A626A4"/>
+          <w:kern w:val="0"/>
+          <w:szCs w:val="21"/>
+        </w:rPr>
+        <w:t>return</w:t>
+      </w:r>
+      <w:r>
+        <w:rPr>
+          <w:rFonts w:ascii="Consolas" w:hAnsi="Consolas" w:cs="宋体"/>
+          <w:color w:val="5C5C5C"/>
+          <w:kern w:val="0"/>
+          <w:szCs w:val="21"/>
+        </w:rPr>
+        <w:t> loss, dWxh, dWhh, dWhy, dbh, dby, hs[len(inputs)</w:t>
+      </w:r>
+      <w:r>
+        <w:rPr>
+          <w:rFonts w:ascii="Consolas" w:hAnsi="Consolas" w:cs="宋体"/>
+          <w:color w:val="986801"/>
+          <w:kern w:val="0"/>
+          <w:szCs w:val="21"/>
+        </w:rPr>
+        <w:t>-1</w:t>
+      </w:r>
+      <w:r>
+        <w:rPr>
+          <w:rFonts w:ascii="Consolas" w:hAnsi="Consolas" w:cs="宋体"/>
+          <w:color w:val="5C5C5C"/>
+          <w:kern w:val="0"/>
+          <w:szCs w:val="21"/>
+        </w:rPr>
+        <w:t>]</w:t>
+      </w:r>
+    </w:p>
+    <w:p>
+      <w:pPr>
+        <w:pStyle w:val="ab"/>
+        <w:ind w:left="0" w:firstLineChars="0" w:firstLine="0"/>
+        <w:rPr>
+          <w:rFonts w:hint="eastAsia"/>
+        </w:rPr>
+      </w:pPr>
+    </w:p>
+    <w:p>
+      <w:pPr>
         <w:spacing w:line="360" w:lineRule="auto"/>
         <w:ind w:left="-374" w:right="-700" w:firstLineChars="200" w:firstLine="482"/>
         <w:rPr>
@@ -10584,7 +11553,6 @@
         <w:rPr>
           <w:noProof/>
         </w:rPr>
-        <w:lastRenderedPageBreak/>
         <w:drawing>
           <wp:inline distT="0" distB="0" distL="0" distR="0" wp14:anchorId="152CDA91" wp14:editId="74C9B0A2">
             <wp:extent cx="5334000" cy="2642870"/>
@@ -10870,7 +11838,14 @@
         <w:rPr>
           <w:sz w:val="24"/>
         </w:rPr>
-        <w:t>记忆部分的核心，负责在网络中携带长期信息。</w:t>
+        <w:t>记忆</w:t>
+      </w:r>
+      <w:r>
+        <w:rPr>
+          <w:sz w:val="24"/>
+        </w:rPr>
+        <w:lastRenderedPageBreak/>
+        <w:t>部分的核心，负责在网络中携带长期信息。</w:t>
       </w:r>
     </w:p>
     <w:p>
@@ -12386,14 +13361,7 @@
         <w:rPr>
           <w:sz w:val="24"/>
         </w:rPr>
-        <w:t>进行比较分</w:t>
-      </w:r>
-      <w:r>
-        <w:rPr>
-          <w:sz w:val="24"/>
-        </w:rPr>
-        <w:lastRenderedPageBreak/>
-        <w:t>析。</w:t>
+        <w:t>进行比较分析。</w:t>
       </w:r>
     </w:p>
     <w:p>
@@ -12602,16 +13570,12 @@
     <w:p>
       <w:pPr>
         <w:widowControl/>
-        <w:numPr>
-          <w:ilvl w:val="0"/>
-          <w:numId w:val="25"/>
-        </w:numPr>
         <w:pBdr>
           <w:left w:val="single" w:sz="18" w:space="0" w:color="6CE26C"/>
         </w:pBdr>
         <w:shd w:val="clear" w:color="auto" w:fill="F8F8F8"/>
         <w:spacing w:line="270" w:lineRule="atLeast"/>
-        <w:ind w:left="1395" w:hanging="969"/>
+        <w:ind w:left="360"/>
         <w:jc w:val="left"/>
         <w:rPr>
           <w:rFonts w:ascii="Consolas" w:hAnsi="Consolas" w:cs="宋体"/>
@@ -12696,16 +13660,12 @@
     <w:p>
       <w:pPr>
         <w:widowControl/>
-        <w:numPr>
-          <w:ilvl w:val="0"/>
-          <w:numId w:val="25"/>
-        </w:numPr>
         <w:pBdr>
           <w:left w:val="single" w:sz="18" w:space="0" w:color="6CE26C"/>
         </w:pBdr>
         <w:shd w:val="clear" w:color="auto" w:fill="FFFFFF"/>
         <w:spacing w:line="270" w:lineRule="atLeast"/>
-        <w:ind w:left="1395" w:hanging="969"/>
+        <w:ind w:left="360"/>
         <w:jc w:val="left"/>
         <w:rPr>
           <w:rFonts w:ascii="Consolas" w:hAnsi="Consolas" w:cs="宋体"/>
@@ -12749,16 +13709,12 @@
     <w:p>
       <w:pPr>
         <w:widowControl/>
-        <w:numPr>
-          <w:ilvl w:val="0"/>
-          <w:numId w:val="25"/>
-        </w:numPr>
         <w:pBdr>
           <w:left w:val="single" w:sz="18" w:space="0" w:color="6CE26C"/>
         </w:pBdr>
         <w:shd w:val="clear" w:color="auto" w:fill="F8F8F8"/>
         <w:spacing w:line="270" w:lineRule="atLeast"/>
-        <w:ind w:left="1395" w:hanging="969"/>
+        <w:ind w:left="360"/>
         <w:jc w:val="left"/>
         <w:rPr>
           <w:rFonts w:ascii="Consolas" w:hAnsi="Consolas" w:cs="宋体"/>
@@ -12834,16 +13790,12 @@
     <w:p>
       <w:pPr>
         <w:widowControl/>
-        <w:numPr>
-          <w:ilvl w:val="0"/>
-          <w:numId w:val="25"/>
-        </w:numPr>
         <w:pBdr>
           <w:left w:val="single" w:sz="18" w:space="0" w:color="6CE26C"/>
         </w:pBdr>
         <w:shd w:val="clear" w:color="auto" w:fill="FFFFFF"/>
         <w:spacing w:line="270" w:lineRule="atLeast"/>
-        <w:ind w:left="1395" w:hanging="969"/>
+        <w:ind w:left="360"/>
         <w:jc w:val="left"/>
         <w:rPr>
           <w:rFonts w:ascii="Consolas" w:hAnsi="Consolas" w:cs="宋体"/>
@@ -12909,16 +13861,12 @@
     <w:p>
       <w:pPr>
         <w:widowControl/>
-        <w:numPr>
-          <w:ilvl w:val="0"/>
-          <w:numId w:val="25"/>
-        </w:numPr>
         <w:pBdr>
           <w:left w:val="single" w:sz="18" w:space="0" w:color="6CE26C"/>
         </w:pBdr>
         <w:shd w:val="clear" w:color="auto" w:fill="F8F8F8"/>
         <w:spacing w:line="270" w:lineRule="atLeast"/>
-        <w:ind w:left="1395" w:hanging="969"/>
+        <w:ind w:left="360"/>
         <w:jc w:val="left"/>
         <w:rPr>
           <w:rFonts w:ascii="Consolas" w:hAnsi="Consolas" w:cs="宋体"/>
@@ -12994,16 +13942,12 @@
     <w:p>
       <w:pPr>
         <w:widowControl/>
-        <w:numPr>
-          <w:ilvl w:val="0"/>
-          <w:numId w:val="25"/>
-        </w:numPr>
         <w:pBdr>
           <w:left w:val="single" w:sz="18" w:space="0" w:color="6CE26C"/>
         </w:pBdr>
         <w:shd w:val="clear" w:color="auto" w:fill="FFFFFF"/>
         <w:spacing w:line="270" w:lineRule="atLeast"/>
-        <w:ind w:left="1395" w:hanging="969"/>
+        <w:ind w:left="360"/>
         <w:jc w:val="left"/>
         <w:rPr>
           <w:rFonts w:ascii="Consolas" w:hAnsi="Consolas" w:cs="宋体"/>
@@ -13047,16 +13991,12 @@
     <w:p>
       <w:pPr>
         <w:widowControl/>
-        <w:numPr>
-          <w:ilvl w:val="0"/>
-          <w:numId w:val="25"/>
-        </w:numPr>
         <w:pBdr>
           <w:left w:val="single" w:sz="18" w:space="0" w:color="6CE26C"/>
         </w:pBdr>
         <w:shd w:val="clear" w:color="auto" w:fill="F8F8F8"/>
         <w:spacing w:line="270" w:lineRule="atLeast"/>
-        <w:ind w:left="1395" w:hanging="969"/>
+        <w:ind w:left="360"/>
         <w:jc w:val="left"/>
         <w:rPr>
           <w:rFonts w:ascii="Consolas" w:hAnsi="Consolas" w:cs="宋体"/>
@@ -13072,6 +14012,7 @@
           <w:kern w:val="0"/>
           <w:szCs w:val="21"/>
         </w:rPr>
+        <w:lastRenderedPageBreak/>
         <w:t>        </w:t>
       </w:r>
       <w:r>
@@ -13096,16 +14037,12 @@
     <w:p>
       <w:pPr>
         <w:widowControl/>
-        <w:numPr>
-          <w:ilvl w:val="0"/>
-          <w:numId w:val="25"/>
-        </w:numPr>
         <w:pBdr>
           <w:left w:val="single" w:sz="18" w:space="0" w:color="6CE26C"/>
         </w:pBdr>
         <w:shd w:val="clear" w:color="auto" w:fill="FFFFFF"/>
         <w:spacing w:line="270" w:lineRule="atLeast"/>
-        <w:ind w:left="1395" w:hanging="969"/>
+        <w:ind w:left="360"/>
         <w:jc w:val="left"/>
         <w:rPr>
           <w:rFonts w:ascii="Consolas" w:hAnsi="Consolas" w:cs="宋体"/>
@@ -13165,7 +14102,79 @@
           <w:kern w:val="0"/>
           <w:szCs w:val="21"/>
         </w:rPr>
-        <w:t>层，</w:t>
+        <w:t>层</w:t>
+      </w:r>
+    </w:p>
+    <w:p>
+      <w:pPr>
+        <w:widowControl/>
+        <w:pBdr>
+          <w:left w:val="single" w:sz="18" w:space="0" w:color="6CE26C"/>
+        </w:pBdr>
+        <w:shd w:val="clear" w:color="auto" w:fill="F8F8F8"/>
+        <w:spacing w:line="270" w:lineRule="atLeast"/>
+        <w:ind w:left="360"/>
+        <w:jc w:val="left"/>
+        <w:rPr>
+          <w:rFonts w:ascii="Consolas" w:hAnsi="Consolas" w:cs="宋体"/>
+          <w:color w:val="5C5C5C"/>
+          <w:kern w:val="0"/>
+          <w:szCs w:val="21"/>
+        </w:rPr>
+      </w:pPr>
+      <w:r>
+        <w:rPr>
+          <w:rFonts w:ascii="Consolas" w:hAnsi="Consolas" w:cs="宋体"/>
+          <w:color w:val="5C5C5C"/>
+          <w:kern w:val="0"/>
+          <w:szCs w:val="21"/>
+        </w:rPr>
+        <w:t>        </w:t>
+      </w:r>
+      <w:r>
+        <w:rPr>
+          <w:rFonts w:ascii="Consolas" w:hAnsi="Consolas" w:cs="宋体"/>
+          <w:color w:val="A626A4"/>
+          <w:kern w:val="0"/>
+          <w:szCs w:val="21"/>
+        </w:rPr>
+        <w:t>self</w:t>
+      </w:r>
+      <w:r>
+        <w:rPr>
+          <w:rFonts w:ascii="Consolas" w:hAnsi="Consolas" w:cs="宋体"/>
+          <w:color w:val="5C5C5C"/>
+          <w:kern w:val="0"/>
+          <w:szCs w:val="21"/>
+        </w:rPr>
+        <w:t>.lstm = nn.LSTM(embedding_dim, hidden_dim, batch_first=True)</w:t>
+      </w:r>
+    </w:p>
+    <w:p>
+      <w:pPr>
+        <w:widowControl/>
+        <w:pBdr>
+          <w:left w:val="single" w:sz="18" w:space="0" w:color="6CE26C"/>
+        </w:pBdr>
+        <w:shd w:val="clear" w:color="auto" w:fill="FFFFFF"/>
+        <w:spacing w:line="270" w:lineRule="atLeast"/>
+        <w:ind w:left="360"/>
+        <w:jc w:val="left"/>
+        <w:rPr>
+          <w:rFonts w:ascii="Consolas" w:hAnsi="Consolas" w:cs="宋体"/>
+          <w:color w:val="5C5C5C"/>
+          <w:kern w:val="0"/>
+          <w:szCs w:val="21"/>
+        </w:rPr>
+      </w:pPr>
+      <w:r>
+        <w:rPr>
+          <w:rFonts w:ascii="Consolas" w:hAnsi="Consolas" w:cs="宋体"/>
+          <w:color w:val="5C5C5C"/>
+          <w:kern w:val="0"/>
+          <w:szCs w:val="21"/>
+        </w:rPr>
+        <w:t>        </w:t>
       </w:r>
       <w:r>
         <w:rPr>
@@ -13176,7 +14185,7 @@
           <w:kern w:val="0"/>
           <w:szCs w:val="21"/>
         </w:rPr>
-        <w:t>embedding_dim </w:t>
+        <w:t># </w:t>
       </w:r>
       <w:r>
         <w:rPr>
@@ -13187,7 +14196,7 @@
           <w:kern w:val="0"/>
           <w:szCs w:val="21"/>
         </w:rPr>
-        <w:t>是输入尺寸，</w:t>
+        <w:t>定义一个全连接层，将</w:t>
       </w:r>
       <w:r>
         <w:rPr>
@@ -13198,7 +14207,7 @@
           <w:kern w:val="0"/>
           <w:szCs w:val="21"/>
         </w:rPr>
-        <w:t>hidden_dim </w:t>
+        <w:t> LSTM </w:t>
       </w:r>
       <w:r>
         <w:rPr>
@@ -13209,7 +14218,79 @@
           <w:kern w:val="0"/>
           <w:szCs w:val="21"/>
         </w:rPr>
-        <w:t>是</w:t>
+        <w:t>的输出映射到词汇空间</w:t>
+      </w:r>
+    </w:p>
+    <w:p>
+      <w:pPr>
+        <w:widowControl/>
+        <w:pBdr>
+          <w:left w:val="single" w:sz="18" w:space="0" w:color="6CE26C"/>
+        </w:pBdr>
+        <w:shd w:val="clear" w:color="auto" w:fill="F8F8F8"/>
+        <w:spacing w:line="270" w:lineRule="atLeast"/>
+        <w:ind w:left="360"/>
+        <w:jc w:val="left"/>
+        <w:rPr>
+          <w:rFonts w:ascii="Consolas" w:hAnsi="Consolas" w:cs="宋体"/>
+          <w:color w:val="5C5C5C"/>
+          <w:kern w:val="0"/>
+          <w:szCs w:val="21"/>
+        </w:rPr>
+      </w:pPr>
+      <w:r>
+        <w:rPr>
+          <w:rFonts w:ascii="Consolas" w:hAnsi="Consolas" w:cs="宋体"/>
+          <w:color w:val="5C5C5C"/>
+          <w:kern w:val="0"/>
+          <w:szCs w:val="21"/>
+        </w:rPr>
+        <w:t>        </w:t>
+      </w:r>
+      <w:r>
+        <w:rPr>
+          <w:rFonts w:ascii="Consolas" w:hAnsi="Consolas" w:cs="宋体"/>
+          <w:color w:val="A626A4"/>
+          <w:kern w:val="0"/>
+          <w:szCs w:val="21"/>
+        </w:rPr>
+        <w:t>self</w:t>
+      </w:r>
+      <w:r>
+        <w:rPr>
+          <w:rFonts w:ascii="Consolas" w:hAnsi="Consolas" w:cs="宋体"/>
+          <w:color w:val="5C5C5C"/>
+          <w:kern w:val="0"/>
+          <w:szCs w:val="21"/>
+        </w:rPr>
+        <w:t>.fc = nn.Linear(hidden_dim, vocab_size)</w:t>
+      </w:r>
+    </w:p>
+    <w:p>
+      <w:pPr>
+        <w:widowControl/>
+        <w:pBdr>
+          <w:left w:val="single" w:sz="18" w:space="0" w:color="6CE26C"/>
+        </w:pBdr>
+        <w:shd w:val="clear" w:color="auto" w:fill="F8F8F8"/>
+        <w:spacing w:line="270" w:lineRule="atLeast"/>
+        <w:ind w:left="360"/>
+        <w:jc w:val="left"/>
+        <w:rPr>
+          <w:rFonts w:ascii="Consolas" w:hAnsi="Consolas" w:cs="宋体"/>
+          <w:color w:val="5C5C5C"/>
+          <w:kern w:val="0"/>
+          <w:szCs w:val="21"/>
+        </w:rPr>
+      </w:pPr>
+      <w:r>
+        <w:rPr>
+          <w:rFonts w:ascii="Consolas" w:hAnsi="Consolas" w:cs="宋体"/>
+          <w:color w:val="5C5C5C"/>
+          <w:kern w:val="0"/>
+          <w:szCs w:val="21"/>
+        </w:rPr>
+        <w:t>    </w:t>
       </w:r>
       <w:r>
         <w:rPr>
@@ -13220,7 +14301,7 @@
           <w:kern w:val="0"/>
           <w:szCs w:val="21"/>
         </w:rPr>
-        <w:t> LSTM </w:t>
+        <w:t># </w:t>
       </w:r>
       <w:r>
         <w:rPr>
@@ -13231,71 +14312,99 @@
           <w:kern w:val="0"/>
           <w:szCs w:val="21"/>
         </w:rPr>
-        <w:t>单元数</w:t>
+        <w:t>前向传播函数，定义模型如何处理输入数据</w:t>
       </w:r>
     </w:p>
     <w:p>
       <w:pPr>
         <w:widowControl/>
-        <w:numPr>
-          <w:ilvl w:val="0"/>
-          <w:numId w:val="25"/>
-        </w:numPr>
+        <w:pBdr>
+          <w:left w:val="single" w:sz="18" w:space="0" w:color="6CE26C"/>
+        </w:pBdr>
+        <w:shd w:val="clear" w:color="auto" w:fill="FFFFFF"/>
+        <w:spacing w:line="270" w:lineRule="atLeast"/>
+        <w:ind w:left="360"/>
+        <w:jc w:val="left"/>
+        <w:rPr>
+          <w:rFonts w:ascii="Consolas" w:hAnsi="Consolas" w:cs="宋体"/>
+          <w:color w:val="5C5C5C"/>
+          <w:kern w:val="0"/>
+          <w:szCs w:val="21"/>
+        </w:rPr>
+      </w:pPr>
+      <w:r>
+        <w:rPr>
+          <w:rFonts w:ascii="Consolas" w:hAnsi="Consolas" w:cs="宋体"/>
+          <w:color w:val="5C5C5C"/>
+          <w:kern w:val="0"/>
+          <w:szCs w:val="21"/>
+        </w:rPr>
+        <w:t>    </w:t>
+      </w:r>
+      <w:r>
+        <w:rPr>
+          <w:rFonts w:ascii="Consolas" w:hAnsi="Consolas" w:cs="宋体"/>
+          <w:color w:val="A626A4"/>
+          <w:kern w:val="0"/>
+          <w:szCs w:val="21"/>
+        </w:rPr>
+        <w:t>def</w:t>
+      </w:r>
+      <w:r>
+        <w:rPr>
+          <w:rFonts w:ascii="Consolas" w:hAnsi="Consolas" w:cs="宋体"/>
+          <w:color w:val="5C5C5C"/>
+          <w:kern w:val="0"/>
+          <w:szCs w:val="21"/>
+        </w:rPr>
+        <w:t> </w:t>
+      </w:r>
+      <w:r>
+        <w:rPr>
+          <w:rFonts w:ascii="Consolas" w:hAnsi="Consolas" w:cs="宋体"/>
+          <w:color w:val="4078F2"/>
+          <w:kern w:val="0"/>
+          <w:szCs w:val="21"/>
+        </w:rPr>
+        <w:t>forward</w:t>
+      </w:r>
+      <w:r>
+        <w:rPr>
+          <w:rFonts w:ascii="Consolas" w:hAnsi="Consolas" w:cs="宋体"/>
+          <w:color w:val="5C5C5C"/>
+          <w:kern w:val="0"/>
+          <w:szCs w:val="21"/>
+        </w:rPr>
+        <w:t>(</w:t>
+      </w:r>
+      <w:r>
+        <w:rPr>
+          <w:rFonts w:ascii="Consolas" w:hAnsi="Consolas" w:cs="宋体"/>
+          <w:color w:val="A626A4"/>
+          <w:kern w:val="0"/>
+          <w:szCs w:val="21"/>
+        </w:rPr>
+        <w:t>self</w:t>
+      </w:r>
+      <w:r>
+        <w:rPr>
+          <w:rFonts w:ascii="Consolas" w:hAnsi="Consolas" w:cs="宋体"/>
+          <w:color w:val="5C5C5C"/>
+          <w:kern w:val="0"/>
+          <w:szCs w:val="21"/>
+        </w:rPr>
+        <w:t>, x):</w:t>
+      </w:r>
+    </w:p>
+    <w:p>
+      <w:pPr>
+        <w:widowControl/>
         <w:pBdr>
           <w:left w:val="single" w:sz="18" w:space="0" w:color="6CE26C"/>
         </w:pBdr>
         <w:shd w:val="clear" w:color="auto" w:fill="F8F8F8"/>
         <w:spacing w:line="270" w:lineRule="atLeast"/>
-        <w:ind w:left="1395" w:hanging="969"/>
-        <w:jc w:val="left"/>
-        <w:rPr>
-          <w:rFonts w:ascii="Consolas" w:hAnsi="Consolas" w:cs="宋体"/>
-          <w:color w:val="5C5C5C"/>
-          <w:kern w:val="0"/>
-          <w:szCs w:val="21"/>
-        </w:rPr>
-      </w:pPr>
-      <w:r>
-        <w:rPr>
-          <w:rFonts w:ascii="Consolas" w:hAnsi="Consolas" w:cs="宋体"/>
-          <w:color w:val="5C5C5C"/>
-          <w:kern w:val="0"/>
-          <w:szCs w:val="21"/>
-        </w:rPr>
-        <w:t>        </w:t>
-      </w:r>
-      <w:r>
-        <w:rPr>
-          <w:rFonts w:ascii="Consolas" w:hAnsi="Consolas" w:cs="宋体"/>
-          <w:color w:val="A626A4"/>
-          <w:kern w:val="0"/>
-          <w:szCs w:val="21"/>
-        </w:rPr>
-        <w:t>self</w:t>
-      </w:r>
-      <w:r>
-        <w:rPr>
-          <w:rFonts w:ascii="Consolas" w:hAnsi="Consolas" w:cs="宋体"/>
-          <w:color w:val="5C5C5C"/>
-          <w:kern w:val="0"/>
-          <w:szCs w:val="21"/>
-        </w:rPr>
-        <w:t>.lstm = nn.LSTM(embedding_dim, hidden_dim, batch_first=True)</w:t>
-      </w:r>
-    </w:p>
-    <w:p>
-      <w:pPr>
-        <w:widowControl/>
-        <w:numPr>
-          <w:ilvl w:val="0"/>
-          <w:numId w:val="25"/>
-        </w:numPr>
-        <w:pBdr>
-          <w:left w:val="single" w:sz="18" w:space="0" w:color="6CE26C"/>
-        </w:pBdr>
-        <w:shd w:val="clear" w:color="auto" w:fill="FFFFFF"/>
-        <w:spacing w:line="270" w:lineRule="atLeast"/>
-        <w:ind w:left="1395" w:hanging="969"/>
+        <w:ind w:left="360"/>
         <w:jc w:val="left"/>
         <w:rPr>
           <w:rFonts w:ascii="Consolas" w:hAnsi="Consolas" w:cs="宋体"/>
@@ -13333,7 +14442,7 @@
           <w:kern w:val="0"/>
           <w:szCs w:val="21"/>
         </w:rPr>
-        <w:t>定义一个全连接层，将</w:t>
+        <w:t>将输入数据</w:t>
       </w:r>
       <w:r>
         <w:rPr>
@@ -13344,7 +14453,7 @@
           <w:kern w:val="0"/>
           <w:szCs w:val="21"/>
         </w:rPr>
-        <w:t> LSTM </w:t>
+        <w:t> x </w:t>
       </w:r>
       <w:r>
         <w:rPr>
@@ -13355,22 +14464,63 @@
           <w:kern w:val="0"/>
           <w:szCs w:val="21"/>
         </w:rPr>
-        <w:t>的输出映射到词汇空间</w:t>
+        <w:t>通过嵌入层，转换为嵌入向量</w:t>
       </w:r>
     </w:p>
     <w:p>
       <w:pPr>
         <w:widowControl/>
-        <w:numPr>
-          <w:ilvl w:val="0"/>
-          <w:numId w:val="25"/>
-        </w:numPr>
+        <w:pBdr>
+          <w:left w:val="single" w:sz="18" w:space="0" w:color="6CE26C"/>
+        </w:pBdr>
+        <w:shd w:val="clear" w:color="auto" w:fill="FFFFFF"/>
+        <w:spacing w:line="270" w:lineRule="atLeast"/>
+        <w:ind w:left="360"/>
+        <w:jc w:val="left"/>
+        <w:rPr>
+          <w:rFonts w:ascii="Consolas" w:hAnsi="Consolas" w:cs="宋体"/>
+          <w:color w:val="5C5C5C"/>
+          <w:kern w:val="0"/>
+          <w:szCs w:val="21"/>
+        </w:rPr>
+      </w:pPr>
+      <w:r>
+        <w:rPr>
+          <w:rFonts w:ascii="Consolas" w:hAnsi="Consolas" w:cs="宋体"/>
+          <w:color w:val="5C5C5C"/>
+          <w:kern w:val="0"/>
+          <w:szCs w:val="21"/>
+        </w:rPr>
+        <w:t>        x = </w:t>
+      </w:r>
+      <w:r>
+        <w:rPr>
+          <w:rFonts w:ascii="Consolas" w:hAnsi="Consolas" w:cs="宋体"/>
+          <w:color w:val="A626A4"/>
+          <w:kern w:val="0"/>
+          <w:szCs w:val="21"/>
+        </w:rPr>
+        <w:t>self</w:t>
+      </w:r>
+      <w:r>
+        <w:rPr>
+          <w:rFonts w:ascii="Consolas" w:hAnsi="Consolas" w:cs="宋体"/>
+          <w:color w:val="5C5C5C"/>
+          <w:kern w:val="0"/>
+          <w:szCs w:val="21"/>
+        </w:rPr>
+        <w:t>.embedding(x)</w:t>
+      </w:r>
+    </w:p>
+    <w:p>
+      <w:pPr>
+        <w:widowControl/>
         <w:pBdr>
           <w:left w:val="single" w:sz="18" w:space="0" w:color="6CE26C"/>
         </w:pBdr>
         <w:shd w:val="clear" w:color="auto" w:fill="F8F8F8"/>
         <w:spacing w:line="270" w:lineRule="atLeast"/>
-        <w:ind w:left="1395" w:hanging="969"/>
+        <w:ind w:left="360"/>
         <w:jc w:val="left"/>
         <w:rPr>
           <w:rFonts w:ascii="Consolas" w:hAnsi="Consolas" w:cs="宋体"/>
@@ -13387,55 +14537,6 @@
           <w:szCs w:val="21"/>
         </w:rPr>
         <w:t>        </w:t>
-      </w:r>
-      <w:r>
-        <w:rPr>
-          <w:rFonts w:ascii="Consolas" w:hAnsi="Consolas" w:cs="宋体"/>
-          <w:color w:val="A626A4"/>
-          <w:kern w:val="0"/>
-          <w:szCs w:val="21"/>
-        </w:rPr>
-        <w:t>self</w:t>
-      </w:r>
-      <w:r>
-        <w:rPr>
-          <w:rFonts w:ascii="Consolas" w:hAnsi="Consolas" w:cs="宋体"/>
-          <w:color w:val="5C5C5C"/>
-          <w:kern w:val="0"/>
-          <w:szCs w:val="21"/>
-        </w:rPr>
-        <w:t>.fc = nn.Linear(hidden_dim, vocab_size)</w:t>
-      </w:r>
-    </w:p>
-    <w:p>
-      <w:pPr>
-        <w:widowControl/>
-        <w:numPr>
-          <w:ilvl w:val="0"/>
-          <w:numId w:val="25"/>
-        </w:numPr>
-        <w:pBdr>
-          <w:left w:val="single" w:sz="18" w:space="0" w:color="6CE26C"/>
-        </w:pBdr>
-        <w:shd w:val="clear" w:color="auto" w:fill="F8F8F8"/>
-        <w:spacing w:line="270" w:lineRule="atLeast"/>
-        <w:ind w:left="1395" w:hanging="969"/>
-        <w:jc w:val="left"/>
-        <w:rPr>
-          <w:rFonts w:ascii="Consolas" w:hAnsi="Consolas" w:cs="宋体"/>
-          <w:color w:val="5C5C5C"/>
-          <w:kern w:val="0"/>
-          <w:szCs w:val="21"/>
-        </w:rPr>
-      </w:pPr>
-      <w:r>
-        <w:rPr>
-          <w:rFonts w:ascii="Consolas" w:hAnsi="Consolas" w:cs="宋体"/>
-          <w:color w:val="5C5C5C"/>
-          <w:kern w:val="0"/>
-          <w:szCs w:val="21"/>
-        </w:rPr>
-        <w:t>    </w:t>
       </w:r>
       <w:r>
         <w:rPr>
@@ -13457,123 +14558,7 @@
           <w:kern w:val="0"/>
           <w:szCs w:val="21"/>
         </w:rPr>
-        <w:t>前向传播函数，定义模型如何处理输入数据</w:t>
-      </w:r>
-    </w:p>
-    <w:p>
-      <w:pPr>
-        <w:widowControl/>
-        <w:numPr>
-          <w:ilvl w:val="0"/>
-          <w:numId w:val="25"/>
-        </w:numPr>
-        <w:pBdr>
-          <w:left w:val="single" w:sz="18" w:space="0" w:color="6CE26C"/>
-        </w:pBdr>
-        <w:shd w:val="clear" w:color="auto" w:fill="FFFFFF"/>
-        <w:spacing w:line="270" w:lineRule="atLeast"/>
-        <w:ind w:left="1395" w:hanging="969"/>
-        <w:jc w:val="left"/>
-        <w:rPr>
-          <w:rFonts w:ascii="Consolas" w:hAnsi="Consolas" w:cs="宋体"/>
-          <w:color w:val="5C5C5C"/>
-          <w:kern w:val="0"/>
-          <w:szCs w:val="21"/>
-        </w:rPr>
-      </w:pPr>
-      <w:r>
-        <w:rPr>
-          <w:rFonts w:ascii="Consolas" w:hAnsi="Consolas" w:cs="宋体"/>
-          <w:color w:val="5C5C5C"/>
-          <w:kern w:val="0"/>
-          <w:szCs w:val="21"/>
-        </w:rPr>
-        <w:t>    </w:t>
-      </w:r>
-      <w:r>
-        <w:rPr>
-          <w:rFonts w:ascii="Consolas" w:hAnsi="Consolas" w:cs="宋体"/>
-          <w:color w:val="A626A4"/>
-          <w:kern w:val="0"/>
-          <w:szCs w:val="21"/>
-        </w:rPr>
-        <w:t>def</w:t>
-      </w:r>
-      <w:r>
-        <w:rPr>
-          <w:rFonts w:ascii="Consolas" w:hAnsi="Consolas" w:cs="宋体"/>
-          <w:color w:val="5C5C5C"/>
-          <w:kern w:val="0"/>
-          <w:szCs w:val="21"/>
-        </w:rPr>
-        <w:t> </w:t>
-      </w:r>
-      <w:r>
-        <w:rPr>
-          <w:rFonts w:ascii="Consolas" w:hAnsi="Consolas" w:cs="宋体"/>
-          <w:color w:val="4078F2"/>
-          <w:kern w:val="0"/>
-          <w:szCs w:val="21"/>
-        </w:rPr>
-        <w:t>forward</w:t>
-      </w:r>
-      <w:r>
-        <w:rPr>
-          <w:rFonts w:ascii="Consolas" w:hAnsi="Consolas" w:cs="宋体"/>
-          <w:color w:val="5C5C5C"/>
-          <w:kern w:val="0"/>
-          <w:szCs w:val="21"/>
-        </w:rPr>
-        <w:t>(</w:t>
-      </w:r>
-      <w:r>
-        <w:rPr>
-          <w:rFonts w:ascii="Consolas" w:hAnsi="Consolas" w:cs="宋体"/>
-          <w:color w:val="A626A4"/>
-          <w:kern w:val="0"/>
-          <w:szCs w:val="21"/>
-        </w:rPr>
-        <w:t>self</w:t>
-      </w:r>
-      <w:r>
-        <w:rPr>
-          <w:rFonts w:ascii="Consolas" w:hAnsi="Consolas" w:cs="宋体"/>
-          <w:color w:val="5C5C5C"/>
-          <w:kern w:val="0"/>
-          <w:szCs w:val="21"/>
-        </w:rPr>
-        <w:t>, x):</w:t>
-      </w:r>
-    </w:p>
-    <w:p>
-      <w:pPr>
-        <w:widowControl/>
-        <w:numPr>
-          <w:ilvl w:val="0"/>
-          <w:numId w:val="25"/>
-        </w:numPr>
-        <w:pBdr>
-          <w:left w:val="single" w:sz="18" w:space="0" w:color="6CE26C"/>
-        </w:pBdr>
-        <w:shd w:val="clear" w:color="auto" w:fill="F8F8F8"/>
-        <w:spacing w:line="270" w:lineRule="atLeast"/>
-        <w:ind w:left="1395" w:hanging="969"/>
-        <w:jc w:val="left"/>
-        <w:rPr>
-          <w:rFonts w:ascii="Consolas" w:hAnsi="Consolas" w:cs="宋体"/>
-          <w:color w:val="5C5C5C"/>
-          <w:kern w:val="0"/>
-          <w:szCs w:val="21"/>
-        </w:rPr>
-      </w:pPr>
-      <w:r>
-        <w:rPr>
-          <w:rFonts w:ascii="Consolas" w:hAnsi="Consolas" w:cs="宋体"/>
-          <w:color w:val="5C5C5C"/>
-          <w:kern w:val="0"/>
-          <w:szCs w:val="21"/>
-        </w:rPr>
-        <w:t>        </w:t>
+        <w:t>将嵌入向量传递给</w:t>
       </w:r>
       <w:r>
         <w:rPr>
@@ -13584,7 +14569,7 @@
           <w:kern w:val="0"/>
           <w:szCs w:val="21"/>
         </w:rPr>
-        <w:t># </w:t>
+        <w:t> LSTM </w:t>
       </w:r>
       <w:r>
         <w:rPr>
@@ -13595,7 +14580,97 @@
           <w:kern w:val="0"/>
           <w:szCs w:val="21"/>
         </w:rPr>
-        <w:t>将输入数据</w:t>
+        <w:t>层进行处理</w:t>
+      </w:r>
+    </w:p>
+    <w:p>
+      <w:pPr>
+        <w:widowControl/>
+        <w:pBdr>
+          <w:left w:val="single" w:sz="18" w:space="0" w:color="6CE26C"/>
+        </w:pBdr>
+        <w:shd w:val="clear" w:color="auto" w:fill="FFFFFF"/>
+        <w:spacing w:line="270" w:lineRule="atLeast"/>
+        <w:ind w:left="360"/>
+        <w:jc w:val="left"/>
+        <w:rPr>
+          <w:rFonts w:ascii="Consolas" w:hAnsi="Consolas" w:cs="宋体"/>
+          <w:color w:val="5C5C5C"/>
+          <w:kern w:val="0"/>
+          <w:szCs w:val="21"/>
+        </w:rPr>
+      </w:pPr>
+      <w:r>
+        <w:rPr>
+          <w:rFonts w:ascii="Consolas" w:hAnsi="Consolas" w:cs="宋体"/>
+          <w:color w:val="5C5C5C"/>
+          <w:kern w:val="0"/>
+          <w:szCs w:val="21"/>
+        </w:rPr>
+        <w:t>        lstm_out, </w:t>
+      </w:r>
+      <w:r>
+        <w:rPr>
+          <w:rFonts w:ascii="Consolas" w:hAnsi="Consolas" w:cs="宋体"/>
+          <w:color w:val="986801"/>
+          <w:kern w:val="0"/>
+          <w:szCs w:val="21"/>
+        </w:rPr>
+        <w:t>_</w:t>
+      </w:r>
+      <w:r>
+        <w:rPr>
+          <w:rFonts w:ascii="Consolas" w:hAnsi="Consolas" w:cs="宋体"/>
+          <w:color w:val="5C5C5C"/>
+          <w:kern w:val="0"/>
+          <w:szCs w:val="21"/>
+        </w:rPr>
+        <w:t> = </w:t>
+      </w:r>
+      <w:r>
+        <w:rPr>
+          <w:rFonts w:ascii="Consolas" w:hAnsi="Consolas" w:cs="宋体"/>
+          <w:color w:val="A626A4"/>
+          <w:kern w:val="0"/>
+          <w:szCs w:val="21"/>
+        </w:rPr>
+        <w:t>self</w:t>
+      </w:r>
+      <w:r>
+        <w:rPr>
+          <w:rFonts w:ascii="Consolas" w:hAnsi="Consolas" w:cs="宋体"/>
+          <w:color w:val="5C5C5C"/>
+          <w:kern w:val="0"/>
+          <w:szCs w:val="21"/>
+        </w:rPr>
+        <w:t>.lstm(x)</w:t>
+      </w:r>
+    </w:p>
+    <w:p>
+      <w:pPr>
+        <w:widowControl/>
+        <w:pBdr>
+          <w:left w:val="single" w:sz="18" w:space="0" w:color="6CE26C"/>
+        </w:pBdr>
+        <w:shd w:val="clear" w:color="auto" w:fill="F8F8F8"/>
+        <w:spacing w:line="270" w:lineRule="atLeast"/>
+        <w:ind w:left="360"/>
+        <w:jc w:val="left"/>
+        <w:rPr>
+          <w:rFonts w:ascii="Consolas" w:hAnsi="Consolas" w:cs="宋体"/>
+          <w:color w:val="5C5C5C"/>
+          <w:kern w:val="0"/>
+          <w:szCs w:val="21"/>
+        </w:rPr>
+      </w:pPr>
+      <w:r>
+        <w:rPr>
+          <w:rFonts w:ascii="Consolas" w:hAnsi="Consolas" w:cs="宋体"/>
+          <w:color w:val="5C5C5C"/>
+          <w:kern w:val="0"/>
+          <w:szCs w:val="21"/>
+        </w:rPr>
+        <w:t>        </w:t>
       </w:r>
       <w:r>
         <w:rPr>
@@ -13606,7 +14681,7 @@
           <w:kern w:val="0"/>
           <w:szCs w:val="21"/>
         </w:rPr>
-        <w:t> x </w:t>
+        <w:t># </w:t>
       </w:r>
       <w:r>
         <w:rPr>
@@ -13617,87 +14692,7 @@
           <w:kern w:val="0"/>
           <w:szCs w:val="21"/>
         </w:rPr>
-        <w:t>通过嵌入层，转换为嵌入向量</w:t>
-      </w:r>
-    </w:p>
-    <w:p>
-      <w:pPr>
-        <w:widowControl/>
-        <w:numPr>
-          <w:ilvl w:val="0"/>
-          <w:numId w:val="25"/>
-        </w:numPr>
-        <w:pBdr>
-          <w:left w:val="single" w:sz="18" w:space="0" w:color="6CE26C"/>
-        </w:pBdr>
-        <w:shd w:val="clear" w:color="auto" w:fill="FFFFFF"/>
-        <w:spacing w:line="270" w:lineRule="atLeast"/>
-        <w:ind w:left="1395" w:hanging="969"/>
-        <w:jc w:val="left"/>
-        <w:rPr>
-          <w:rFonts w:ascii="Consolas" w:hAnsi="Consolas" w:cs="宋体"/>
-          <w:color w:val="5C5C5C"/>
-          <w:kern w:val="0"/>
-          <w:szCs w:val="21"/>
-        </w:rPr>
-      </w:pPr>
-      <w:r>
-        <w:rPr>
-          <w:rFonts w:ascii="Consolas" w:hAnsi="Consolas" w:cs="宋体"/>
-          <w:color w:val="5C5C5C"/>
-          <w:kern w:val="0"/>
-          <w:szCs w:val="21"/>
-        </w:rPr>
-        <w:t>        x = </w:t>
-      </w:r>
-      <w:r>
-        <w:rPr>
-          <w:rFonts w:ascii="Consolas" w:hAnsi="Consolas" w:cs="宋体"/>
-          <w:color w:val="A626A4"/>
-          <w:kern w:val="0"/>
-          <w:szCs w:val="21"/>
-        </w:rPr>
-        <w:t>self</w:t>
-      </w:r>
-      <w:r>
-        <w:rPr>
-          <w:rFonts w:ascii="Consolas" w:hAnsi="Consolas" w:cs="宋体"/>
-          <w:color w:val="5C5C5C"/>
-          <w:kern w:val="0"/>
-          <w:szCs w:val="21"/>
-        </w:rPr>
-        <w:t>.embedding(x)</w:t>
-      </w:r>
-    </w:p>
-    <w:p>
-      <w:pPr>
-        <w:widowControl/>
-        <w:numPr>
-          <w:ilvl w:val="0"/>
-          <w:numId w:val="25"/>
-        </w:numPr>
-        <w:pBdr>
-          <w:left w:val="single" w:sz="18" w:space="0" w:color="6CE26C"/>
-        </w:pBdr>
-        <w:shd w:val="clear" w:color="auto" w:fill="F8F8F8"/>
-        <w:spacing w:line="270" w:lineRule="atLeast"/>
-        <w:ind w:left="1395" w:hanging="969"/>
-        <w:jc w:val="left"/>
-        <w:rPr>
-          <w:rFonts w:ascii="Consolas" w:hAnsi="Consolas" w:cs="宋体"/>
-          <w:color w:val="5C5C5C"/>
-          <w:kern w:val="0"/>
-          <w:szCs w:val="21"/>
-        </w:rPr>
-      </w:pPr>
-      <w:r>
-        <w:rPr>
-          <w:rFonts w:ascii="Consolas" w:hAnsi="Consolas" w:cs="宋体"/>
-          <w:color w:val="5C5C5C"/>
-          <w:kern w:val="0"/>
-          <w:szCs w:val="21"/>
-        </w:rPr>
-        <w:t>        </w:t>
+        <w:t>取</w:t>
       </w:r>
       <w:r>
         <w:rPr>
@@ -13708,7 +14703,7 @@
           <w:kern w:val="0"/>
           <w:szCs w:val="21"/>
         </w:rPr>
-        <w:t># </w:t>
+        <w:t> LSTM </w:t>
       </w:r>
       <w:r>
         <w:rPr>
@@ -13719,44 +14714,18 @@
           <w:kern w:val="0"/>
           <w:szCs w:val="21"/>
         </w:rPr>
-        <w:t>将嵌入向量传递给</w:t>
-      </w:r>
-      <w:r>
-        <w:rPr>
-          <w:rFonts w:ascii="Consolas" w:hAnsi="Consolas" w:cs="宋体"/>
-          <w:i/>
-          <w:iCs/>
-          <w:color w:val="A0A1A7"/>
-          <w:kern w:val="0"/>
-          <w:szCs w:val="21"/>
-        </w:rPr>
-        <w:t> LSTM </w:t>
-      </w:r>
-      <w:r>
-        <w:rPr>
-          <w:rFonts w:ascii="Consolas" w:hAnsi="Consolas" w:cs="宋体"/>
-          <w:i/>
-          <w:iCs/>
-          <w:color w:val="A0A1A7"/>
-          <w:kern w:val="0"/>
-          <w:szCs w:val="21"/>
-        </w:rPr>
-        <w:t>层进行处理</w:t>
+        <w:t>输出的最后一个时间步的数据，传递给全连接层</w:t>
       </w:r>
     </w:p>
     <w:p>
       <w:pPr>
         <w:widowControl/>
-        <w:numPr>
-          <w:ilvl w:val="0"/>
-          <w:numId w:val="25"/>
-        </w:numPr>
         <w:pBdr>
           <w:left w:val="single" w:sz="18" w:space="0" w:color="6CE26C"/>
         </w:pBdr>
         <w:shd w:val="clear" w:color="auto" w:fill="FFFFFF"/>
         <w:spacing w:line="270" w:lineRule="atLeast"/>
-        <w:ind w:left="1395" w:hanging="969"/>
+        <w:ind w:left="360"/>
         <w:jc w:val="left"/>
         <w:rPr>
           <w:rFonts w:ascii="Consolas" w:hAnsi="Consolas" w:cs="宋体"/>
@@ -13772,7 +14741,43 @@
           <w:kern w:val="0"/>
           <w:szCs w:val="21"/>
         </w:rPr>
-        <w:t>        lstm_out, </w:t>
+        <w:t>        out = </w:t>
+      </w:r>
+      <w:r>
+        <w:rPr>
+          <w:rFonts w:ascii="Consolas" w:hAnsi="Consolas" w:cs="宋体"/>
+          <w:color w:val="A626A4"/>
+          <w:kern w:val="0"/>
+          <w:szCs w:val="21"/>
+        </w:rPr>
+        <w:t>self</w:t>
+      </w:r>
+      <w:r>
+        <w:rPr>
+          <w:rFonts w:ascii="Consolas" w:hAnsi="Consolas" w:cs="宋体"/>
+          <w:color w:val="5C5C5C"/>
+          <w:kern w:val="0"/>
+          <w:szCs w:val="21"/>
+        </w:rPr>
+        <w:t>.fc(lstm_out[</w:t>
+      </w:r>
+      <w:r>
+        <w:rPr>
+          <w:rFonts w:ascii="Consolas" w:hAnsi="Consolas" w:cs="宋体"/>
+          <w:color w:val="4078F2"/>
+          <w:kern w:val="0"/>
+          <w:szCs w:val="21"/>
+        </w:rPr>
+        <w:t>:</w:t>
+      </w:r>
+      <w:r>
+        <w:rPr>
+          <w:rFonts w:ascii="Consolas" w:hAnsi="Consolas" w:cs="宋体"/>
+          <w:color w:val="5C5C5C"/>
+          <w:kern w:val="0"/>
+          <w:szCs w:val="21"/>
+        </w:rPr>
+        <w:t>, -</w:t>
       </w:r>
       <w:r>
         <w:rPr>
@@ -13781,7 +14786,7 @@
           <w:kern w:val="0"/>
           <w:szCs w:val="21"/>
         </w:rPr>
-        <w:t>_</w:t>
+        <w:t>1</w:t>
       </w:r>
       <w:r>
         <w:rPr>
@@ -13790,16 +14795,16 @@
           <w:kern w:val="0"/>
           <w:szCs w:val="21"/>
         </w:rPr>
-        <w:t> = </w:t>
+        <w:t>, </w:t>
       </w:r>
       <w:r>
         <w:rPr>
           <w:rFonts w:ascii="Consolas" w:hAnsi="Consolas" w:cs="宋体"/>
-          <w:color w:val="A626A4"/>
+          <w:color w:val="4078F2"/>
           <w:kern w:val="0"/>
           <w:szCs w:val="21"/>
         </w:rPr>
-        <w:t>self</w:t>
+        <w:t>:</w:t>
       </w:r>
       <w:r>
         <w:rPr>
@@ -13808,22 +14813,18 @@
           <w:kern w:val="0"/>
           <w:szCs w:val="21"/>
         </w:rPr>
-        <w:t>.lstm(x)</w:t>
+        <w:t>])</w:t>
       </w:r>
     </w:p>
     <w:p>
       <w:pPr>
         <w:widowControl/>
-        <w:numPr>
-          <w:ilvl w:val="0"/>
-          <w:numId w:val="25"/>
-        </w:numPr>
         <w:pBdr>
           <w:left w:val="single" w:sz="18" w:space="0" w:color="6CE26C"/>
         </w:pBdr>
         <w:shd w:val="clear" w:color="auto" w:fill="F8F8F8"/>
         <w:spacing w:line="270" w:lineRule="atLeast"/>
-        <w:ind w:left="1395" w:hanging="969"/>
+        <w:ind w:left="360"/>
         <w:jc w:val="left"/>
         <w:rPr>
           <w:rFonts w:ascii="Consolas" w:hAnsi="Consolas" w:cs="宋体"/>
@@ -13844,197 +14845,19 @@
       <w:r>
         <w:rPr>
           <w:rFonts w:ascii="Consolas" w:hAnsi="Consolas" w:cs="宋体"/>
-          <w:i/>
-          <w:iCs/>
-          <w:color w:val="A0A1A7"/>
+          <w:color w:val="A626A4"/>
           <w:kern w:val="0"/>
           <w:szCs w:val="21"/>
         </w:rPr>
-        <w:t># </w:t>
-      </w:r>
-      <w:r>
-        <w:rPr>
-          <w:rFonts w:ascii="Consolas" w:hAnsi="Consolas" w:cs="宋体"/>
-          <w:i/>
-          <w:iCs/>
-          <w:color w:val="A0A1A7"/>
-          <w:kern w:val="0"/>
-          <w:szCs w:val="21"/>
-        </w:rPr>
-        <w:t>取</w:t>
-      </w:r>
-      <w:r>
-        <w:rPr>
-          <w:rFonts w:ascii="Consolas" w:hAnsi="Consolas" w:cs="宋体"/>
-          <w:i/>
-          <w:iCs/>
-          <w:color w:val="A0A1A7"/>
-          <w:kern w:val="0"/>
-          <w:szCs w:val="21"/>
-        </w:rPr>
-        <w:t> LSTM </w:t>
-      </w:r>
-      <w:r>
-        <w:rPr>
-          <w:rFonts w:ascii="Consolas" w:hAnsi="Consolas" w:cs="宋体"/>
-          <w:i/>
-          <w:iCs/>
-          <w:color w:val="A0A1A7"/>
-          <w:kern w:val="0"/>
-          <w:szCs w:val="21"/>
-        </w:rPr>
-        <w:t>输出的最后一个时间步的数据，传递给全连接层</w:t>
-      </w:r>
-    </w:p>
-    <w:p>
-      <w:pPr>
-        <w:widowControl/>
-        <w:numPr>
-          <w:ilvl w:val="0"/>
-          <w:numId w:val="25"/>
-        </w:numPr>
-        <w:pBdr>
-          <w:left w:val="single" w:sz="18" w:space="0" w:color="6CE26C"/>
-        </w:pBdr>
-        <w:shd w:val="clear" w:color="auto" w:fill="FFFFFF"/>
-        <w:spacing w:line="270" w:lineRule="atLeast"/>
-        <w:ind w:left="1395" w:hanging="969"/>
-        <w:jc w:val="left"/>
+        <w:t>return</w:t>
+      </w:r>
+      <w:r>
         <w:rPr>
           <w:rFonts w:ascii="Consolas" w:hAnsi="Consolas" w:cs="宋体"/>
           <w:color w:val="5C5C5C"/>
           <w:kern w:val="0"/>
           <w:szCs w:val="21"/>
         </w:rPr>
-      </w:pPr>
-      <w:r>
-        <w:rPr>
-          <w:rFonts w:ascii="Consolas" w:hAnsi="Consolas" w:cs="宋体"/>
-          <w:color w:val="5C5C5C"/>
-          <w:kern w:val="0"/>
-          <w:szCs w:val="21"/>
-        </w:rPr>
-        <w:t>        out = </w:t>
-      </w:r>
-      <w:r>
-        <w:rPr>
-          <w:rFonts w:ascii="Consolas" w:hAnsi="Consolas" w:cs="宋体"/>
-          <w:color w:val="A626A4"/>
-          <w:kern w:val="0"/>
-          <w:szCs w:val="21"/>
-        </w:rPr>
-        <w:t>self</w:t>
-      </w:r>
-      <w:r>
-        <w:rPr>
-          <w:rFonts w:ascii="Consolas" w:hAnsi="Consolas" w:cs="宋体"/>
-          <w:color w:val="5C5C5C"/>
-          <w:kern w:val="0"/>
-          <w:szCs w:val="21"/>
-        </w:rPr>
-        <w:t>.fc(lstm_out[</w:t>
-      </w:r>
-      <w:r>
-        <w:rPr>
-          <w:rFonts w:ascii="Consolas" w:hAnsi="Consolas" w:cs="宋体"/>
-          <w:color w:val="4078F2"/>
-          <w:kern w:val="0"/>
-          <w:szCs w:val="21"/>
-        </w:rPr>
-        <w:t>:</w:t>
-      </w:r>
-      <w:r>
-        <w:rPr>
-          <w:rFonts w:ascii="Consolas" w:hAnsi="Consolas" w:cs="宋体"/>
-          <w:color w:val="5C5C5C"/>
-          <w:kern w:val="0"/>
-          <w:szCs w:val="21"/>
-        </w:rPr>
-        <w:t>, -</w:t>
-      </w:r>
-      <w:r>
-        <w:rPr>
-          <w:rFonts w:ascii="Consolas" w:hAnsi="Consolas" w:cs="宋体"/>
-          <w:color w:val="986801"/>
-          <w:kern w:val="0"/>
-          <w:szCs w:val="21"/>
-        </w:rPr>
-        <w:t>1</w:t>
-      </w:r>
-      <w:r>
-        <w:rPr>
-          <w:rFonts w:ascii="Consolas" w:hAnsi="Consolas" w:cs="宋体"/>
-          <w:color w:val="5C5C5C"/>
-          <w:kern w:val="0"/>
-          <w:szCs w:val="21"/>
-        </w:rPr>
-        <w:t>, </w:t>
-      </w:r>
-      <w:r>
-        <w:rPr>
-          <w:rFonts w:ascii="Consolas" w:hAnsi="Consolas" w:cs="宋体"/>
-          <w:color w:val="4078F2"/>
-          <w:kern w:val="0"/>
-          <w:szCs w:val="21"/>
-        </w:rPr>
-        <w:t>:</w:t>
-      </w:r>
-      <w:r>
-        <w:rPr>
-          <w:rFonts w:ascii="Consolas" w:hAnsi="Consolas" w:cs="宋体"/>
-          <w:color w:val="5C5C5C"/>
-          <w:kern w:val="0"/>
-          <w:szCs w:val="21"/>
-        </w:rPr>
-        <w:t>])</w:t>
-      </w:r>
-    </w:p>
-    <w:p>
-      <w:pPr>
-        <w:widowControl/>
-        <w:numPr>
-          <w:ilvl w:val="0"/>
-          <w:numId w:val="25"/>
-        </w:numPr>
-        <w:pBdr>
-          <w:left w:val="single" w:sz="18" w:space="0" w:color="6CE26C"/>
-        </w:pBdr>
-        <w:shd w:val="clear" w:color="auto" w:fill="F8F8F8"/>
-        <w:spacing w:line="270" w:lineRule="atLeast"/>
-        <w:ind w:left="1395" w:hanging="969"/>
-        <w:jc w:val="left"/>
-        <w:rPr>
-          <w:rFonts w:ascii="Consolas" w:hAnsi="Consolas" w:cs="宋体"/>
-          <w:color w:val="5C5C5C"/>
-          <w:kern w:val="0"/>
-          <w:szCs w:val="21"/>
-        </w:rPr>
-      </w:pPr>
-      <w:r>
-        <w:rPr>
-          <w:rFonts w:ascii="Consolas" w:hAnsi="Consolas" w:cs="宋体"/>
-          <w:color w:val="5C5C5C"/>
-          <w:kern w:val="0"/>
-          <w:szCs w:val="21"/>
-        </w:rPr>
-        <w:t>        </w:t>
-      </w:r>
-      <w:r>
-        <w:rPr>
-          <w:rFonts w:ascii="Consolas" w:hAnsi="Consolas" w:cs="宋体"/>
-          <w:color w:val="A626A4"/>
-          <w:kern w:val="0"/>
-          <w:szCs w:val="21"/>
-        </w:rPr>
-        <w:t>return</w:t>
-      </w:r>
-      <w:r>
-        <w:rPr>
-          <w:rFonts w:ascii="Consolas" w:hAnsi="Consolas" w:cs="宋体"/>
-          <w:color w:val="5C5C5C"/>
-          <w:kern w:val="0"/>
-          <w:szCs w:val="21"/>
-        </w:rPr>
         <w:t> out</w:t>
       </w:r>
     </w:p>
@@ -14134,7 +14957,6 @@
         <w:rPr>
           <w:noProof/>
         </w:rPr>
-        <w:lastRenderedPageBreak/>
         <w:drawing>
           <wp:inline distT="0" distB="0" distL="0" distR="0" wp14:anchorId="788A2D63" wp14:editId="09CC0FF7">
             <wp:extent cx="2804588" cy="1633220"/>
@@ -14537,6 +15359,7 @@
         <w:rPr>
           <w:sz w:val="24"/>
         </w:rPr>
+        <w:lastRenderedPageBreak/>
         <w:t>使用正则表达式移除所有非单词字符和空白字符以外的字符，移除所有空白字符，包括空格和换行符。</w:t>
       </w:r>
     </w:p>
@@ -14772,6 +15595,9 @@
     <w:p>
       <w:pPr>
         <w:pStyle w:val="ab"/>
+        <w:rPr>
+          <w:rFonts w:hint="eastAsia"/>
+        </w:rPr>
       </w:pPr>
       <w:r>
         <w:t xml:space="preserve">  使用</w:t>
@@ -14785,11 +15611,6 @@
       <w:r>
         <w:t>ython的jieba库进行分词，其余方法与上述一致。</w:t>
       </w:r>
-    </w:p>
-    <w:p>
-      <w:pPr>
-        <w:pStyle w:val="ab"/>
-      </w:pPr>
     </w:p>
     <w:p>
       <w:pPr>
@@ -14805,7 +15626,6 @@
           <w:bCs/>
           <w:sz w:val="24"/>
         </w:rPr>
-        <w:lastRenderedPageBreak/>
         <w:t xml:space="preserve"> </w:t>
       </w:r>
       <w:r>
@@ -14971,8 +15791,17 @@
     <w:p>
       <w:pPr>
         <w:pStyle w:val="ab"/>
-      </w:pPr>
-      <w:r>
+        <w:ind w:firstLine="482"/>
+        <w:rPr>
+          <w:b/>
+          <w:bCs/>
+        </w:rPr>
+      </w:pPr>
+      <w:r>
+        <w:rPr>
+          <w:b/>
+          <w:bCs/>
+        </w:rPr>
         <w:t>（1）保存模型</w:t>
       </w:r>
     </w:p>
@@ -15272,6 +16101,7 @@
           <w:bCs/>
           <w:sz w:val="24"/>
         </w:rPr>
+        <w:lastRenderedPageBreak/>
         <w:t>Ⅱ.</w:t>
       </w:r>
       <w:r>
@@ -15559,8 +16389,17 @@
     <w:p>
       <w:pPr>
         <w:pStyle w:val="ab"/>
-      </w:pPr>
-      <w:r>
+        <w:ind w:firstLine="482"/>
+        <w:rPr>
+          <w:b/>
+          <w:bCs/>
+        </w:rPr>
+      </w:pPr>
+      <w:r>
+        <w:rPr>
+          <w:b/>
+          <w:bCs/>
+        </w:rPr>
         <w:t>（2）藏头诗函数</w:t>
       </w:r>
     </w:p>
@@ -15598,11 +16437,10 @@
         <w:rPr>
           <w:noProof/>
         </w:rPr>
-        <w:lastRenderedPageBreak/>
         <w:drawing>
-          <wp:inline distT="0" distB="0" distL="0" distR="0" wp14:anchorId="6661675C" wp14:editId="51EE9280">
-            <wp:extent cx="2419985" cy="6088284"/>
-            <wp:effectExtent l="0" t="0" r="5715" b="0"/>
+          <wp:inline distT="0" distB="0" distL="0" distR="0" wp14:anchorId="6661675C" wp14:editId="4144C68B">
+            <wp:extent cx="2180746" cy="5486400"/>
+            <wp:effectExtent l="0" t="0" r="0" b="0"/>
             <wp:docPr id="604761051" name="图片 1"/>
             <wp:cNvGraphicFramePr>
               <a:graphicFrameLocks xmlns:a="http://schemas.openxmlformats.org/drawingml/2006/main" noChangeAspect="1"/>
@@ -15623,7 +16461,7 @@
                   <pic:spPr>
                     <a:xfrm>
                       <a:off x="0" y="0"/>
-                      <a:ext cx="2480685" cy="6240995"/>
+                      <a:ext cx="2237225" cy="5628492"/>
                     </a:xfrm>
                     <a:prstGeom prst="rect">
                       <a:avLst/>
@@ -15684,6 +16522,7 @@
           <w:bCs/>
           <w:sz w:val="24"/>
         </w:rPr>
+        <w:lastRenderedPageBreak/>
         <w:t>具体步骤如下：</w:t>
       </w:r>
     </w:p>
@@ -15897,14 +16736,7 @@
         <w:rPr>
           <w:sz w:val="24"/>
         </w:rPr>
-        <w:t>来更新当前时刻的</w:t>
-      </w:r>
-      <w:r>
-        <w:rPr>
-          <w:sz w:val="24"/>
-        </w:rPr>
-        <w:lastRenderedPageBreak/>
-        <w:t>隐藏状态。这是通过计算</w:t>
+        <w:t>来更新当前时刻的隐藏状态。这是通过计算</w:t>
       </w:r>
       <w:r>
         <w:rPr>
@@ -16344,8 +17176,17 @@
     <w:p>
       <w:pPr>
         <w:pStyle w:val="ab"/>
-      </w:pPr>
-      <w:r>
+        <w:ind w:firstLine="482"/>
+        <w:rPr>
+          <w:b/>
+          <w:bCs/>
+        </w:rPr>
+      </w:pPr>
+      <w:r>
+        <w:rPr>
+          <w:b/>
+          <w:bCs/>
+        </w:rPr>
         <w:t>（3）前后端设计</w:t>
       </w:r>
     </w:p>
@@ -16479,6 +17320,7 @@
         <w:rPr>
           <w:rFonts w:hint="eastAsia"/>
         </w:rPr>
+        <w:lastRenderedPageBreak/>
         <w:t>图</w:t>
       </w:r>
       <w:r>
@@ -16499,6 +17341,369 @@
         </w:rPr>
         <w:t>前端界面截图</w:t>
       </w:r>
+    </w:p>
+    <w:p>
+      <w:pPr>
+        <w:pStyle w:val="ab"/>
+        <w:ind w:firstLine="482"/>
+        <w:rPr>
+          <w:b/>
+          <w:bCs/>
+        </w:rPr>
+      </w:pPr>
+      <w:r>
+        <w:rPr>
+          <w:b/>
+          <w:bCs/>
+        </w:rPr>
+        <w:t>（</w:t>
+      </w:r>
+      <w:r>
+        <w:rPr>
+          <w:b/>
+          <w:bCs/>
+        </w:rPr>
+        <w:t>4</w:t>
+      </w:r>
+      <w:r>
+        <w:rPr>
+          <w:b/>
+          <w:bCs/>
+        </w:rPr>
+        <w:t>）</w:t>
+      </w:r>
+      <w:r>
+        <w:rPr>
+          <w:rFonts w:hint="eastAsia"/>
+          <w:b/>
+          <w:bCs/>
+        </w:rPr>
+        <w:t>训练函数</w:t>
+      </w:r>
+      <w:r>
+        <w:rPr>
+          <w:b/>
+          <w:bCs/>
+        </w:rPr>
+        <w:t>设计</w:t>
+      </w:r>
+    </w:p>
+    <w:p>
+      <w:pPr>
+        <w:pStyle w:val="ab"/>
+        <w:rPr>
+          <w:rFonts w:hint="eastAsia"/>
+        </w:rPr>
+      </w:pPr>
+      <w:r>
+        <w:rPr>
+          <w:rFonts w:hint="eastAsia"/>
+        </w:rPr>
+        <w:t>train 函数是用于训练一个简单的神经网络模型，目的是在给定的文本数据上学习生成文本。与一般的训练模型不同，本模型会记录最低损失度下的各个参数的值并且保存下来。</w:t>
+      </w:r>
+    </w:p>
+    <w:p>
+      <w:pPr>
+        <w:pStyle w:val="ab"/>
+        <w:ind w:firstLine="482"/>
+        <w:rPr>
+          <w:rFonts w:hint="eastAsia"/>
+        </w:rPr>
+      </w:pPr>
+      <w:r>
+        <w:rPr>
+          <w:rFonts w:hint="eastAsia"/>
+          <w:b/>
+          <w:bCs/>
+        </w:rPr>
+        <w:t>①</w:t>
+      </w:r>
+      <w:r>
+        <w:rPr>
+          <w:b/>
+          <w:bCs/>
+        </w:rPr>
+        <w:t xml:space="preserve"> </w:t>
+      </w:r>
+      <w:r>
+        <w:rPr>
+          <w:rFonts w:hint="eastAsia"/>
+        </w:rPr>
+        <w:t>设置初始的最低损失为无限大，用于记录训练过程中遇到的最小损失。字典用于存储产生最低损失时的模型参数；初始化一些模型参数</w:t>
+      </w:r>
+      <w:r>
+        <w:rPr>
+          <w:rFonts w:hint="eastAsia"/>
+        </w:rPr>
+        <w:t>。</w:t>
+      </w:r>
+    </w:p>
+    <w:p>
+      <w:pPr>
+        <w:pStyle w:val="ab"/>
+        <w:ind w:firstLine="482"/>
+        <w:rPr>
+          <w:rFonts w:hint="eastAsia"/>
+        </w:rPr>
+      </w:pPr>
+      <w:r>
+        <w:rPr>
+          <w:rFonts w:hint="eastAsia"/>
+          <w:b/>
+          <w:bCs/>
+        </w:rPr>
+        <w:t>②</w:t>
+      </w:r>
+      <w:r>
+        <w:rPr>
+          <w:rFonts w:hint="eastAsia"/>
+        </w:rPr>
+        <w:t xml:space="preserve"> 训练循环:</w:t>
+      </w:r>
+    </w:p>
+    <w:p>
+      <w:pPr>
+        <w:pStyle w:val="ab"/>
+        <w:numPr>
+          <w:ilvl w:val="2"/>
+          <w:numId w:val="27"/>
+        </w:numPr>
+        <w:ind w:left="993" w:firstLineChars="0"/>
+        <w:rPr>
+          <w:rFonts w:hint="eastAsia"/>
+        </w:rPr>
+      </w:pPr>
+      <w:r>
+        <w:rPr>
+          <w:rFonts w:hint="eastAsia"/>
+        </w:rPr>
+        <w:t>从当前数据指针 p 开始选择输入和目标数据。</w:t>
+      </w:r>
+    </w:p>
+    <w:p>
+      <w:pPr>
+        <w:pStyle w:val="ab"/>
+        <w:numPr>
+          <w:ilvl w:val="2"/>
+          <w:numId w:val="27"/>
+        </w:numPr>
+        <w:ind w:left="993" w:firstLineChars="0"/>
+        <w:rPr>
+          <w:rFonts w:hint="eastAsia"/>
+        </w:rPr>
+      </w:pPr>
+      <w:r>
+        <w:rPr>
+          <w:rFonts w:hint="eastAsia"/>
+        </w:rPr>
+        <w:t>调用核心的前向后向传播函数执行一次训练迭代，并返回损失及梯度。</w:t>
+      </w:r>
+    </w:p>
+    <w:p>
+      <w:pPr>
+        <w:pStyle w:val="ab"/>
+        <w:numPr>
+          <w:ilvl w:val="2"/>
+          <w:numId w:val="27"/>
+        </w:numPr>
+        <w:ind w:left="993" w:firstLineChars="0"/>
+        <w:jc w:val="left"/>
+        <w:rPr>
+          <w:rFonts w:hint="eastAsia"/>
+        </w:rPr>
+      </w:pPr>
+      <w:r>
+        <w:rPr>
+          <w:rFonts w:hint="eastAsia"/>
+        </w:rPr>
+        <w:t>使用梯度下降方法更新模型参数。这里的 rate 是学习率。</w:t>
+      </w:r>
+    </w:p>
+    <w:p>
+      <w:pPr>
+        <w:pStyle w:val="ab"/>
+        <w:numPr>
+          <w:ilvl w:val="2"/>
+          <w:numId w:val="27"/>
+        </w:numPr>
+        <w:ind w:left="993" w:firstLineChars="0"/>
+        <w:rPr>
+          <w:rFonts w:hint="eastAsia"/>
+        </w:rPr>
+      </w:pPr>
+      <w:r>
+        <w:rPr>
+          <w:rFonts w:hint="eastAsia"/>
+        </w:rPr>
+        <w:t>如果当前损失小于之前记录的最低损失，更新并保存当前的模型参数</w:t>
+      </w:r>
+      <w:r>
+        <w:rPr>
+          <w:rFonts w:hint="eastAsia"/>
+        </w:rPr>
+        <w:t>。</w:t>
+      </w:r>
+    </w:p>
+    <w:p>
+      <w:pPr>
+        <w:pStyle w:val="ab"/>
+        <w:ind w:left="0" w:firstLineChars="0" w:firstLine="106"/>
+      </w:pPr>
+      <w:r>
+        <w:rPr>
+          <w:rFonts w:hint="eastAsia"/>
+          <w:b/>
+          <w:bCs/>
+        </w:rPr>
+        <w:t>③</w:t>
+      </w:r>
+      <w:r>
+        <w:rPr>
+          <w:b/>
+          <w:bCs/>
+        </w:rPr>
+        <w:t xml:space="preserve"> </w:t>
+      </w:r>
+      <w:r>
+        <w:rPr>
+          <w:rFonts w:hint="eastAsia"/>
+        </w:rPr>
+        <w:t>函数返回最优模型参数和对应的最低损失。</w:t>
+      </w:r>
+    </w:p>
+    <w:p>
+      <w:pPr>
+        <w:pStyle w:val="ab"/>
+        <w:ind w:left="0" w:firstLineChars="0" w:firstLine="106"/>
+      </w:pPr>
+      <w:r>
+        <w:rPr>
+          <w:rFonts w:hint="eastAsia"/>
+        </w:rPr>
+        <w:t>代码</w:t>
+      </w:r>
+      <w:r>
+        <w:rPr>
+          <w:rFonts w:hint="eastAsia"/>
+        </w:rPr>
+        <w:t>简要</w:t>
+      </w:r>
+      <w:r>
+        <w:rPr>
+          <w:rFonts w:hint="eastAsia"/>
+        </w:rPr>
+        <w:t>流程图如</w:t>
+      </w:r>
+      <w:r>
+        <w:rPr>
+          <w:rFonts w:hint="eastAsia"/>
+        </w:rPr>
+        <w:t>图4</w:t>
+      </w:r>
+      <w:r>
+        <w:t>-10</w:t>
+      </w:r>
+      <w:r>
+        <w:rPr>
+          <w:rFonts w:hint="eastAsia"/>
+        </w:rPr>
+        <w:t>所示</w:t>
+      </w:r>
+      <w:r>
+        <w:rPr>
+          <w:rFonts w:hint="eastAsia"/>
+        </w:rPr>
+        <w:t>：</w:t>
+      </w:r>
+    </w:p>
+    <w:p>
+      <w:pPr>
+        <w:pStyle w:val="ab"/>
+        <w:ind w:left="0" w:firstLineChars="0" w:firstLine="106"/>
+        <w:jc w:val="center"/>
+        <w:rPr>
+          <w:rFonts w:hint="eastAsia"/>
+        </w:rPr>
+      </w:pPr>
+      <w:r>
+        <w:rPr>
+          <w:noProof/>
+        </w:rPr>
+        <w:drawing>
+          <wp:inline distT="0" distB="0" distL="0" distR="0" wp14:anchorId="58552875" wp14:editId="2F4F2890">
+            <wp:extent cx="1284889" cy="3452327"/>
+            <wp:effectExtent l="0" t="0" r="0" b="0"/>
+            <wp:docPr id="1624481378" name="图片 1" descr="图示&#10;&#10;描述已自动生成"/>
+            <wp:cNvGraphicFramePr>
+              <a:graphicFrameLocks xmlns:a="http://schemas.openxmlformats.org/drawingml/2006/main" noChangeAspect="1"/>
+            </wp:cNvGraphicFramePr>
+            <a:graphic xmlns:a="http://schemas.openxmlformats.org/drawingml/2006/main">
+              <a:graphicData uri="http://schemas.openxmlformats.org/drawingml/2006/picture">
+                <pic:pic xmlns:pic="http://schemas.openxmlformats.org/drawingml/2006/picture">
+                  <pic:nvPicPr>
+                    <pic:cNvPr id="1624481378" name="图片 1" descr="图示&#10;&#10;描述已自动生成"/>
+                    <pic:cNvPicPr/>
+                  </pic:nvPicPr>
+                  <pic:blipFill>
+                    <a:blip r:embed="rId23"/>
+                    <a:stretch>
+                      <a:fillRect/>
+                    </a:stretch>
+                  </pic:blipFill>
+                  <pic:spPr>
+                    <a:xfrm>
+                      <a:off x="0" y="0"/>
+                      <a:ext cx="1288352" cy="3461631"/>
+                    </a:xfrm>
+                    <a:prstGeom prst="rect">
+                      <a:avLst/>
+                    </a:prstGeom>
+                  </pic:spPr>
+                </pic:pic>
+              </a:graphicData>
+            </a:graphic>
+          </wp:inline>
+        </w:drawing>
+      </w:r>
+    </w:p>
+    <w:p>
+      <w:pPr>
+        <w:pStyle w:val="ab"/>
+        <w:jc w:val="center"/>
+      </w:pPr>
+      <w:r>
+        <w:rPr>
+          <w:rFonts w:hint="eastAsia"/>
+        </w:rPr>
+        <w:t>图</w:t>
+      </w:r>
+      <w:r>
+        <w:t>4</w:t>
+      </w:r>
+      <w:r>
+        <w:t>-</w:t>
+      </w:r>
+      <w:r>
+        <w:t>10</w:t>
+      </w:r>
+      <w:r>
+        <w:t xml:space="preserve"> </w:t>
+      </w:r>
+      <w:r>
+        <w:rPr>
+          <w:rFonts w:hint="eastAsia"/>
+        </w:rPr>
+        <w:t>训练函数流程图</w:t>
+      </w:r>
+    </w:p>
+    <w:p>
+      <w:pPr>
+        <w:pStyle w:val="ab"/>
+        <w:ind w:left="0" w:firstLineChars="0" w:firstLine="106"/>
+        <w:rPr>
+          <w:rFonts w:hint="eastAsia"/>
+        </w:rPr>
+      </w:pPr>
     </w:p>
     <w:p>
       <w:pPr>
@@ -16510,6 +17715,7 @@
         <w:ind w:firstLine="210"/>
       </w:pPr>
       <w:r>
+        <w:lastRenderedPageBreak/>
         <w:t>调试分析</w:t>
       </w:r>
     </w:p>
@@ -16576,7 +17782,7 @@
         </w:rPr>
         <w:t>函数若收敛，则可以称模型有效。</w:t>
       </w:r>
-      <w:bookmarkStart w:id="16" w:name="rnn的分词与分字损失度对比"/>
+      <w:bookmarkStart w:id="17" w:name="rnn的分词与分字损失度对比"/>
     </w:p>
     <w:p>
       <w:pPr>
@@ -16608,7 +17814,6 @@
           <w:sz w:val="28"/>
           <w:szCs w:val="28"/>
         </w:rPr>
-        <w:lastRenderedPageBreak/>
         <w:t>RNN</w:t>
       </w:r>
       <w:r>
@@ -16810,7 +18015,7 @@
                     </pic:cNvPicPr>
                   </pic:nvPicPr>
                   <pic:blipFill>
-                    <a:blip r:embed="rId23"/>
+                    <a:blip r:embed="rId24"/>
                     <a:stretch>
                       <a:fillRect/>
                     </a:stretch>
@@ -16973,8 +18178,8 @@
         </w:rPr>
         <w:t xml:space="preserve">     </w:t>
       </w:r>
-      <w:bookmarkStart w:id="17" w:name="rnn与lstm损失度对比"/>
-      <w:bookmarkEnd w:id="16"/>
+      <w:bookmarkStart w:id="18" w:name="rnn与lstm损失度对比"/>
+      <w:bookmarkEnd w:id="17"/>
     </w:p>
     <w:p>
       <w:pPr>
@@ -17081,6 +18286,7 @@
         <w:rPr>
           <w:noProof/>
         </w:rPr>
+        <w:lastRenderedPageBreak/>
         <w:drawing>
           <wp:inline distT="0" distB="0" distL="0" distR="0" wp14:anchorId="2F67EFB9" wp14:editId="21CA11DD">
             <wp:extent cx="2308122" cy="1562100"/>
@@ -17097,7 +18303,7 @@
                     </pic:cNvPicPr>
                   </pic:nvPicPr>
                   <pic:blipFill>
-                    <a:blip r:embed="rId24"/>
+                    <a:blip r:embed="rId25"/>
                     <a:stretch>
                       <a:fillRect/>
                     </a:stretch>
@@ -17126,7 +18332,7 @@
           <w:noProof/>
         </w:rPr>
         <w:drawing>
-          <wp:inline distT="0" distB="0" distL="0" distR="0" wp14:anchorId="00EE7F50" wp14:editId="160CCAC8">
+          <wp:inline distT="0" distB="0" distL="0" distR="0" wp14:anchorId="00EE7F50" wp14:editId="77D2D30A">
             <wp:extent cx="2603500" cy="1651000"/>
             <wp:effectExtent l="0" t="0" r="6350" b="6350"/>
             <wp:docPr id="1555806640" name="图片 1"/>
@@ -17143,7 +18349,7 @@
                     </pic:cNvPicPr>
                   </pic:nvPicPr>
                   <pic:blipFill>
-                    <a:blip r:embed="rId25" cstate="print">
+                    <a:blip r:embed="rId26" cstate="print">
                       <a:extLst>
                         <a:ext uri="{28A0092B-C50C-407E-A947-70E740481C1C}">
                           <a14:useLocalDpi xmlns:a14="http://schemas.microsoft.com/office/drawing/2010/main" val="0"/>
@@ -17184,7 +18390,6 @@
         <w:rPr>
           <w:rFonts w:hint="eastAsia"/>
         </w:rPr>
-        <w:lastRenderedPageBreak/>
         <w:t>图</w:t>
       </w:r>
       <w:r>
@@ -17460,7 +18665,7 @@
                     </pic:cNvPicPr>
                   </pic:nvPicPr>
                   <pic:blipFill>
-                    <a:blip r:embed="rId24"/>
+                    <a:blip r:embed="rId25"/>
                     <a:stretch>
                       <a:fillRect/>
                     </a:stretch>
@@ -17513,9 +18718,9 @@
           <w:noProof/>
         </w:rPr>
         <w:drawing>
-          <wp:inline distT="0" distB="0" distL="0" distR="0" wp14:anchorId="7CEC91A2" wp14:editId="27D1EBB7">
-            <wp:extent cx="1992373" cy="1467573"/>
-            <wp:effectExtent l="0" t="0" r="1905" b="5715"/>
+          <wp:inline distT="0" distB="0" distL="0" distR="0" wp14:anchorId="7CEC91A2" wp14:editId="1344E0C1">
+            <wp:extent cx="2066640" cy="1498397"/>
+            <wp:effectExtent l="0" t="0" r="0" b="6985"/>
             <wp:docPr id="93" name="Picture" descr="image-20240109023934265" title="fig:"/>
             <wp:cNvGraphicFramePr/>
             <a:graphic xmlns:a="http://schemas.openxmlformats.org/drawingml/2006/main">
@@ -17528,7 +18733,7 @@
                     </pic:cNvPicPr>
                   </pic:nvPicPr>
                   <pic:blipFill>
-                    <a:blip r:embed="rId26"/>
+                    <a:blip r:embed="rId27"/>
                     <a:stretch>
                       <a:fillRect/>
                     </a:stretch>
@@ -17536,7 +18741,7 @@
                   <pic:spPr>
                     <a:xfrm>
                       <a:off x="0" y="0"/>
-                      <a:ext cx="1993077" cy="1468092"/>
+                      <a:ext cx="2072768" cy="1502840"/>
                     </a:xfrm>
                     <a:prstGeom prst="rect">
                       <a:avLst/>
@@ -17651,7 +18856,7 @@
         <w:rPr>
           <w:sz w:val="24"/>
         </w:rPr>
-        <w:t>模型来进行比较分析。由下图可知，因</w:t>
+        <w:t>模型来进行比较分析。由图可知，因</w:t>
       </w:r>
       <w:r>
         <w:rPr>
@@ -17696,6 +18901,7 @@
         <w:ind w:firstLine="210"/>
       </w:pPr>
       <w:r>
+        <w:lastRenderedPageBreak/>
         <w:t>六、测试结果</w:t>
       </w:r>
     </w:p>
@@ -17793,7 +18999,6 @@
         <w:rPr>
           <w:noProof/>
         </w:rPr>
-        <w:lastRenderedPageBreak/>
         <w:drawing>
           <wp:inline distT="0" distB="0" distL="0" distR="0" wp14:anchorId="24E1EB92" wp14:editId="6B6F30FD">
             <wp:extent cx="3035300" cy="1816100"/>
@@ -17810,7 +19015,7 @@
                     </pic:cNvPicPr>
                   </pic:nvPicPr>
                   <pic:blipFill>
-                    <a:blip r:embed="rId27"/>
+                    <a:blip r:embed="rId28"/>
                     <a:stretch>
                       <a:fillRect/>
                     </a:stretch>
@@ -17875,8 +19080,8 @@
           <w:szCs w:val="28"/>
         </w:rPr>
       </w:pPr>
-      <w:bookmarkStart w:id="18" w:name="lstm"/>
-      <w:bookmarkEnd w:id="17"/>
+      <w:bookmarkStart w:id="19" w:name="lstm"/>
+      <w:bookmarkEnd w:id="18"/>
       <w:r>
         <w:rPr>
           <w:rFonts w:ascii="Times New Roman" w:eastAsia="黑体" w:hAnsi="Times New Roman" w:cs="Times New Roman"/>
@@ -17982,7 +19187,7 @@
                     </pic:cNvPicPr>
                   </pic:nvPicPr>
                   <pic:blipFill>
-                    <a:blip r:embed="rId28"/>
+                    <a:blip r:embed="rId29"/>
                     <a:stretch>
                       <a:fillRect/>
                     </a:stretch>
@@ -18077,6 +19282,7 @@
     <w:p>
       <w:pPr>
         <w:pStyle w:val="a0"/>
+        <w:spacing w:line="360" w:lineRule="auto"/>
         <w:ind w:left="-142" w:firstLineChars="200" w:firstLine="480"/>
         <w:rPr>
           <w:sz w:val="24"/>
@@ -18098,12 +19304,14 @@
     <w:p>
       <w:pPr>
         <w:pStyle w:val="a0"/>
+        <w:spacing w:line="360" w:lineRule="auto"/>
         <w:ind w:left="-142" w:firstLineChars="200" w:firstLine="480"/>
       </w:pPr>
       <w:r>
         <w:rPr>
           <w:sz w:val="24"/>
         </w:rPr>
+        <w:lastRenderedPageBreak/>
         <w:t>在生成诗歌时，总是出现</w:t>
       </w:r>
       <w:r>
@@ -18131,14 +19339,13 @@
         <w:t>这个字，使得诗歌整体质量不佳，后来得知是数据集里面的诗歌后面有注解导致的。解决方案还是用正则表达式将小括号中的注解删除。</w:t>
       </w:r>
     </w:p>
-    <w:bookmarkEnd w:id="18"/>
+    <w:bookmarkEnd w:id="19"/>
     <w:p>
       <w:pPr>
         <w:pStyle w:val="af1"/>
         <w:ind w:firstLine="210"/>
       </w:pPr>
       <w:r>
-        <w:lastRenderedPageBreak/>
         <w:t>七、用户使用说明</w:t>
       </w:r>
     </w:p>
@@ -18146,7 +19353,7 @@
       <w:pPr>
         <w:pStyle w:val="ab"/>
       </w:pPr>
-      <w:bookmarkStart w:id="19" w:name="OLE_LINK24"/>
+      <w:bookmarkStart w:id="20" w:name="OLE_LINK24"/>
       <w:r>
         <w:t>1、简要使用说明</w:t>
       </w:r>
@@ -18198,7 +19405,7 @@
         <w:pStyle w:val="ab"/>
       </w:pPr>
       <w:r>
-        <w:t>当用户想要输入单个字生成藏头诗时，输入后按回车即可；若是多个字，要求每两个字中间加入一个空格，再按回车。若用户感觉不满意，则再按一下回车，即可生成新的藏头诗。</w:t>
+        <w:t>当用户想要输入单个字生成藏头诗时，输入后按回车即可；若是多个字，要求每两个字中间加入一个空格，再按回车。若用户感觉不满意，则再按回车，即可生成新的藏头诗。</w:t>
       </w:r>
     </w:p>
     <w:p>
@@ -18263,6 +19470,7 @@
                           <w:p>
                             <w:pPr>
                               <w:pStyle w:val="ab"/>
+                              <w:spacing w:line="276" w:lineRule="auto"/>
                               <w:rPr>
                                 <w:rFonts w:ascii="Times New Roman" w:hAnsi="Times New Roman" w:cs="Times New Roman"/>
                               </w:rPr>
@@ -18277,6 +19485,7 @@
                           <w:p>
                             <w:pPr>
                               <w:pStyle w:val="ab"/>
+                              <w:spacing w:line="276" w:lineRule="auto"/>
                               <w:rPr>
                                 <w:rFonts w:ascii="Times New Roman" w:hAnsi="Times New Roman" w:cs="Times New Roman"/>
                               </w:rPr>
@@ -18303,6 +19512,7 @@
                           <w:p>
                             <w:pPr>
                               <w:pStyle w:val="ab"/>
+                              <w:spacing w:line="276" w:lineRule="auto"/>
                               <w:rPr>
                                 <w:rFonts w:ascii="Times New Roman" w:hAnsi="Times New Roman" w:cs="Times New Roman"/>
                               </w:rPr>
@@ -18329,6 +19539,34 @@
                           <w:p>
                             <w:pPr>
                               <w:pStyle w:val="ab"/>
+                              <w:spacing w:line="276" w:lineRule="auto"/>
+                              <w:rPr>
+                                <w:rFonts w:ascii="Times New Roman" w:hAnsi="Times New Roman" w:cs="Times New Roman"/>
+                              </w:rPr>
+                            </w:pPr>
+                            <w:r>
+                              <w:rPr>
+                                <w:rFonts w:ascii="Times New Roman" w:hAnsi="Times New Roman" w:cs="Times New Roman"/>
+                              </w:rPr>
+                              <w:t>——</w:t>
+                            </w:r>
+                            <w:r>
+                              <w:rPr>
+                                <w:rFonts w:ascii="Times New Roman" w:hAnsi="Times New Roman" w:cs="Times New Roman"/>
+                              </w:rPr>
+                              <w:t xml:space="preserve">RNNeng.py </w:t>
+                            </w:r>
+                            <w:r>
+                              <w:rPr>
+                                <w:rFonts w:ascii="Times New Roman" w:hAnsi="Times New Roman" w:cs="Times New Roman"/>
+                              </w:rPr>
+                              <w:t>使用英文来测试模型可行性</w:t>
+                            </w:r>
+                          </w:p>
+                          <w:p>
+                            <w:pPr>
+                              <w:pStyle w:val="ab"/>
+                              <w:spacing w:line="276" w:lineRule="auto"/>
                               <w:rPr>
                                 <w:rFonts w:ascii="Times New Roman" w:hAnsi="Times New Roman" w:cs="Times New Roman"/>
                               </w:rPr>
@@ -18361,6 +19599,7 @@
                           <w:p>
                             <w:pPr>
                               <w:pStyle w:val="ab"/>
+                              <w:spacing w:line="276" w:lineRule="auto"/>
                               <w:rPr>
                                 <w:rFonts w:ascii="Times New Roman" w:hAnsi="Times New Roman" w:cs="Times New Roman"/>
                               </w:rPr>
@@ -18393,6 +19632,7 @@
                           <w:p>
                             <w:pPr>
                               <w:pStyle w:val="ab"/>
+                              <w:spacing w:line="276" w:lineRule="auto"/>
                               <w:rPr>
                                 <w:rFonts w:ascii="Times New Roman" w:hAnsi="Times New Roman" w:cs="Times New Roman"/>
                               </w:rPr>
@@ -18425,6 +19665,7 @@
                           <w:p>
                             <w:pPr>
                               <w:pStyle w:val="ab"/>
+                              <w:spacing w:line="276" w:lineRule="auto"/>
                               <w:rPr>
                                 <w:rFonts w:ascii="Times New Roman" w:hAnsi="Times New Roman" w:cs="Times New Roman"/>
                               </w:rPr>
@@ -18439,6 +19680,7 @@
                           <w:p>
                             <w:pPr>
                               <w:pStyle w:val="ab"/>
+                              <w:spacing w:line="276" w:lineRule="auto"/>
                               <w:rPr>
                                 <w:rFonts w:ascii="Times New Roman" w:hAnsi="Times New Roman" w:cs="Times New Roman"/>
                               </w:rPr>
@@ -18459,6 +19701,7 @@
                           <w:p>
                             <w:pPr>
                               <w:pStyle w:val="ab"/>
+                              <w:spacing w:line="276" w:lineRule="auto"/>
                               <w:rPr>
                                 <w:rFonts w:ascii="Times New Roman" w:hAnsi="Times New Roman" w:cs="Times New Roman"/>
                               </w:rPr>
@@ -18479,6 +19722,7 @@
                           <w:p>
                             <w:pPr>
                               <w:pStyle w:val="ab"/>
+                              <w:spacing w:line="276" w:lineRule="auto"/>
                               <w:rPr>
                                 <w:rFonts w:ascii="Times New Roman" w:hAnsi="Times New Roman" w:cs="Times New Roman"/>
                               </w:rPr>
@@ -18511,6 +19755,7 @@
                           <w:p>
                             <w:pPr>
                               <w:pStyle w:val="ab"/>
+                              <w:spacing w:line="276" w:lineRule="auto"/>
                               <w:rPr>
                                 <w:rFonts w:ascii="Times New Roman" w:hAnsi="Times New Roman" w:cs="Times New Roman"/>
                               </w:rPr>
@@ -18525,6 +19770,7 @@
                           <w:p>
                             <w:pPr>
                               <w:pStyle w:val="ab"/>
+                              <w:spacing w:line="276" w:lineRule="auto"/>
                               <w:rPr>
                                 <w:rFonts w:ascii="Times New Roman" w:hAnsi="Times New Roman" w:cs="Times New Roman"/>
                               </w:rPr>
@@ -18545,6 +19791,7 @@
                           <w:p>
                             <w:pPr>
                               <w:pStyle w:val="ab"/>
+                              <w:spacing w:line="276" w:lineRule="auto"/>
                               <w:rPr>
                                 <w:rFonts w:ascii="Times New Roman" w:hAnsi="Times New Roman" w:cs="Times New Roman"/>
                               </w:rPr>
@@ -18562,7 +19809,6 @@
                               <w:t>模型参数</w:t>
                             </w:r>
                           </w:p>
-                          <w:p/>
                         </w:txbxContent>
                       </wps:txbx>
                       <wps:bodyPr rot="0" vert="horz" wrap="square" lIns="91440" tIns="45720" rIns="91440" bIns="45720" anchor="t" anchorCtr="0">
@@ -18592,6 +19838,7 @@
                     <w:p>
                       <w:pPr>
                         <w:pStyle w:val="ab"/>
+                        <w:spacing w:line="276" w:lineRule="auto"/>
                         <w:rPr>
                           <w:rFonts w:ascii="Times New Roman" w:hAnsi="Times New Roman" w:cs="Times New Roman"/>
                         </w:rPr>
@@ -18606,6 +19853,7 @@
                     <w:p>
                       <w:pPr>
                         <w:pStyle w:val="ab"/>
+                        <w:spacing w:line="276" w:lineRule="auto"/>
                         <w:rPr>
                           <w:rFonts w:ascii="Times New Roman" w:hAnsi="Times New Roman" w:cs="Times New Roman"/>
                         </w:rPr>
@@ -18632,6 +19880,7 @@
                     <w:p>
                       <w:pPr>
                         <w:pStyle w:val="ab"/>
+                        <w:spacing w:line="276" w:lineRule="auto"/>
                         <w:rPr>
                           <w:rFonts w:ascii="Times New Roman" w:hAnsi="Times New Roman" w:cs="Times New Roman"/>
                         </w:rPr>
@@ -18658,6 +19907,34 @@
                     <w:p>
                       <w:pPr>
                         <w:pStyle w:val="ab"/>
+                        <w:spacing w:line="276" w:lineRule="auto"/>
+                        <w:rPr>
+                          <w:rFonts w:ascii="Times New Roman" w:hAnsi="Times New Roman" w:cs="Times New Roman"/>
+                        </w:rPr>
+                      </w:pPr>
+                      <w:r>
+                        <w:rPr>
+                          <w:rFonts w:ascii="Times New Roman" w:hAnsi="Times New Roman" w:cs="Times New Roman"/>
+                        </w:rPr>
+                        <w:t>——</w:t>
+                      </w:r>
+                      <w:r>
+                        <w:rPr>
+                          <w:rFonts w:ascii="Times New Roman" w:hAnsi="Times New Roman" w:cs="Times New Roman"/>
+                        </w:rPr>
+                        <w:t xml:space="preserve">RNNeng.py </w:t>
+                      </w:r>
+                      <w:r>
+                        <w:rPr>
+                          <w:rFonts w:ascii="Times New Roman" w:hAnsi="Times New Roman" w:cs="Times New Roman"/>
+                        </w:rPr>
+                        <w:t>使用英文来测试模型可行性</w:t>
+                      </w:r>
+                    </w:p>
+                    <w:p>
+                      <w:pPr>
+                        <w:pStyle w:val="ab"/>
+                        <w:spacing w:line="276" w:lineRule="auto"/>
                         <w:rPr>
                           <w:rFonts w:ascii="Times New Roman" w:hAnsi="Times New Roman" w:cs="Times New Roman"/>
                         </w:rPr>
@@ -18690,6 +19967,7 @@
                     <w:p>
                       <w:pPr>
                         <w:pStyle w:val="ab"/>
+                        <w:spacing w:line="276" w:lineRule="auto"/>
                         <w:rPr>
                           <w:rFonts w:ascii="Times New Roman" w:hAnsi="Times New Roman" w:cs="Times New Roman"/>
                         </w:rPr>
@@ -18722,6 +20000,7 @@
                     <w:p>
                       <w:pPr>
                         <w:pStyle w:val="ab"/>
+                        <w:spacing w:line="276" w:lineRule="auto"/>
                         <w:rPr>
                           <w:rFonts w:ascii="Times New Roman" w:hAnsi="Times New Roman" w:cs="Times New Roman"/>
                         </w:rPr>
@@ -18754,6 +20033,7 @@
                     <w:p>
                       <w:pPr>
                         <w:pStyle w:val="ab"/>
+                        <w:spacing w:line="276" w:lineRule="auto"/>
                         <w:rPr>
                           <w:rFonts w:ascii="Times New Roman" w:hAnsi="Times New Roman" w:cs="Times New Roman"/>
                         </w:rPr>
@@ -18768,6 +20048,7 @@
                     <w:p>
                       <w:pPr>
                         <w:pStyle w:val="ab"/>
+                        <w:spacing w:line="276" w:lineRule="auto"/>
                         <w:rPr>
                           <w:rFonts w:ascii="Times New Roman" w:hAnsi="Times New Roman" w:cs="Times New Roman"/>
                         </w:rPr>
@@ -18788,6 +20069,7 @@
                     <w:p>
                       <w:pPr>
                         <w:pStyle w:val="ab"/>
+                        <w:spacing w:line="276" w:lineRule="auto"/>
                         <w:rPr>
                           <w:rFonts w:ascii="Times New Roman" w:hAnsi="Times New Roman" w:cs="Times New Roman"/>
                         </w:rPr>
@@ -18808,6 +20090,7 @@
                     <w:p>
                       <w:pPr>
                         <w:pStyle w:val="ab"/>
+                        <w:spacing w:line="276" w:lineRule="auto"/>
                         <w:rPr>
                           <w:rFonts w:ascii="Times New Roman" w:hAnsi="Times New Roman" w:cs="Times New Roman"/>
                         </w:rPr>
@@ -18840,6 +20123,7 @@
                     <w:p>
                       <w:pPr>
                         <w:pStyle w:val="ab"/>
+                        <w:spacing w:line="276" w:lineRule="auto"/>
                         <w:rPr>
                           <w:rFonts w:ascii="Times New Roman" w:hAnsi="Times New Roman" w:cs="Times New Roman"/>
                         </w:rPr>
@@ -18854,6 +20138,7 @@
                     <w:p>
                       <w:pPr>
                         <w:pStyle w:val="ab"/>
+                        <w:spacing w:line="276" w:lineRule="auto"/>
                         <w:rPr>
                           <w:rFonts w:ascii="Times New Roman" w:hAnsi="Times New Roman" w:cs="Times New Roman"/>
                         </w:rPr>
@@ -18874,6 +20159,7 @@
                     <w:p>
                       <w:pPr>
                         <w:pStyle w:val="ab"/>
+                        <w:spacing w:line="276" w:lineRule="auto"/>
                         <w:rPr>
                           <w:rFonts w:ascii="Times New Roman" w:hAnsi="Times New Roman" w:cs="Times New Roman"/>
                         </w:rPr>
@@ -18891,7 +20177,6 @@
                         <w:t>模型参数</w:t>
                       </w:r>
                     </w:p>
-                    <w:p/>
                   </w:txbxContent>
                 </v:textbox>
                 <w10:wrap type="square"/>
@@ -18928,7 +20213,7 @@
         <w:t>)</w:t>
       </w:r>
     </w:p>
-    <w:bookmarkEnd w:id="19"/>
+    <w:bookmarkEnd w:id="20"/>
     <w:p>
       <w:pPr>
         <w:widowControl/>
@@ -19062,7 +20347,7 @@
       <w:pPr>
         <w:pStyle w:val="ab"/>
         <w:sectPr>
-          <w:footerReference w:type="default" r:id="rId29"/>
+          <w:footerReference w:type="default" r:id="rId30"/>
           <w:pgSz w:w="11906" w:h="16838"/>
           <w:pgMar w:top="1440" w:right="1800" w:bottom="1440" w:left="1800" w:header="720" w:footer="720" w:gutter="0"/>
           <w:pgNumType w:start="1"/>
@@ -19109,11 +20394,201 @@
         </w:rPr>
         <w:t>。仓库链接：</w:t>
       </w:r>
-      <w:hyperlink r:id="rId30">
+      <w:hyperlink r:id="rId31">
         <w:r>
-          <w:t>https://github.com/Naasi-LF/poetry</w:t>
+          <w:t>https</w:t>
+        </w:r>
+        <w:r>
+          <w:t>:</w:t>
+        </w:r>
+        <w:r>
+          <w:t>//github.com/Naasi-LF/poetry</w:t>
         </w:r>
       </w:hyperlink>
+    </w:p>
+    <w:p>
+      <w:pPr>
+        <w:pStyle w:val="ab"/>
+      </w:pPr>
+      <w:r>
+        <w:rPr>
+          <w:rFonts w:hint="eastAsia"/>
+        </w:rPr>
+        <w:t>部分截图如图9</w:t>
+      </w:r>
+      <w:r>
+        <w:t>-1</w:t>
+      </w:r>
+      <w:r>
+        <w:rPr>
+          <w:rFonts w:hint="eastAsia"/>
+        </w:rPr>
+        <w:t>所示：</w:t>
+      </w:r>
+    </w:p>
+    <w:p>
+      <w:pPr>
+        <w:pStyle w:val="ab"/>
+        <w:jc w:val="center"/>
+      </w:pPr>
+      <w:r>
+        <w:rPr>
+          <w:noProof/>
+        </w:rPr>
+        <w:drawing>
+          <wp:inline distT="0" distB="0" distL="0" distR="0" wp14:anchorId="35902A0E" wp14:editId="68D2BE13">
+            <wp:extent cx="4475526" cy="2470538"/>
+            <wp:effectExtent l="0" t="0" r="1270" b="6350"/>
+            <wp:docPr id="2002859961" name="图片 1"/>
+            <wp:cNvGraphicFramePr>
+              <a:graphicFrameLocks xmlns:a="http://schemas.openxmlformats.org/drawingml/2006/main" noChangeAspect="1"/>
+            </wp:cNvGraphicFramePr>
+            <a:graphic xmlns:a="http://schemas.openxmlformats.org/drawingml/2006/main">
+              <a:graphicData uri="http://schemas.openxmlformats.org/drawingml/2006/picture">
+                <pic:pic xmlns:pic="http://schemas.openxmlformats.org/drawingml/2006/picture">
+                  <pic:nvPicPr>
+                    <pic:cNvPr id="0" name="Picture 1"/>
+                    <pic:cNvPicPr>
+                      <a:picLocks noChangeAspect="1" noChangeArrowheads="1"/>
+                    </pic:cNvPicPr>
+                  </pic:nvPicPr>
+                  <pic:blipFill>
+                    <a:blip r:embed="rId32" cstate="print">
+                      <a:extLst>
+                        <a:ext uri="{28A0092B-C50C-407E-A947-70E740481C1C}">
+                          <a14:useLocalDpi xmlns:a14="http://schemas.microsoft.com/office/drawing/2010/main" val="0"/>
+                        </a:ext>
+                      </a:extLst>
+                    </a:blip>
+                    <a:srcRect/>
+                    <a:stretch>
+                      <a:fillRect/>
+                    </a:stretch>
+                  </pic:blipFill>
+                  <pic:spPr bwMode="auto">
+                    <a:xfrm>
+                      <a:off x="0" y="0"/>
+                      <a:ext cx="4536335" cy="2504105"/>
+                    </a:xfrm>
+                    <a:prstGeom prst="rect">
+                      <a:avLst/>
+                    </a:prstGeom>
+                    <a:noFill/>
+                    <a:ln>
+                      <a:noFill/>
+                    </a:ln>
+                  </pic:spPr>
+                </pic:pic>
+              </a:graphicData>
+            </a:graphic>
+          </wp:inline>
+        </w:drawing>
+      </w:r>
+    </w:p>
+    <w:p>
+      <w:pPr>
+        <w:pStyle w:val="ab"/>
+        <w:jc w:val="center"/>
+      </w:pPr>
+      <w:r>
+        <w:rPr>
+          <w:noProof/>
+        </w:rPr>
+        <w:drawing>
+          <wp:inline distT="0" distB="0" distL="0" distR="0" wp14:anchorId="5EE2BFD8" wp14:editId="008426D7">
+            <wp:extent cx="4483915" cy="2524835"/>
+            <wp:effectExtent l="0" t="0" r="0" b="8890"/>
+            <wp:docPr id="1125925039" name="图片 2" descr="图形用户界面, 文本, 应用程序, 电子邮件&#10;&#10;描述已自动生成"/>
+            <wp:cNvGraphicFramePr>
+              <a:graphicFrameLocks xmlns:a="http://schemas.openxmlformats.org/drawingml/2006/main" noChangeAspect="1"/>
+            </wp:cNvGraphicFramePr>
+            <a:graphic xmlns:a="http://schemas.openxmlformats.org/drawingml/2006/main">
+              <a:graphicData uri="http://schemas.openxmlformats.org/drawingml/2006/picture">
+                <pic:pic xmlns:pic="http://schemas.openxmlformats.org/drawingml/2006/picture">
+                  <pic:nvPicPr>
+                    <pic:cNvPr id="1125925039" name="图片 2" descr="图形用户界面, 文本, 应用程序, 电子邮件&#10;&#10;描述已自动生成"/>
+                    <pic:cNvPicPr>
+                      <a:picLocks noChangeAspect="1" noChangeArrowheads="1"/>
+                    </pic:cNvPicPr>
+                  </pic:nvPicPr>
+                  <pic:blipFill>
+                    <a:blip r:embed="rId33" cstate="print">
+                      <a:extLst>
+                        <a:ext uri="{28A0092B-C50C-407E-A947-70E740481C1C}">
+                          <a14:useLocalDpi xmlns:a14="http://schemas.microsoft.com/office/drawing/2010/main" val="0"/>
+                        </a:ext>
+                      </a:extLst>
+                    </a:blip>
+                    <a:srcRect/>
+                    <a:stretch>
+                      <a:fillRect/>
+                    </a:stretch>
+                  </pic:blipFill>
+                  <pic:spPr bwMode="auto">
+                    <a:xfrm>
+                      <a:off x="0" y="0"/>
+                      <a:ext cx="4604661" cy="2592825"/>
+                    </a:xfrm>
+                    <a:prstGeom prst="rect">
+                      <a:avLst/>
+                    </a:prstGeom>
+                    <a:noFill/>
+                    <a:ln>
+                      <a:noFill/>
+                    </a:ln>
+                  </pic:spPr>
+                </pic:pic>
+              </a:graphicData>
+            </a:graphic>
+          </wp:inline>
+        </w:drawing>
+      </w:r>
+    </w:p>
+    <w:p>
+      <w:pPr>
+        <w:pStyle w:val="ab"/>
+        <w:jc w:val="center"/>
+      </w:pPr>
+      <w:r>
+        <w:rPr>
+          <w:rFonts w:hint="eastAsia"/>
+        </w:rPr>
+        <w:t>图</w:t>
+      </w:r>
+      <w:r>
+        <w:t>9</w:t>
+      </w:r>
+      <w:r>
+        <w:t>-</w:t>
+      </w:r>
+      <w:r>
+        <w:t>1</w:t>
+      </w:r>
+      <w:r>
+        <w:t xml:space="preserve"> </w:t>
+      </w:r>
+      <w:r>
+        <w:rPr>
+          <w:rFonts w:hint="eastAsia"/>
+          <w:b/>
+          <w:bCs/>
+        </w:rPr>
+        <w:t>github</w:t>
+      </w:r>
+      <w:r>
+        <w:rPr>
+          <w:rFonts w:hint="eastAsia"/>
+        </w:rPr>
+        <w:t>仓库截图</w:t>
+      </w:r>
+    </w:p>
+    <w:p>
+      <w:pPr>
+        <w:pStyle w:val="ab"/>
+        <w:rPr>
+          <w:rFonts w:hint="eastAsia"/>
+        </w:rPr>
+      </w:pPr>
     </w:p>
     <w:sectPr>
       <w:pgSz w:w="11906" w:h="16838"/>
@@ -19244,6 +20719,8 @@
     </w:p>
     <w:p/>
     <w:p/>
+    <w:p/>
+    <w:p/>
   </w:endnote>
   <w:endnote w:type="continuationSeparator" w:id="0">
     <w:p>
@@ -19359,6 +20836,8 @@
         <w:ind w:firstLine="122"/>
       </w:pPr>
     </w:p>
+    <w:p/>
+    <w:p/>
     <w:p/>
     <w:p/>
   </w:endnote>
@@ -19706,6 +21185,8 @@
     </w:p>
     <w:p/>
     <w:p/>
+    <w:p/>
+    <w:p/>
   </w:footnote>
   <w:footnote w:type="continuationSeparator" w:id="0">
     <w:p>
@@ -19821,6 +21302,8 @@
         <w:ind w:firstLine="122"/>
       </w:pPr>
     </w:p>
+    <w:p/>
+    <w:p/>
     <w:p/>
     <w:p/>
   </w:footnote>
@@ -20533,6 +22016,119 @@
     </w:lvl>
   </w:abstractNum>
   <w:abstractNum w:abstractNumId="8" w15:restartNumberingAfterBreak="0">
+    <w:nsid w:val="09361604"/>
+    <w:multiLevelType w:val="multilevel"/>
+    <w:tmpl w:val="9DA095C8"/>
+    <w:lvl w:ilvl="0">
+      <w:start w:val="1"/>
+      <w:numFmt w:val="decimal"/>
+      <w:lvlText w:val="%1."/>
+      <w:lvlJc w:val="left"/>
+      <w:pPr>
+        <w:tabs>
+          <w:tab w:val="num" w:pos="720"/>
+        </w:tabs>
+        <w:ind w:left="720" w:hanging="360"/>
+      </w:pPr>
+    </w:lvl>
+    <w:lvl w:ilvl="1" w:tentative="1">
+      <w:start w:val="1"/>
+      <w:numFmt w:val="decimal"/>
+      <w:lvlText w:val="%2."/>
+      <w:lvlJc w:val="left"/>
+      <w:pPr>
+        <w:tabs>
+          <w:tab w:val="num" w:pos="1440"/>
+        </w:tabs>
+        <w:ind w:left="1440" w:hanging="360"/>
+      </w:pPr>
+    </w:lvl>
+    <w:lvl w:ilvl="2" w:tentative="1">
+      <w:start w:val="1"/>
+      <w:numFmt w:val="decimal"/>
+      <w:lvlText w:val="%3."/>
+      <w:lvlJc w:val="left"/>
+      <w:pPr>
+        <w:tabs>
+          <w:tab w:val="num" w:pos="2160"/>
+        </w:tabs>
+        <w:ind w:left="2160" w:hanging="360"/>
+      </w:pPr>
+    </w:lvl>
+    <w:lvl w:ilvl="3" w:tentative="1">
+      <w:start w:val="1"/>
+      <w:numFmt w:val="decimal"/>
+      <w:lvlText w:val="%4."/>
+      <w:lvlJc w:val="left"/>
+      <w:pPr>
+        <w:tabs>
+          <w:tab w:val="num" w:pos="2880"/>
+        </w:tabs>
+        <w:ind w:left="2880" w:hanging="360"/>
+      </w:pPr>
+    </w:lvl>
+    <w:lvl w:ilvl="4" w:tentative="1">
+      <w:start w:val="1"/>
+      <w:numFmt w:val="decimal"/>
+      <w:lvlText w:val="%5."/>
+      <w:lvlJc w:val="left"/>
+      <w:pPr>
+        <w:tabs>
+          <w:tab w:val="num" w:pos="3600"/>
+        </w:tabs>
+        <w:ind w:left="3600" w:hanging="360"/>
+      </w:pPr>
+    </w:lvl>
+    <w:lvl w:ilvl="5" w:tentative="1">
+      <w:start w:val="1"/>
+      <w:numFmt w:val="decimal"/>
+      <w:lvlText w:val="%6."/>
+      <w:lvlJc w:val="left"/>
+      <w:pPr>
+        <w:tabs>
+          <w:tab w:val="num" w:pos="4320"/>
+        </w:tabs>
+        <w:ind w:left="4320" w:hanging="360"/>
+      </w:pPr>
+    </w:lvl>
+    <w:lvl w:ilvl="6" w:tentative="1">
+      <w:start w:val="1"/>
+      <w:numFmt w:val="decimal"/>
+      <w:lvlText w:val="%7."/>
+      <w:lvlJc w:val="left"/>
+      <w:pPr>
+        <w:tabs>
+          <w:tab w:val="num" w:pos="5040"/>
+        </w:tabs>
+        <w:ind w:left="5040" w:hanging="360"/>
+      </w:pPr>
+    </w:lvl>
+    <w:lvl w:ilvl="7" w:tentative="1">
+      <w:start w:val="1"/>
+      <w:numFmt w:val="decimal"/>
+      <w:lvlText w:val="%8."/>
+      <w:lvlJc w:val="left"/>
+      <w:pPr>
+        <w:tabs>
+          <w:tab w:val="num" w:pos="5760"/>
+        </w:tabs>
+        <w:ind w:left="5760" w:hanging="360"/>
+      </w:pPr>
+    </w:lvl>
+    <w:lvl w:ilvl="8" w:tentative="1">
+      <w:start w:val="1"/>
+      <w:numFmt w:val="decimal"/>
+      <w:lvlText w:val="%9."/>
+      <w:lvlJc w:val="left"/>
+      <w:pPr>
+        <w:tabs>
+          <w:tab w:val="num" w:pos="6480"/>
+        </w:tabs>
+        <w:ind w:left="6480" w:hanging="360"/>
+      </w:pPr>
+    </w:lvl>
+  </w:abstractNum>
+  <w:abstractNum w:abstractNumId="9" w15:restartNumberingAfterBreak="0">
     <w:nsid w:val="146A48C3"/>
     <w:multiLevelType w:val="hybridMultilevel"/>
     <w:tmpl w:val="8D58F5C6"/>
@@ -20622,7 +22218,7 @@
       </w:pPr>
     </w:lvl>
   </w:abstractNum>
-  <w:abstractNum w:abstractNumId="9" w15:restartNumberingAfterBreak="0">
+  <w:abstractNum w:abstractNumId="10" w15:restartNumberingAfterBreak="0">
     <w:nsid w:val="1ECC3510"/>
     <w:multiLevelType w:val="multilevel"/>
     <w:tmpl w:val="B0E26898"/>
@@ -20735,7 +22331,7 @@
       </w:pPr>
     </w:lvl>
   </w:abstractNum>
-  <w:abstractNum w:abstractNumId="10" w15:restartNumberingAfterBreak="0">
+  <w:abstractNum w:abstractNumId="11" w15:restartNumberingAfterBreak="0">
     <w:nsid w:val="25DD4596"/>
     <w:multiLevelType w:val="multilevel"/>
     <w:tmpl w:val="9830F9AC"/>
@@ -20848,466 +22444,14 @@
       </w:pPr>
     </w:lvl>
   </w:abstractNum>
-  <w:abstractNum w:abstractNumId="11" w15:restartNumberingAfterBreak="0">
-    <w:nsid w:val="33F15C4D"/>
-    <w:multiLevelType w:val="multilevel"/>
-    <w:tmpl w:val="A1526562"/>
-    <w:lvl w:ilvl="0">
+  <w:abstractNum w:abstractNumId="12" w15:restartNumberingAfterBreak="0">
+    <w:nsid w:val="2D834574"/>
+    <w:multiLevelType w:val="hybridMultilevel"/>
+    <w:tmpl w:val="76BA5550"/>
+    <w:lvl w:ilvl="0" w:tplc="1F741122">
       <w:start w:val="1"/>
-      <w:numFmt w:val="decimal"/>
+      <w:numFmt w:val="upperRoman"/>
       <w:lvlText w:val="%1."/>
-      <w:lvlJc w:val="left"/>
-      <w:pPr>
-        <w:tabs>
-          <w:tab w:val="num" w:pos="720"/>
-        </w:tabs>
-        <w:ind w:left="720" w:hanging="360"/>
-      </w:pPr>
-    </w:lvl>
-    <w:lvl w:ilvl="1" w:tentative="1">
-      <w:start w:val="1"/>
-      <w:numFmt w:val="decimal"/>
-      <w:lvlText w:val="%2."/>
-      <w:lvlJc w:val="left"/>
-      <w:pPr>
-        <w:tabs>
-          <w:tab w:val="num" w:pos="1440"/>
-        </w:tabs>
-        <w:ind w:left="1440" w:hanging="360"/>
-      </w:pPr>
-    </w:lvl>
-    <w:lvl w:ilvl="2" w:tentative="1">
-      <w:start w:val="1"/>
-      <w:numFmt w:val="decimal"/>
-      <w:lvlText w:val="%3."/>
-      <w:lvlJc w:val="left"/>
-      <w:pPr>
-        <w:tabs>
-          <w:tab w:val="num" w:pos="2160"/>
-        </w:tabs>
-        <w:ind w:left="2160" w:hanging="360"/>
-      </w:pPr>
-    </w:lvl>
-    <w:lvl w:ilvl="3" w:tentative="1">
-      <w:start w:val="1"/>
-      <w:numFmt w:val="decimal"/>
-      <w:lvlText w:val="%4."/>
-      <w:lvlJc w:val="left"/>
-      <w:pPr>
-        <w:tabs>
-          <w:tab w:val="num" w:pos="2880"/>
-        </w:tabs>
-        <w:ind w:left="2880" w:hanging="360"/>
-      </w:pPr>
-    </w:lvl>
-    <w:lvl w:ilvl="4" w:tentative="1">
-      <w:start w:val="1"/>
-      <w:numFmt w:val="decimal"/>
-      <w:lvlText w:val="%5."/>
-      <w:lvlJc w:val="left"/>
-      <w:pPr>
-        <w:tabs>
-          <w:tab w:val="num" w:pos="3600"/>
-        </w:tabs>
-        <w:ind w:left="3600" w:hanging="360"/>
-      </w:pPr>
-    </w:lvl>
-    <w:lvl w:ilvl="5" w:tentative="1">
-      <w:start w:val="1"/>
-      <w:numFmt w:val="decimal"/>
-      <w:lvlText w:val="%6."/>
-      <w:lvlJc w:val="left"/>
-      <w:pPr>
-        <w:tabs>
-          <w:tab w:val="num" w:pos="4320"/>
-        </w:tabs>
-        <w:ind w:left="4320" w:hanging="360"/>
-      </w:pPr>
-    </w:lvl>
-    <w:lvl w:ilvl="6" w:tentative="1">
-      <w:start w:val="1"/>
-      <w:numFmt w:val="decimal"/>
-      <w:lvlText w:val="%7."/>
-      <w:lvlJc w:val="left"/>
-      <w:pPr>
-        <w:tabs>
-          <w:tab w:val="num" w:pos="5040"/>
-        </w:tabs>
-        <w:ind w:left="5040" w:hanging="360"/>
-      </w:pPr>
-    </w:lvl>
-    <w:lvl w:ilvl="7" w:tentative="1">
-      <w:start w:val="1"/>
-      <w:numFmt w:val="decimal"/>
-      <w:lvlText w:val="%8."/>
-      <w:lvlJc w:val="left"/>
-      <w:pPr>
-        <w:tabs>
-          <w:tab w:val="num" w:pos="5760"/>
-        </w:tabs>
-        <w:ind w:left="5760" w:hanging="360"/>
-      </w:pPr>
-    </w:lvl>
-    <w:lvl w:ilvl="8" w:tentative="1">
-      <w:start w:val="1"/>
-      <w:numFmt w:val="decimal"/>
-      <w:lvlText w:val="%9."/>
-      <w:lvlJc w:val="left"/>
-      <w:pPr>
-        <w:tabs>
-          <w:tab w:val="num" w:pos="6480"/>
-        </w:tabs>
-        <w:ind w:left="6480" w:hanging="360"/>
-      </w:pPr>
-    </w:lvl>
-  </w:abstractNum>
-  <w:abstractNum w:abstractNumId="12" w15:restartNumberingAfterBreak="0">
-    <w:nsid w:val="375339FD"/>
-    <w:multiLevelType w:val="multilevel"/>
-    <w:tmpl w:val="D7CC4DEA"/>
-    <w:lvl w:ilvl="0">
-      <w:start w:val="1"/>
-      <w:numFmt w:val="decimal"/>
-      <w:lvlText w:val="%1."/>
-      <w:lvlJc w:val="left"/>
-      <w:pPr>
-        <w:tabs>
-          <w:tab w:val="num" w:pos="720"/>
-        </w:tabs>
-        <w:ind w:left="720" w:hanging="360"/>
-      </w:pPr>
-    </w:lvl>
-    <w:lvl w:ilvl="1" w:tentative="1">
-      <w:start w:val="1"/>
-      <w:numFmt w:val="decimal"/>
-      <w:lvlText w:val="%2."/>
-      <w:lvlJc w:val="left"/>
-      <w:pPr>
-        <w:tabs>
-          <w:tab w:val="num" w:pos="1440"/>
-        </w:tabs>
-        <w:ind w:left="1440" w:hanging="360"/>
-      </w:pPr>
-    </w:lvl>
-    <w:lvl w:ilvl="2" w:tentative="1">
-      <w:start w:val="1"/>
-      <w:numFmt w:val="decimal"/>
-      <w:lvlText w:val="%3."/>
-      <w:lvlJc w:val="left"/>
-      <w:pPr>
-        <w:tabs>
-          <w:tab w:val="num" w:pos="2160"/>
-        </w:tabs>
-        <w:ind w:left="2160" w:hanging="360"/>
-      </w:pPr>
-    </w:lvl>
-    <w:lvl w:ilvl="3" w:tentative="1">
-      <w:start w:val="1"/>
-      <w:numFmt w:val="decimal"/>
-      <w:lvlText w:val="%4."/>
-      <w:lvlJc w:val="left"/>
-      <w:pPr>
-        <w:tabs>
-          <w:tab w:val="num" w:pos="2880"/>
-        </w:tabs>
-        <w:ind w:left="2880" w:hanging="360"/>
-      </w:pPr>
-    </w:lvl>
-    <w:lvl w:ilvl="4" w:tentative="1">
-      <w:start w:val="1"/>
-      <w:numFmt w:val="decimal"/>
-      <w:lvlText w:val="%5."/>
-      <w:lvlJc w:val="left"/>
-      <w:pPr>
-        <w:tabs>
-          <w:tab w:val="num" w:pos="3600"/>
-        </w:tabs>
-        <w:ind w:left="3600" w:hanging="360"/>
-      </w:pPr>
-    </w:lvl>
-    <w:lvl w:ilvl="5" w:tentative="1">
-      <w:start w:val="1"/>
-      <w:numFmt w:val="decimal"/>
-      <w:lvlText w:val="%6."/>
-      <w:lvlJc w:val="left"/>
-      <w:pPr>
-        <w:tabs>
-          <w:tab w:val="num" w:pos="4320"/>
-        </w:tabs>
-        <w:ind w:left="4320" w:hanging="360"/>
-      </w:pPr>
-    </w:lvl>
-    <w:lvl w:ilvl="6" w:tentative="1">
-      <w:start w:val="1"/>
-      <w:numFmt w:val="decimal"/>
-      <w:lvlText w:val="%7."/>
-      <w:lvlJc w:val="left"/>
-      <w:pPr>
-        <w:tabs>
-          <w:tab w:val="num" w:pos="5040"/>
-        </w:tabs>
-        <w:ind w:left="5040" w:hanging="360"/>
-      </w:pPr>
-    </w:lvl>
-    <w:lvl w:ilvl="7" w:tentative="1">
-      <w:start w:val="1"/>
-      <w:numFmt w:val="decimal"/>
-      <w:lvlText w:val="%8."/>
-      <w:lvlJc w:val="left"/>
-      <w:pPr>
-        <w:tabs>
-          <w:tab w:val="num" w:pos="5760"/>
-        </w:tabs>
-        <w:ind w:left="5760" w:hanging="360"/>
-      </w:pPr>
-    </w:lvl>
-    <w:lvl w:ilvl="8" w:tentative="1">
-      <w:start w:val="1"/>
-      <w:numFmt w:val="decimal"/>
-      <w:lvlText w:val="%9."/>
-      <w:lvlJc w:val="left"/>
-      <w:pPr>
-        <w:tabs>
-          <w:tab w:val="num" w:pos="6480"/>
-        </w:tabs>
-        <w:ind w:left="6480" w:hanging="360"/>
-      </w:pPr>
-    </w:lvl>
-  </w:abstractNum>
-  <w:abstractNum w:abstractNumId="13" w15:restartNumberingAfterBreak="0">
-    <w:nsid w:val="3AD13242"/>
-    <w:multiLevelType w:val="multilevel"/>
-    <w:tmpl w:val="B448AA30"/>
-    <w:lvl w:ilvl="0">
-      <w:start w:val="1"/>
-      <w:numFmt w:val="decimal"/>
-      <w:lvlText w:val="%1."/>
-      <w:lvlJc w:val="left"/>
-      <w:pPr>
-        <w:tabs>
-          <w:tab w:val="num" w:pos="720"/>
-        </w:tabs>
-        <w:ind w:left="720" w:hanging="360"/>
-      </w:pPr>
-    </w:lvl>
-    <w:lvl w:ilvl="1" w:tentative="1">
-      <w:start w:val="1"/>
-      <w:numFmt w:val="decimal"/>
-      <w:lvlText w:val="%2."/>
-      <w:lvlJc w:val="left"/>
-      <w:pPr>
-        <w:tabs>
-          <w:tab w:val="num" w:pos="1440"/>
-        </w:tabs>
-        <w:ind w:left="1440" w:hanging="360"/>
-      </w:pPr>
-    </w:lvl>
-    <w:lvl w:ilvl="2" w:tentative="1">
-      <w:start w:val="1"/>
-      <w:numFmt w:val="decimal"/>
-      <w:lvlText w:val="%3."/>
-      <w:lvlJc w:val="left"/>
-      <w:pPr>
-        <w:tabs>
-          <w:tab w:val="num" w:pos="2160"/>
-        </w:tabs>
-        <w:ind w:left="2160" w:hanging="360"/>
-      </w:pPr>
-    </w:lvl>
-    <w:lvl w:ilvl="3" w:tentative="1">
-      <w:start w:val="1"/>
-      <w:numFmt w:val="decimal"/>
-      <w:lvlText w:val="%4."/>
-      <w:lvlJc w:val="left"/>
-      <w:pPr>
-        <w:tabs>
-          <w:tab w:val="num" w:pos="2880"/>
-        </w:tabs>
-        <w:ind w:left="2880" w:hanging="360"/>
-      </w:pPr>
-    </w:lvl>
-    <w:lvl w:ilvl="4" w:tentative="1">
-      <w:start w:val="1"/>
-      <w:numFmt w:val="decimal"/>
-      <w:lvlText w:val="%5."/>
-      <w:lvlJc w:val="left"/>
-      <w:pPr>
-        <w:tabs>
-          <w:tab w:val="num" w:pos="3600"/>
-        </w:tabs>
-        <w:ind w:left="3600" w:hanging="360"/>
-      </w:pPr>
-    </w:lvl>
-    <w:lvl w:ilvl="5" w:tentative="1">
-      <w:start w:val="1"/>
-      <w:numFmt w:val="decimal"/>
-      <w:lvlText w:val="%6."/>
-      <w:lvlJc w:val="left"/>
-      <w:pPr>
-        <w:tabs>
-          <w:tab w:val="num" w:pos="4320"/>
-        </w:tabs>
-        <w:ind w:left="4320" w:hanging="360"/>
-      </w:pPr>
-    </w:lvl>
-    <w:lvl w:ilvl="6" w:tentative="1">
-      <w:start w:val="1"/>
-      <w:numFmt w:val="decimal"/>
-      <w:lvlText w:val="%7."/>
-      <w:lvlJc w:val="left"/>
-      <w:pPr>
-        <w:tabs>
-          <w:tab w:val="num" w:pos="5040"/>
-        </w:tabs>
-        <w:ind w:left="5040" w:hanging="360"/>
-      </w:pPr>
-    </w:lvl>
-    <w:lvl w:ilvl="7" w:tentative="1">
-      <w:start w:val="1"/>
-      <w:numFmt w:val="decimal"/>
-      <w:lvlText w:val="%8."/>
-      <w:lvlJc w:val="left"/>
-      <w:pPr>
-        <w:tabs>
-          <w:tab w:val="num" w:pos="5760"/>
-        </w:tabs>
-        <w:ind w:left="5760" w:hanging="360"/>
-      </w:pPr>
-    </w:lvl>
-    <w:lvl w:ilvl="8" w:tentative="1">
-      <w:start w:val="1"/>
-      <w:numFmt w:val="decimal"/>
-      <w:lvlText w:val="%9."/>
-      <w:lvlJc w:val="left"/>
-      <w:pPr>
-        <w:tabs>
-          <w:tab w:val="num" w:pos="6480"/>
-        </w:tabs>
-        <w:ind w:left="6480" w:hanging="360"/>
-      </w:pPr>
-    </w:lvl>
-  </w:abstractNum>
-  <w:abstractNum w:abstractNumId="14" w15:restartNumberingAfterBreak="0">
-    <w:nsid w:val="3C960B38"/>
-    <w:multiLevelType w:val="multilevel"/>
-    <w:tmpl w:val="13142374"/>
-    <w:lvl w:ilvl="0">
-      <w:start w:val="1"/>
-      <w:numFmt w:val="decimal"/>
-      <w:lvlText w:val="%1."/>
-      <w:lvlJc w:val="left"/>
-      <w:pPr>
-        <w:tabs>
-          <w:tab w:val="num" w:pos="720"/>
-        </w:tabs>
-        <w:ind w:left="720" w:hanging="360"/>
-      </w:pPr>
-    </w:lvl>
-    <w:lvl w:ilvl="1" w:tentative="1">
-      <w:start w:val="1"/>
-      <w:numFmt w:val="decimal"/>
-      <w:lvlText w:val="%2."/>
-      <w:lvlJc w:val="left"/>
-      <w:pPr>
-        <w:tabs>
-          <w:tab w:val="num" w:pos="1440"/>
-        </w:tabs>
-        <w:ind w:left="1440" w:hanging="360"/>
-      </w:pPr>
-    </w:lvl>
-    <w:lvl w:ilvl="2" w:tentative="1">
-      <w:start w:val="1"/>
-      <w:numFmt w:val="decimal"/>
-      <w:lvlText w:val="%3."/>
-      <w:lvlJc w:val="left"/>
-      <w:pPr>
-        <w:tabs>
-          <w:tab w:val="num" w:pos="2160"/>
-        </w:tabs>
-        <w:ind w:left="2160" w:hanging="360"/>
-      </w:pPr>
-    </w:lvl>
-    <w:lvl w:ilvl="3" w:tentative="1">
-      <w:start w:val="1"/>
-      <w:numFmt w:val="decimal"/>
-      <w:lvlText w:val="%4."/>
-      <w:lvlJc w:val="left"/>
-      <w:pPr>
-        <w:tabs>
-          <w:tab w:val="num" w:pos="2880"/>
-        </w:tabs>
-        <w:ind w:left="2880" w:hanging="360"/>
-      </w:pPr>
-    </w:lvl>
-    <w:lvl w:ilvl="4" w:tentative="1">
-      <w:start w:val="1"/>
-      <w:numFmt w:val="decimal"/>
-      <w:lvlText w:val="%5."/>
-      <w:lvlJc w:val="left"/>
-      <w:pPr>
-        <w:tabs>
-          <w:tab w:val="num" w:pos="3600"/>
-        </w:tabs>
-        <w:ind w:left="3600" w:hanging="360"/>
-      </w:pPr>
-    </w:lvl>
-    <w:lvl w:ilvl="5" w:tentative="1">
-      <w:start w:val="1"/>
-      <w:numFmt w:val="decimal"/>
-      <w:lvlText w:val="%6."/>
-      <w:lvlJc w:val="left"/>
-      <w:pPr>
-        <w:tabs>
-          <w:tab w:val="num" w:pos="4320"/>
-        </w:tabs>
-        <w:ind w:left="4320" w:hanging="360"/>
-      </w:pPr>
-    </w:lvl>
-    <w:lvl w:ilvl="6" w:tentative="1">
-      <w:start w:val="1"/>
-      <w:numFmt w:val="decimal"/>
-      <w:lvlText w:val="%7."/>
-      <w:lvlJc w:val="left"/>
-      <w:pPr>
-        <w:tabs>
-          <w:tab w:val="num" w:pos="5040"/>
-        </w:tabs>
-        <w:ind w:left="5040" w:hanging="360"/>
-      </w:pPr>
-    </w:lvl>
-    <w:lvl w:ilvl="7" w:tentative="1">
-      <w:start w:val="1"/>
-      <w:numFmt w:val="decimal"/>
-      <w:lvlText w:val="%8."/>
-      <w:lvlJc w:val="left"/>
-      <w:pPr>
-        <w:tabs>
-          <w:tab w:val="num" w:pos="5760"/>
-        </w:tabs>
-        <w:ind w:left="5760" w:hanging="360"/>
-      </w:pPr>
-    </w:lvl>
-    <w:lvl w:ilvl="8" w:tentative="1">
-      <w:start w:val="1"/>
-      <w:numFmt w:val="decimal"/>
-      <w:lvlText w:val="%9."/>
-      <w:lvlJc w:val="left"/>
-      <w:pPr>
-        <w:tabs>
-          <w:tab w:val="num" w:pos="6480"/>
-        </w:tabs>
-        <w:ind w:left="6480" w:hanging="360"/>
-      </w:pPr>
-    </w:lvl>
-  </w:abstractNum>
-  <w:abstractNum w:abstractNumId="15" w15:restartNumberingAfterBreak="0">
-    <w:nsid w:val="3D2E4F4D"/>
-    <w:multiLevelType w:val="hybridMultilevel"/>
-    <w:tmpl w:val="276A7DBE"/>
-    <w:lvl w:ilvl="0" w:tplc="9EC8E574">
-      <w:start w:val="1"/>
-      <w:numFmt w:val="decimal"/>
-      <w:lvlText w:val="(%1)"/>
       <w:lvlJc w:val="left"/>
       <w:pPr>
         <w:ind w:left="546" w:hanging="440"/>
@@ -21322,6 +22466,547 @@
       <w:lvlText w:val="%2)"/>
       <w:lvlJc w:val="left"/>
       <w:pPr>
+        <w:ind w:left="880" w:hanging="440"/>
+      </w:pPr>
+    </w:lvl>
+    <w:lvl w:ilvl="2" w:tplc="0409001B">
+      <w:start w:val="1"/>
+      <w:numFmt w:val="lowerRoman"/>
+      <w:lvlText w:val="%3."/>
+      <w:lvlJc w:val="right"/>
+      <w:pPr>
+        <w:ind w:left="1320" w:hanging="440"/>
+      </w:pPr>
+    </w:lvl>
+    <w:lvl w:ilvl="3" w:tplc="0409000F" w:tentative="1">
+      <w:start w:val="1"/>
+      <w:numFmt w:val="decimal"/>
+      <w:lvlText w:val="%4."/>
+      <w:lvlJc w:val="left"/>
+      <w:pPr>
+        <w:ind w:left="1760" w:hanging="440"/>
+      </w:pPr>
+    </w:lvl>
+    <w:lvl w:ilvl="4" w:tplc="04090019" w:tentative="1">
+      <w:start w:val="1"/>
+      <w:numFmt w:val="lowerLetter"/>
+      <w:lvlText w:val="%5)"/>
+      <w:lvlJc w:val="left"/>
+      <w:pPr>
+        <w:ind w:left="2200" w:hanging="440"/>
+      </w:pPr>
+    </w:lvl>
+    <w:lvl w:ilvl="5" w:tplc="0409001B" w:tentative="1">
+      <w:start w:val="1"/>
+      <w:numFmt w:val="lowerRoman"/>
+      <w:lvlText w:val="%6."/>
+      <w:lvlJc w:val="right"/>
+      <w:pPr>
+        <w:ind w:left="2640" w:hanging="440"/>
+      </w:pPr>
+    </w:lvl>
+    <w:lvl w:ilvl="6" w:tplc="0409000F" w:tentative="1">
+      <w:start w:val="1"/>
+      <w:numFmt w:val="decimal"/>
+      <w:lvlText w:val="%7."/>
+      <w:lvlJc w:val="left"/>
+      <w:pPr>
+        <w:ind w:left="3080" w:hanging="440"/>
+      </w:pPr>
+    </w:lvl>
+    <w:lvl w:ilvl="7" w:tplc="04090019" w:tentative="1">
+      <w:start w:val="1"/>
+      <w:numFmt w:val="lowerLetter"/>
+      <w:lvlText w:val="%8)"/>
+      <w:lvlJc w:val="left"/>
+      <w:pPr>
+        <w:ind w:left="3520" w:hanging="440"/>
+      </w:pPr>
+    </w:lvl>
+    <w:lvl w:ilvl="8" w:tplc="0409001B" w:tentative="1">
+      <w:start w:val="1"/>
+      <w:numFmt w:val="lowerRoman"/>
+      <w:lvlText w:val="%9."/>
+      <w:lvlJc w:val="right"/>
+      <w:pPr>
+        <w:ind w:left="3960" w:hanging="440"/>
+      </w:pPr>
+    </w:lvl>
+  </w:abstractNum>
+  <w:abstractNum w:abstractNumId="13" w15:restartNumberingAfterBreak="0">
+    <w:nsid w:val="33F15C4D"/>
+    <w:multiLevelType w:val="multilevel"/>
+    <w:tmpl w:val="A1526562"/>
+    <w:lvl w:ilvl="0">
+      <w:start w:val="1"/>
+      <w:numFmt w:val="decimal"/>
+      <w:lvlText w:val="%1."/>
+      <w:lvlJc w:val="left"/>
+      <w:pPr>
+        <w:tabs>
+          <w:tab w:val="num" w:pos="720"/>
+        </w:tabs>
+        <w:ind w:left="720" w:hanging="360"/>
+      </w:pPr>
+    </w:lvl>
+    <w:lvl w:ilvl="1" w:tentative="1">
+      <w:start w:val="1"/>
+      <w:numFmt w:val="decimal"/>
+      <w:lvlText w:val="%2."/>
+      <w:lvlJc w:val="left"/>
+      <w:pPr>
+        <w:tabs>
+          <w:tab w:val="num" w:pos="1440"/>
+        </w:tabs>
+        <w:ind w:left="1440" w:hanging="360"/>
+      </w:pPr>
+    </w:lvl>
+    <w:lvl w:ilvl="2" w:tentative="1">
+      <w:start w:val="1"/>
+      <w:numFmt w:val="decimal"/>
+      <w:lvlText w:val="%3."/>
+      <w:lvlJc w:val="left"/>
+      <w:pPr>
+        <w:tabs>
+          <w:tab w:val="num" w:pos="2160"/>
+        </w:tabs>
+        <w:ind w:left="2160" w:hanging="360"/>
+      </w:pPr>
+    </w:lvl>
+    <w:lvl w:ilvl="3" w:tentative="1">
+      <w:start w:val="1"/>
+      <w:numFmt w:val="decimal"/>
+      <w:lvlText w:val="%4."/>
+      <w:lvlJc w:val="left"/>
+      <w:pPr>
+        <w:tabs>
+          <w:tab w:val="num" w:pos="2880"/>
+        </w:tabs>
+        <w:ind w:left="2880" w:hanging="360"/>
+      </w:pPr>
+    </w:lvl>
+    <w:lvl w:ilvl="4" w:tentative="1">
+      <w:start w:val="1"/>
+      <w:numFmt w:val="decimal"/>
+      <w:lvlText w:val="%5."/>
+      <w:lvlJc w:val="left"/>
+      <w:pPr>
+        <w:tabs>
+          <w:tab w:val="num" w:pos="3600"/>
+        </w:tabs>
+        <w:ind w:left="3600" w:hanging="360"/>
+      </w:pPr>
+    </w:lvl>
+    <w:lvl w:ilvl="5" w:tentative="1">
+      <w:start w:val="1"/>
+      <w:numFmt w:val="decimal"/>
+      <w:lvlText w:val="%6."/>
+      <w:lvlJc w:val="left"/>
+      <w:pPr>
+        <w:tabs>
+          <w:tab w:val="num" w:pos="4320"/>
+        </w:tabs>
+        <w:ind w:left="4320" w:hanging="360"/>
+      </w:pPr>
+    </w:lvl>
+    <w:lvl w:ilvl="6" w:tentative="1">
+      <w:start w:val="1"/>
+      <w:numFmt w:val="decimal"/>
+      <w:lvlText w:val="%7."/>
+      <w:lvlJc w:val="left"/>
+      <w:pPr>
+        <w:tabs>
+          <w:tab w:val="num" w:pos="5040"/>
+        </w:tabs>
+        <w:ind w:left="5040" w:hanging="360"/>
+      </w:pPr>
+    </w:lvl>
+    <w:lvl w:ilvl="7" w:tentative="1">
+      <w:start w:val="1"/>
+      <w:numFmt w:val="decimal"/>
+      <w:lvlText w:val="%8."/>
+      <w:lvlJc w:val="left"/>
+      <w:pPr>
+        <w:tabs>
+          <w:tab w:val="num" w:pos="5760"/>
+        </w:tabs>
+        <w:ind w:left="5760" w:hanging="360"/>
+      </w:pPr>
+    </w:lvl>
+    <w:lvl w:ilvl="8" w:tentative="1">
+      <w:start w:val="1"/>
+      <w:numFmt w:val="decimal"/>
+      <w:lvlText w:val="%9."/>
+      <w:lvlJc w:val="left"/>
+      <w:pPr>
+        <w:tabs>
+          <w:tab w:val="num" w:pos="6480"/>
+        </w:tabs>
+        <w:ind w:left="6480" w:hanging="360"/>
+      </w:pPr>
+    </w:lvl>
+  </w:abstractNum>
+  <w:abstractNum w:abstractNumId="14" w15:restartNumberingAfterBreak="0">
+    <w:nsid w:val="375339FD"/>
+    <w:multiLevelType w:val="multilevel"/>
+    <w:tmpl w:val="D7CC4DEA"/>
+    <w:lvl w:ilvl="0">
+      <w:start w:val="1"/>
+      <w:numFmt w:val="decimal"/>
+      <w:lvlText w:val="%1."/>
+      <w:lvlJc w:val="left"/>
+      <w:pPr>
+        <w:tabs>
+          <w:tab w:val="num" w:pos="720"/>
+        </w:tabs>
+        <w:ind w:left="720" w:hanging="360"/>
+      </w:pPr>
+    </w:lvl>
+    <w:lvl w:ilvl="1" w:tentative="1">
+      <w:start w:val="1"/>
+      <w:numFmt w:val="decimal"/>
+      <w:lvlText w:val="%2."/>
+      <w:lvlJc w:val="left"/>
+      <w:pPr>
+        <w:tabs>
+          <w:tab w:val="num" w:pos="1440"/>
+        </w:tabs>
+        <w:ind w:left="1440" w:hanging="360"/>
+      </w:pPr>
+    </w:lvl>
+    <w:lvl w:ilvl="2" w:tentative="1">
+      <w:start w:val="1"/>
+      <w:numFmt w:val="decimal"/>
+      <w:lvlText w:val="%3."/>
+      <w:lvlJc w:val="left"/>
+      <w:pPr>
+        <w:tabs>
+          <w:tab w:val="num" w:pos="2160"/>
+        </w:tabs>
+        <w:ind w:left="2160" w:hanging="360"/>
+      </w:pPr>
+    </w:lvl>
+    <w:lvl w:ilvl="3" w:tentative="1">
+      <w:start w:val="1"/>
+      <w:numFmt w:val="decimal"/>
+      <w:lvlText w:val="%4."/>
+      <w:lvlJc w:val="left"/>
+      <w:pPr>
+        <w:tabs>
+          <w:tab w:val="num" w:pos="2880"/>
+        </w:tabs>
+        <w:ind w:left="2880" w:hanging="360"/>
+      </w:pPr>
+    </w:lvl>
+    <w:lvl w:ilvl="4" w:tentative="1">
+      <w:start w:val="1"/>
+      <w:numFmt w:val="decimal"/>
+      <w:lvlText w:val="%5."/>
+      <w:lvlJc w:val="left"/>
+      <w:pPr>
+        <w:tabs>
+          <w:tab w:val="num" w:pos="3600"/>
+        </w:tabs>
+        <w:ind w:left="3600" w:hanging="360"/>
+      </w:pPr>
+    </w:lvl>
+    <w:lvl w:ilvl="5" w:tentative="1">
+      <w:start w:val="1"/>
+      <w:numFmt w:val="decimal"/>
+      <w:lvlText w:val="%6."/>
+      <w:lvlJc w:val="left"/>
+      <w:pPr>
+        <w:tabs>
+          <w:tab w:val="num" w:pos="4320"/>
+        </w:tabs>
+        <w:ind w:left="4320" w:hanging="360"/>
+      </w:pPr>
+    </w:lvl>
+    <w:lvl w:ilvl="6" w:tentative="1">
+      <w:start w:val="1"/>
+      <w:numFmt w:val="decimal"/>
+      <w:lvlText w:val="%7."/>
+      <w:lvlJc w:val="left"/>
+      <w:pPr>
+        <w:tabs>
+          <w:tab w:val="num" w:pos="5040"/>
+        </w:tabs>
+        <w:ind w:left="5040" w:hanging="360"/>
+      </w:pPr>
+    </w:lvl>
+    <w:lvl w:ilvl="7" w:tentative="1">
+      <w:start w:val="1"/>
+      <w:numFmt w:val="decimal"/>
+      <w:lvlText w:val="%8."/>
+      <w:lvlJc w:val="left"/>
+      <w:pPr>
+        <w:tabs>
+          <w:tab w:val="num" w:pos="5760"/>
+        </w:tabs>
+        <w:ind w:left="5760" w:hanging="360"/>
+      </w:pPr>
+    </w:lvl>
+    <w:lvl w:ilvl="8" w:tentative="1">
+      <w:start w:val="1"/>
+      <w:numFmt w:val="decimal"/>
+      <w:lvlText w:val="%9."/>
+      <w:lvlJc w:val="left"/>
+      <w:pPr>
+        <w:tabs>
+          <w:tab w:val="num" w:pos="6480"/>
+        </w:tabs>
+        <w:ind w:left="6480" w:hanging="360"/>
+      </w:pPr>
+    </w:lvl>
+  </w:abstractNum>
+  <w:abstractNum w:abstractNumId="15" w15:restartNumberingAfterBreak="0">
+    <w:nsid w:val="3AD13242"/>
+    <w:multiLevelType w:val="multilevel"/>
+    <w:tmpl w:val="B448AA30"/>
+    <w:lvl w:ilvl="0">
+      <w:start w:val="1"/>
+      <w:numFmt w:val="decimal"/>
+      <w:lvlText w:val="%1."/>
+      <w:lvlJc w:val="left"/>
+      <w:pPr>
+        <w:tabs>
+          <w:tab w:val="num" w:pos="720"/>
+        </w:tabs>
+        <w:ind w:left="720" w:hanging="360"/>
+      </w:pPr>
+    </w:lvl>
+    <w:lvl w:ilvl="1" w:tentative="1">
+      <w:start w:val="1"/>
+      <w:numFmt w:val="decimal"/>
+      <w:lvlText w:val="%2."/>
+      <w:lvlJc w:val="left"/>
+      <w:pPr>
+        <w:tabs>
+          <w:tab w:val="num" w:pos="1440"/>
+        </w:tabs>
+        <w:ind w:left="1440" w:hanging="360"/>
+      </w:pPr>
+    </w:lvl>
+    <w:lvl w:ilvl="2" w:tentative="1">
+      <w:start w:val="1"/>
+      <w:numFmt w:val="decimal"/>
+      <w:lvlText w:val="%3."/>
+      <w:lvlJc w:val="left"/>
+      <w:pPr>
+        <w:tabs>
+          <w:tab w:val="num" w:pos="2160"/>
+        </w:tabs>
+        <w:ind w:left="2160" w:hanging="360"/>
+      </w:pPr>
+    </w:lvl>
+    <w:lvl w:ilvl="3" w:tentative="1">
+      <w:start w:val="1"/>
+      <w:numFmt w:val="decimal"/>
+      <w:lvlText w:val="%4."/>
+      <w:lvlJc w:val="left"/>
+      <w:pPr>
+        <w:tabs>
+          <w:tab w:val="num" w:pos="2880"/>
+        </w:tabs>
+        <w:ind w:left="2880" w:hanging="360"/>
+      </w:pPr>
+    </w:lvl>
+    <w:lvl w:ilvl="4" w:tentative="1">
+      <w:start w:val="1"/>
+      <w:numFmt w:val="decimal"/>
+      <w:lvlText w:val="%5."/>
+      <w:lvlJc w:val="left"/>
+      <w:pPr>
+        <w:tabs>
+          <w:tab w:val="num" w:pos="3600"/>
+        </w:tabs>
+        <w:ind w:left="3600" w:hanging="360"/>
+      </w:pPr>
+    </w:lvl>
+    <w:lvl w:ilvl="5" w:tentative="1">
+      <w:start w:val="1"/>
+      <w:numFmt w:val="decimal"/>
+      <w:lvlText w:val="%6."/>
+      <w:lvlJc w:val="left"/>
+      <w:pPr>
+        <w:tabs>
+          <w:tab w:val="num" w:pos="4320"/>
+        </w:tabs>
+        <w:ind w:left="4320" w:hanging="360"/>
+      </w:pPr>
+    </w:lvl>
+    <w:lvl w:ilvl="6" w:tentative="1">
+      <w:start w:val="1"/>
+      <w:numFmt w:val="decimal"/>
+      <w:lvlText w:val="%7."/>
+      <w:lvlJc w:val="left"/>
+      <w:pPr>
+        <w:tabs>
+          <w:tab w:val="num" w:pos="5040"/>
+        </w:tabs>
+        <w:ind w:left="5040" w:hanging="360"/>
+      </w:pPr>
+    </w:lvl>
+    <w:lvl w:ilvl="7" w:tentative="1">
+      <w:start w:val="1"/>
+      <w:numFmt w:val="decimal"/>
+      <w:lvlText w:val="%8."/>
+      <w:lvlJc w:val="left"/>
+      <w:pPr>
+        <w:tabs>
+          <w:tab w:val="num" w:pos="5760"/>
+        </w:tabs>
+        <w:ind w:left="5760" w:hanging="360"/>
+      </w:pPr>
+    </w:lvl>
+    <w:lvl w:ilvl="8" w:tentative="1">
+      <w:start w:val="1"/>
+      <w:numFmt w:val="decimal"/>
+      <w:lvlText w:val="%9."/>
+      <w:lvlJc w:val="left"/>
+      <w:pPr>
+        <w:tabs>
+          <w:tab w:val="num" w:pos="6480"/>
+        </w:tabs>
+        <w:ind w:left="6480" w:hanging="360"/>
+      </w:pPr>
+    </w:lvl>
+  </w:abstractNum>
+  <w:abstractNum w:abstractNumId="16" w15:restartNumberingAfterBreak="0">
+    <w:nsid w:val="3C960B38"/>
+    <w:multiLevelType w:val="multilevel"/>
+    <w:tmpl w:val="13142374"/>
+    <w:lvl w:ilvl="0">
+      <w:start w:val="1"/>
+      <w:numFmt w:val="decimal"/>
+      <w:lvlText w:val="%1."/>
+      <w:lvlJc w:val="left"/>
+      <w:pPr>
+        <w:tabs>
+          <w:tab w:val="num" w:pos="720"/>
+        </w:tabs>
+        <w:ind w:left="720" w:hanging="360"/>
+      </w:pPr>
+    </w:lvl>
+    <w:lvl w:ilvl="1" w:tentative="1">
+      <w:start w:val="1"/>
+      <w:numFmt w:val="decimal"/>
+      <w:lvlText w:val="%2."/>
+      <w:lvlJc w:val="left"/>
+      <w:pPr>
+        <w:tabs>
+          <w:tab w:val="num" w:pos="1440"/>
+        </w:tabs>
+        <w:ind w:left="1440" w:hanging="360"/>
+      </w:pPr>
+    </w:lvl>
+    <w:lvl w:ilvl="2" w:tentative="1">
+      <w:start w:val="1"/>
+      <w:numFmt w:val="decimal"/>
+      <w:lvlText w:val="%3."/>
+      <w:lvlJc w:val="left"/>
+      <w:pPr>
+        <w:tabs>
+          <w:tab w:val="num" w:pos="2160"/>
+        </w:tabs>
+        <w:ind w:left="2160" w:hanging="360"/>
+      </w:pPr>
+    </w:lvl>
+    <w:lvl w:ilvl="3" w:tentative="1">
+      <w:start w:val="1"/>
+      <w:numFmt w:val="decimal"/>
+      <w:lvlText w:val="%4."/>
+      <w:lvlJc w:val="left"/>
+      <w:pPr>
+        <w:tabs>
+          <w:tab w:val="num" w:pos="2880"/>
+        </w:tabs>
+        <w:ind w:left="2880" w:hanging="360"/>
+      </w:pPr>
+    </w:lvl>
+    <w:lvl w:ilvl="4" w:tentative="1">
+      <w:start w:val="1"/>
+      <w:numFmt w:val="decimal"/>
+      <w:lvlText w:val="%5."/>
+      <w:lvlJc w:val="left"/>
+      <w:pPr>
+        <w:tabs>
+          <w:tab w:val="num" w:pos="3600"/>
+        </w:tabs>
+        <w:ind w:left="3600" w:hanging="360"/>
+      </w:pPr>
+    </w:lvl>
+    <w:lvl w:ilvl="5" w:tentative="1">
+      <w:start w:val="1"/>
+      <w:numFmt w:val="decimal"/>
+      <w:lvlText w:val="%6."/>
+      <w:lvlJc w:val="left"/>
+      <w:pPr>
+        <w:tabs>
+          <w:tab w:val="num" w:pos="4320"/>
+        </w:tabs>
+        <w:ind w:left="4320" w:hanging="360"/>
+      </w:pPr>
+    </w:lvl>
+    <w:lvl w:ilvl="6" w:tentative="1">
+      <w:start w:val="1"/>
+      <w:numFmt w:val="decimal"/>
+      <w:lvlText w:val="%7."/>
+      <w:lvlJc w:val="left"/>
+      <w:pPr>
+        <w:tabs>
+          <w:tab w:val="num" w:pos="5040"/>
+        </w:tabs>
+        <w:ind w:left="5040" w:hanging="360"/>
+      </w:pPr>
+    </w:lvl>
+    <w:lvl w:ilvl="7" w:tentative="1">
+      <w:start w:val="1"/>
+      <w:numFmt w:val="decimal"/>
+      <w:lvlText w:val="%8."/>
+      <w:lvlJc w:val="left"/>
+      <w:pPr>
+        <w:tabs>
+          <w:tab w:val="num" w:pos="5760"/>
+        </w:tabs>
+        <w:ind w:left="5760" w:hanging="360"/>
+      </w:pPr>
+    </w:lvl>
+    <w:lvl w:ilvl="8" w:tentative="1">
+      <w:start w:val="1"/>
+      <w:numFmt w:val="decimal"/>
+      <w:lvlText w:val="%9."/>
+      <w:lvlJc w:val="left"/>
+      <w:pPr>
+        <w:tabs>
+          <w:tab w:val="num" w:pos="6480"/>
+        </w:tabs>
+        <w:ind w:left="6480" w:hanging="360"/>
+      </w:pPr>
+    </w:lvl>
+  </w:abstractNum>
+  <w:abstractNum w:abstractNumId="17" w15:restartNumberingAfterBreak="0">
+    <w:nsid w:val="3D2E4F4D"/>
+    <w:multiLevelType w:val="hybridMultilevel"/>
+    <w:tmpl w:val="276A7DBE"/>
+    <w:lvl w:ilvl="0" w:tplc="9EC8E574">
+      <w:start w:val="1"/>
+      <w:numFmt w:val="decimal"/>
+      <w:lvlText w:val="(%1)"/>
+      <w:lvlJc w:val="left"/>
+      <w:pPr>
+        <w:ind w:left="546" w:hanging="440"/>
+      </w:pPr>
+      <w:rPr>
+        <w:rFonts w:hint="eastAsia"/>
+      </w:rPr>
+    </w:lvl>
+    <w:lvl w:ilvl="1" w:tplc="04090019" w:tentative="1">
+      <w:start w:val="1"/>
+      <w:numFmt w:val="lowerLetter"/>
+      <w:lvlText w:val="%2)"/>
+      <w:lvlJc w:val="left"/>
+      <w:pPr>
         <w:ind w:left="986" w:hanging="440"/>
       </w:pPr>
     </w:lvl>
@@ -21389,7 +23074,7 @@
       </w:pPr>
     </w:lvl>
   </w:abstractNum>
-  <w:abstractNum w:abstractNumId="16" w15:restartNumberingAfterBreak="0">
+  <w:abstractNum w:abstractNumId="18" w15:restartNumberingAfterBreak="0">
     <w:nsid w:val="4EA66AE9"/>
     <w:multiLevelType w:val="multilevel"/>
     <w:tmpl w:val="8EEC65DE"/>
@@ -21502,7 +23187,7 @@
       </w:pPr>
     </w:lvl>
   </w:abstractNum>
-  <w:abstractNum w:abstractNumId="17" w15:restartNumberingAfterBreak="0">
+  <w:abstractNum w:abstractNumId="19" w15:restartNumberingAfterBreak="0">
     <w:nsid w:val="50D8478E"/>
     <w:multiLevelType w:val="multilevel"/>
     <w:tmpl w:val="AD2E3612"/>
@@ -21615,7 +23300,101 @@
       </w:pPr>
     </w:lvl>
   </w:abstractNum>
-  <w:abstractNum w:abstractNumId="18" w15:restartNumberingAfterBreak="0">
+  <w:abstractNum w:abstractNumId="20" w15:restartNumberingAfterBreak="0">
+    <w:nsid w:val="53871B6A"/>
+    <w:multiLevelType w:val="hybridMultilevel"/>
+    <w:tmpl w:val="AC9C8C1E"/>
+    <w:lvl w:ilvl="0" w:tplc="FFFFFFFF">
+      <w:start w:val="1"/>
+      <w:numFmt w:val="upperRoman"/>
+      <w:lvlText w:val="%1."/>
+      <w:lvlJc w:val="left"/>
+      <w:pPr>
+        <w:ind w:left="546" w:hanging="440"/>
+      </w:pPr>
+      <w:rPr>
+        <w:rFonts w:hint="eastAsia"/>
+      </w:rPr>
+    </w:lvl>
+    <w:lvl w:ilvl="1" w:tplc="FFFFFFFF" w:tentative="1">
+      <w:start w:val="1"/>
+      <w:numFmt w:val="lowerLetter"/>
+      <w:lvlText w:val="%2)"/>
+      <w:lvlJc w:val="left"/>
+      <w:pPr>
+        <w:ind w:left="880" w:hanging="440"/>
+      </w:pPr>
+    </w:lvl>
+    <w:lvl w:ilvl="2" w:tplc="C118550C">
+      <w:start w:val="1"/>
+      <w:numFmt w:val="upperRoman"/>
+      <w:lvlText w:val="%3."/>
+      <w:lvlJc w:val="left"/>
+      <w:pPr>
+        <w:ind w:left="1320" w:hanging="440"/>
+      </w:pPr>
+      <w:rPr>
+        <w:rFonts w:hint="eastAsia"/>
+        <w:b/>
+        <w:bCs/>
+      </w:rPr>
+    </w:lvl>
+    <w:lvl w:ilvl="3" w:tplc="FFFFFFFF" w:tentative="1">
+      <w:start w:val="1"/>
+      <w:numFmt w:val="decimal"/>
+      <w:lvlText w:val="%4."/>
+      <w:lvlJc w:val="left"/>
+      <w:pPr>
+        <w:ind w:left="1760" w:hanging="440"/>
+      </w:pPr>
+    </w:lvl>
+    <w:lvl w:ilvl="4" w:tplc="FFFFFFFF" w:tentative="1">
+      <w:start w:val="1"/>
+      <w:numFmt w:val="lowerLetter"/>
+      <w:lvlText w:val="%5)"/>
+      <w:lvlJc w:val="left"/>
+      <w:pPr>
+        <w:ind w:left="2200" w:hanging="440"/>
+      </w:pPr>
+    </w:lvl>
+    <w:lvl w:ilvl="5" w:tplc="FFFFFFFF" w:tentative="1">
+      <w:start w:val="1"/>
+      <w:numFmt w:val="lowerRoman"/>
+      <w:lvlText w:val="%6."/>
+      <w:lvlJc w:val="right"/>
+      <w:pPr>
+        <w:ind w:left="2640" w:hanging="440"/>
+      </w:pPr>
+    </w:lvl>
+    <w:lvl w:ilvl="6" w:tplc="FFFFFFFF" w:tentative="1">
+      <w:start w:val="1"/>
+      <w:numFmt w:val="decimal"/>
+      <w:lvlText w:val="%7."/>
+      <w:lvlJc w:val="left"/>
+      <w:pPr>
+        <w:ind w:left="3080" w:hanging="440"/>
+      </w:pPr>
+    </w:lvl>
+    <w:lvl w:ilvl="7" w:tplc="FFFFFFFF" w:tentative="1">
+      <w:start w:val="1"/>
+      <w:numFmt w:val="lowerLetter"/>
+      <w:lvlText w:val="%8)"/>
+      <w:lvlJc w:val="left"/>
+      <w:pPr>
+        <w:ind w:left="3520" w:hanging="440"/>
+      </w:pPr>
+    </w:lvl>
+    <w:lvl w:ilvl="8" w:tplc="FFFFFFFF" w:tentative="1">
+      <w:start w:val="1"/>
+      <w:numFmt w:val="lowerRoman"/>
+      <w:lvlText w:val="%9."/>
+      <w:lvlJc w:val="right"/>
+      <w:pPr>
+        <w:ind w:left="3960" w:hanging="440"/>
+      </w:pPr>
+    </w:lvl>
+  </w:abstractNum>
+  <w:abstractNum w:abstractNumId="21" w15:restartNumberingAfterBreak="0">
     <w:nsid w:val="56652351"/>
     <w:multiLevelType w:val="multilevel"/>
     <w:tmpl w:val="233284E0"/>
@@ -21728,7 +23507,7 @@
       </w:pPr>
     </w:lvl>
   </w:abstractNum>
-  <w:abstractNum w:abstractNumId="19" w15:restartNumberingAfterBreak="0">
+  <w:abstractNum w:abstractNumId="22" w15:restartNumberingAfterBreak="0">
     <w:nsid w:val="5B9A5DFD"/>
     <w:multiLevelType w:val="hybridMultilevel"/>
     <w:tmpl w:val="8894F624"/>
@@ -21817,7 +23596,7 @@
       </w:pPr>
     </w:lvl>
   </w:abstractNum>
-  <w:abstractNum w:abstractNumId="20" w15:restartNumberingAfterBreak="0">
+  <w:abstractNum w:abstractNumId="23" w15:restartNumberingAfterBreak="0">
     <w:nsid w:val="65CF05E0"/>
     <w:multiLevelType w:val="hybridMultilevel"/>
     <w:tmpl w:val="31D662DC"/>
@@ -21906,7 +23685,7 @@
       </w:pPr>
     </w:lvl>
   </w:abstractNum>
-  <w:abstractNum w:abstractNumId="21" w15:restartNumberingAfterBreak="0">
+  <w:abstractNum w:abstractNumId="24" w15:restartNumberingAfterBreak="0">
     <w:nsid w:val="66674264"/>
     <w:multiLevelType w:val="multilevel"/>
     <w:tmpl w:val="5CE2E3D0"/>
@@ -22019,7 +23798,7 @@
       </w:pPr>
     </w:lvl>
   </w:abstractNum>
-  <w:abstractNum w:abstractNumId="22" w15:restartNumberingAfterBreak="0">
+  <w:abstractNum w:abstractNumId="25" w15:restartNumberingAfterBreak="0">
     <w:nsid w:val="6D227066"/>
     <w:multiLevelType w:val="multilevel"/>
     <w:tmpl w:val="78802D4E"/>
@@ -22132,7 +23911,7 @@
       </w:pPr>
     </w:lvl>
   </w:abstractNum>
-  <w:abstractNum w:abstractNumId="23" w15:restartNumberingAfterBreak="0">
+  <w:abstractNum w:abstractNumId="26" w15:restartNumberingAfterBreak="0">
     <w:nsid w:val="795467C3"/>
     <w:multiLevelType w:val="hybridMultilevel"/>
     <w:tmpl w:val="D1F89068"/>
@@ -22221,7 +24000,7 @@
       </w:pPr>
     </w:lvl>
   </w:abstractNum>
-  <w:abstractNum w:abstractNumId="24" w15:restartNumberingAfterBreak="0">
+  <w:abstractNum w:abstractNumId="27" w15:restartNumberingAfterBreak="0">
     <w:nsid w:val="7D6F63F5"/>
     <w:multiLevelType w:val="multilevel"/>
     <w:tmpl w:val="E09C7F66"/>
@@ -22344,16 +24123,16 @@
     <w:abstractNumId w:val="0"/>
   </w:num>
   <w:num w:numId="4" w16cid:durableId="186875143">
+    <w:abstractNumId w:val="17"/>
+  </w:num>
+  <w:num w:numId="5" w16cid:durableId="1378436863">
     <w:abstractNumId w:val="15"/>
   </w:num>
-  <w:num w:numId="5" w16cid:durableId="1378436863">
-    <w:abstractNumId w:val="13"/>
-  </w:num>
   <w:num w:numId="6" w16cid:durableId="1238201342">
-    <w:abstractNumId w:val="12"/>
+    <w:abstractNumId w:val="14"/>
   </w:num>
   <w:num w:numId="7" w16cid:durableId="1475291436">
-    <w:abstractNumId w:val="17"/>
+    <w:abstractNumId w:val="19"/>
   </w:num>
   <w:num w:numId="8" w16cid:durableId="1765958783">
     <w:abstractNumId w:val="4"/>
@@ -22362,52 +24141,61 @@
     <w:abstractNumId w:val="2"/>
   </w:num>
   <w:num w:numId="10" w16cid:durableId="614021636">
+    <w:abstractNumId w:val="24"/>
+  </w:num>
+  <w:num w:numId="11" w16cid:durableId="130759020">
     <w:abstractNumId w:val="21"/>
   </w:num>
-  <w:num w:numId="11" w16cid:durableId="130759020">
-    <w:abstractNumId w:val="18"/>
-  </w:num>
   <w:num w:numId="12" w16cid:durableId="55784590">
-    <w:abstractNumId w:val="9"/>
+    <w:abstractNumId w:val="10"/>
   </w:num>
   <w:num w:numId="13" w16cid:durableId="2034767853">
-    <w:abstractNumId w:val="11"/>
+    <w:abstractNumId w:val="13"/>
   </w:num>
   <w:num w:numId="14" w16cid:durableId="1268849838">
-    <w:abstractNumId w:val="14"/>
+    <w:abstractNumId w:val="16"/>
   </w:num>
   <w:num w:numId="15" w16cid:durableId="1449399049">
     <w:abstractNumId w:val="7"/>
   </w:num>
   <w:num w:numId="16" w16cid:durableId="830557817">
-    <w:abstractNumId w:val="22"/>
+    <w:abstractNumId w:val="25"/>
   </w:num>
   <w:num w:numId="17" w16cid:durableId="958876769">
-    <w:abstractNumId w:val="8"/>
+    <w:abstractNumId w:val="9"/>
   </w:num>
   <w:num w:numId="18" w16cid:durableId="1776250138">
-    <w:abstractNumId w:val="10"/>
+    <w:abstractNumId w:val="11"/>
   </w:num>
   <w:num w:numId="19" w16cid:durableId="1484471804">
     <w:abstractNumId w:val="3"/>
   </w:num>
   <w:num w:numId="20" w16cid:durableId="1454206829">
-    <w:abstractNumId w:val="23"/>
+    <w:abstractNumId w:val="26"/>
   </w:num>
   <w:num w:numId="21" w16cid:durableId="1780107329">
     <w:abstractNumId w:val="6"/>
   </w:num>
   <w:num w:numId="22" w16cid:durableId="1781492331">
+    <w:abstractNumId w:val="23"/>
+  </w:num>
+  <w:num w:numId="23" w16cid:durableId="833227133">
+    <w:abstractNumId w:val="22"/>
+  </w:num>
+  <w:num w:numId="24" w16cid:durableId="1165242788">
+    <w:abstractNumId w:val="18"/>
+  </w:num>
+  <w:num w:numId="25" w16cid:durableId="170679604">
+    <w:abstractNumId w:val="27"/>
+  </w:num>
+  <w:num w:numId="26" w16cid:durableId="1480608770">
+    <w:abstractNumId w:val="12"/>
+  </w:num>
+  <w:num w:numId="27" w16cid:durableId="1814827747">
     <w:abstractNumId w:val="20"/>
   </w:num>
-  <w:num w:numId="23" w16cid:durableId="833227133">
-    <w:abstractNumId w:val="19"/>
-  </w:num>
-  <w:num w:numId="24" w16cid:durableId="1165242788">
-    <w:abstractNumId w:val="16"/>
-  </w:num>
-  <w:num w:numId="25" w16cid:durableId="170679604">
-    <w:abstractNumId w:val="24"/>
+  <w:num w:numId="28" w16cid:durableId="1629624448">
+    <w:abstractNumId w:val="8"/>
   </w:num>
 </w:numbering>
 </file>
